--- a/TG2Preliminar.docx
+++ b/TG2Preliminar.docx
@@ -645,6 +645,7 @@
                                           <w:color w:val="FFFFFF" w:themeColor="background1"/>
                                           <w:sz w:val="64"/>
                                           <w:szCs w:val="64"/>
+                                          <w:lang w:val="en-US"/>
                                         </w:rPr>
                                       </w:pPr>
                                       <w:r>
@@ -669,6 +670,7 @@
                                       <w:color w:val="5B9BD5" w:themeColor="accent1"/>
                                       <w:sz w:val="32"/>
                                       <w:szCs w:val="32"/>
+                                      <w:lang w:val="en-US"/>
                                     </w:rPr>
                                   </w:pPr>
                                   <w:r>
@@ -776,6 +778,7 @@
                                     <w:color w:val="FFFFFF" w:themeColor="background1"/>
                                     <w:sz w:val="64"/>
                                     <w:szCs w:val="64"/>
+                                    <w:lang w:val="en-US"/>
                                   </w:rPr>
                                 </w:pPr>
                                 <w:r>
@@ -800,6 +803,7 @@
                                 <w:color w:val="5B9BD5" w:themeColor="accent1"/>
                                 <w:sz w:val="32"/>
                                 <w:szCs w:val="32"/>
+                                <w:lang w:val="en-US"/>
                               </w:rPr>
                             </w:pPr>
                             <w:r>
@@ -898,21 +902,7 @@
                 <w:rStyle w:val="Hipervnculo"/>
                 <w:noProof/>
               </w:rPr>
-              <w:t>1. Autores del tra</w:t>
-            </w:r>
-            <w:r>
-              <w:rPr>
-                <w:rStyle w:val="Hipervnculo"/>
-                <w:noProof/>
-              </w:rPr>
-              <w:t>b</w:t>
-            </w:r>
-            <w:r>
-              <w:rPr>
-                <w:rStyle w:val="Hipervnculo"/>
-                <w:noProof/>
-              </w:rPr>
-              <w:t>ajo, planificación y entrega</w:t>
+              <w:t>1. Autores del trabajo, planificación y entrega</w:t>
             </w:r>
             <w:r>
               <w:rPr>
@@ -1472,21 +1462,7 @@
                 <w:rStyle w:val="Hipervnculo"/>
                 <w:noProof/>
               </w:rPr>
-              <w:t>3.1 Categorí</w:t>
-            </w:r>
-            <w:r>
-              <w:rPr>
-                <w:rStyle w:val="Hipervnculo"/>
-                <w:noProof/>
-              </w:rPr>
-              <w:t>a</w:t>
-            </w:r>
-            <w:r>
-              <w:rPr>
-                <w:rStyle w:val="Hipervnculo"/>
-                <w:noProof/>
-              </w:rPr>
-              <w:t xml:space="preserve"> A: Genericos</w:t>
+              <w:t>3.1 Categoría A: Genericos</w:t>
             </w:r>
             <w:r>
               <w:rPr>
@@ -2536,21 +2512,7 @@
                 <w:rStyle w:val="Hipervnculo"/>
                 <w:noProof/>
               </w:rPr>
-              <w:t>4.2 Evaluación de los cr</w:t>
-            </w:r>
-            <w:r>
-              <w:rPr>
-                <w:rStyle w:val="Hipervnculo"/>
-                <w:noProof/>
-              </w:rPr>
-              <w:t>i</w:t>
-            </w:r>
-            <w:r>
-              <w:rPr>
-                <w:rStyle w:val="Hipervnculo"/>
-                <w:noProof/>
-              </w:rPr>
-              <w:t>terios para Fern Wifi Cracker</w:t>
+              <w:t>4.2 Evaluación de los criterios para Fern Wifi Cracker</w:t>
             </w:r>
             <w:r>
               <w:rPr>
@@ -3492,175 +3454,111 @@
           <w:sz w:val="28"/>
           <w:szCs w:val="28"/>
         </w:rPr>
-        <w:t xml:space="preserve">Tomasz </w:t>
-      </w:r>
-      <w:proofErr w:type="spellStart"/>
-      <w:r>
+        <w:t>Tomasz Tomaszewski</w:t>
+      </w:r>
+    </w:p>
+    <w:p>
+      <w:pPr>
         <w:rPr>
           <w:rFonts w:asciiTheme="minorHAnsi" w:hAnsiTheme="minorHAnsi" w:cstheme="minorHAnsi"/>
           <w:sz w:val="28"/>
           <w:szCs w:val="28"/>
         </w:rPr>
-        <w:t>Tomaszewski</w:t>
-      </w:r>
-      <w:proofErr w:type="spellEnd"/>
-    </w:p>
-    <w:p>
-      <w:pPr>
+      </w:pPr>
+      <w:r>
         <w:rPr>
           <w:rFonts w:asciiTheme="minorHAnsi" w:hAnsiTheme="minorHAnsi" w:cstheme="minorHAnsi"/>
           <w:sz w:val="28"/>
           <w:szCs w:val="28"/>
         </w:rPr>
-      </w:pPr>
-      <w:r>
+        <w:t>Carlos Modesto Pérez</w:t>
+      </w:r>
+    </w:p>
+    <w:p>
+      <w:pPr>
         <w:rPr>
           <w:rFonts w:asciiTheme="minorHAnsi" w:hAnsiTheme="minorHAnsi" w:cstheme="minorHAnsi"/>
           <w:sz w:val="28"/>
           <w:szCs w:val="28"/>
         </w:rPr>
-        <w:t>Carlos Modesto Pérez</w:t>
-      </w:r>
-    </w:p>
-    <w:p>
-      <w:pPr>
+      </w:pPr>
+      <w:r>
         <w:rPr>
           <w:rFonts w:asciiTheme="minorHAnsi" w:hAnsiTheme="minorHAnsi" w:cstheme="minorHAnsi"/>
           <w:sz w:val="28"/>
           <w:szCs w:val="28"/>
         </w:rPr>
-      </w:pPr>
-      <w:r>
+        <w:t>Javier Utande Medina</w:t>
+      </w:r>
+    </w:p>
+    <w:p>
+      <w:pPr>
+        <w:pStyle w:val="Ttulo2"/>
+      </w:pPr>
+      <w:r>
+        <w:t>1.2 Planificación</w:t>
+      </w:r>
+      <w:bookmarkEnd w:id="2"/>
+    </w:p>
+    <w:p>
+      <w:pPr>
         <w:rPr>
           <w:rFonts w:asciiTheme="minorHAnsi" w:hAnsiTheme="minorHAnsi" w:cstheme="minorHAnsi"/>
           <w:sz w:val="28"/>
           <w:szCs w:val="28"/>
         </w:rPr>
-        <w:t xml:space="preserve">Javier </w:t>
-      </w:r>
-      <w:proofErr w:type="spellStart"/>
+      </w:pPr>
+      <w:bookmarkStart w:id="3" w:name="_Toc510691142"/>
       <w:r>
         <w:rPr>
           <w:rFonts w:asciiTheme="minorHAnsi" w:hAnsiTheme="minorHAnsi" w:cstheme="minorHAnsi"/>
           <w:sz w:val="28"/>
           <w:szCs w:val="28"/>
         </w:rPr>
-        <w:t>Utande</w:t>
-      </w:r>
-      <w:proofErr w:type="spellEnd"/>
-      <w:r>
+        <w:t xml:space="preserve">No es posible obtener un enlace a la planificación desde la herramienta GanttPro sin una cuenta Pro. </w:t>
+      </w:r>
+    </w:p>
+    <w:p>
+      <w:pPr>
         <w:rPr>
           <w:rFonts w:asciiTheme="minorHAnsi" w:hAnsiTheme="minorHAnsi" w:cstheme="minorHAnsi"/>
           <w:sz w:val="28"/>
           <w:szCs w:val="28"/>
         </w:rPr>
-        <w:t xml:space="preserve"> Medina</w:t>
-      </w:r>
-    </w:p>
-    <w:p>
-      <w:pPr>
-        <w:pStyle w:val="Ttulo2"/>
-      </w:pPr>
-      <w:r>
-        <w:t>1.2 Planificación</w:t>
-      </w:r>
-      <w:bookmarkEnd w:id="2"/>
-    </w:p>
-    <w:p>
-      <w:pPr>
+      </w:pPr>
+      <w:r>
         <w:rPr>
           <w:rFonts w:asciiTheme="minorHAnsi" w:hAnsiTheme="minorHAnsi" w:cstheme="minorHAnsi"/>
           <w:sz w:val="28"/>
           <w:szCs w:val="28"/>
         </w:rPr>
-      </w:pPr>
-      <w:bookmarkStart w:id="3" w:name="_Toc510691142"/>
-      <w:r>
+        <w:t>Debido a eso se ha admitido en la planificación al profesor de la asignatura, se puede revisar la planificación directamente desde la web.</w:t>
+      </w:r>
+    </w:p>
+    <w:p>
+      <w:pPr>
+        <w:pStyle w:val="Ttulo2"/>
+      </w:pPr>
+      <w:r>
+        <w:t>1.3 Entrega</w:t>
+      </w:r>
+      <w:bookmarkEnd w:id="3"/>
+    </w:p>
+    <w:p>
+      <w:pPr>
         <w:rPr>
           <w:rFonts w:asciiTheme="minorHAnsi" w:hAnsiTheme="minorHAnsi" w:cstheme="minorHAnsi"/>
           <w:sz w:val="28"/>
           <w:szCs w:val="28"/>
         </w:rPr>
-        <w:t xml:space="preserve">No es posible obtener un enlace a la planificación desde la herramienta </w:t>
-      </w:r>
-      <w:proofErr w:type="spellStart"/>
+      </w:pPr>
       <w:r>
         <w:rPr>
           <w:rFonts w:asciiTheme="minorHAnsi" w:hAnsiTheme="minorHAnsi" w:cstheme="minorHAnsi"/>
           <w:sz w:val="28"/>
           <w:szCs w:val="28"/>
         </w:rPr>
-        <w:t>GanttPro</w:t>
-      </w:r>
-      <w:proofErr w:type="spellEnd"/>
-      <w:r>
-        <w:rPr>
-          <w:rFonts w:asciiTheme="minorHAnsi" w:hAnsiTheme="minorHAnsi" w:cstheme="minorHAnsi"/>
-          <w:sz w:val="28"/>
-          <w:szCs w:val="28"/>
-        </w:rPr>
-        <w:t xml:space="preserve"> sin una cuenta Pro. </w:t>
-      </w:r>
-    </w:p>
-    <w:p>
-      <w:pPr>
-        <w:rPr>
-          <w:rFonts w:asciiTheme="minorHAnsi" w:hAnsiTheme="minorHAnsi" w:cstheme="minorHAnsi"/>
-          <w:sz w:val="28"/>
-          <w:szCs w:val="28"/>
-        </w:rPr>
-      </w:pPr>
-      <w:r>
-        <w:rPr>
-          <w:rFonts w:asciiTheme="minorHAnsi" w:hAnsiTheme="minorHAnsi" w:cstheme="minorHAnsi"/>
-          <w:sz w:val="28"/>
-          <w:szCs w:val="28"/>
-        </w:rPr>
-        <w:t>Debido a eso se ha admitido en la planificación al profesor de la asignatura, se puede revisar la planificación directamente desde la web.</w:t>
-      </w:r>
-    </w:p>
-    <w:p>
-      <w:pPr>
-        <w:pStyle w:val="Ttulo2"/>
-      </w:pPr>
-      <w:r>
-        <w:t>1.3 Entrega</w:t>
-      </w:r>
-      <w:bookmarkEnd w:id="3"/>
-    </w:p>
-    <w:p>
-      <w:pPr>
-        <w:rPr>
-          <w:rFonts w:asciiTheme="minorHAnsi" w:hAnsiTheme="minorHAnsi" w:cstheme="minorHAnsi"/>
-          <w:sz w:val="28"/>
-          <w:szCs w:val="28"/>
-        </w:rPr>
-      </w:pPr>
-      <w:r>
-        <w:rPr>
-          <w:rFonts w:asciiTheme="minorHAnsi" w:hAnsiTheme="minorHAnsi" w:cstheme="minorHAnsi"/>
-          <w:sz w:val="28"/>
-          <w:szCs w:val="28"/>
-        </w:rPr>
-        <w:t xml:space="preserve">En este apartado debe incluirse un enlace (URL) a un repositorio en GitHub o en </w:t>
-      </w:r>
-      <w:proofErr w:type="spellStart"/>
-      <w:r>
-        <w:rPr>
-          <w:rFonts w:asciiTheme="minorHAnsi" w:hAnsiTheme="minorHAnsi" w:cstheme="minorHAnsi"/>
-          <w:sz w:val="28"/>
-          <w:szCs w:val="28"/>
-        </w:rPr>
-        <w:t>BitBucket</w:t>
-      </w:r>
-      <w:proofErr w:type="spellEnd"/>
-      <w:r>
-        <w:rPr>
-          <w:rFonts w:asciiTheme="minorHAnsi" w:hAnsiTheme="minorHAnsi" w:cstheme="minorHAnsi"/>
-          <w:sz w:val="28"/>
-          <w:szCs w:val="28"/>
-        </w:rPr>
-        <w:t xml:space="preserve"> creado para el trabajo.</w:t>
+        <w:t>En este apartado debe incluirse un enlace (URL) a un repositorio en GitHub o en BitBucket creado para el trabajo.</w:t>
       </w:r>
     </w:p>
     <w:p>
@@ -3700,23 +3598,7 @@
           <w:sz w:val="28"/>
           <w:szCs w:val="28"/>
         </w:rPr>
-        <w:t>Trabajo terminado: del trabajo terminado con el nombre TG</w:t>
-      </w:r>
-      <w:r>
-        <w:rPr>
-          <w:rFonts w:asciiTheme="minorHAnsi" w:hAnsiTheme="minorHAnsi" w:cstheme="minorHAnsi"/>
-          <w:sz w:val="28"/>
-          <w:szCs w:val="28"/>
-        </w:rPr>
-        <w:t>2</w:t>
-      </w:r>
-      <w:r>
-        <w:rPr>
-          <w:rFonts w:asciiTheme="minorHAnsi" w:hAnsiTheme="minorHAnsi" w:cstheme="minorHAnsi"/>
-          <w:sz w:val="28"/>
-          <w:szCs w:val="28"/>
-        </w:rPr>
-        <w:t>_final.ocx</w:t>
+        <w:t>Trabajo terminado: del trabajo terminado con el nombre TG2_final.ocx</w:t>
       </w:r>
     </w:p>
     <w:p>
@@ -3739,23 +3621,24 @@
           <w:sz w:val="28"/>
           <w:szCs w:val="28"/>
         </w:rPr>
-        <w:t>Presentación del trabajo: TG</w:t>
-      </w:r>
-      <w:r>
+        <w:t>Presentación del trabajo: TG2_final.pptx</w:t>
+      </w:r>
+    </w:p>
+    <w:p>
+      <w:pPr>
         <w:rPr>
           <w:rFonts w:asciiTheme="minorHAnsi" w:hAnsiTheme="minorHAnsi" w:cstheme="minorHAnsi"/>
           <w:sz w:val="28"/>
           <w:szCs w:val="28"/>
         </w:rPr>
-        <w:t>2</w:t>
-      </w:r>
+      </w:pPr>
       <w:r>
         <w:rPr>
           <w:rFonts w:asciiTheme="minorHAnsi" w:hAnsiTheme="minorHAnsi" w:cstheme="minorHAnsi"/>
           <w:sz w:val="28"/>
           <w:szCs w:val="28"/>
         </w:rPr>
-        <w:t>_final.pptx</w:t>
+        <w:t>Dichos archivos serán los que se tendrán en cuenta para la calificación del trabajo.</w:t>
       </w:r>
     </w:p>
     <w:p>
@@ -3772,23 +3655,6 @@
           <w:sz w:val="28"/>
           <w:szCs w:val="28"/>
         </w:rPr>
-        <w:t>Dichos archivos serán los que se tendrán en cuenta para la calificación del trabajo.</w:t>
-      </w:r>
-    </w:p>
-    <w:p>
-      <w:pPr>
-        <w:rPr>
-          <w:rFonts w:asciiTheme="minorHAnsi" w:hAnsiTheme="minorHAnsi" w:cstheme="minorHAnsi"/>
-          <w:sz w:val="28"/>
-          <w:szCs w:val="28"/>
-        </w:rPr>
-      </w:pPr>
-      <w:r>
-        <w:rPr>
-          <w:rFonts w:asciiTheme="minorHAnsi" w:hAnsiTheme="minorHAnsi" w:cstheme="minorHAnsi"/>
-          <w:sz w:val="28"/>
-          <w:szCs w:val="28"/>
-        </w:rPr>
         <w:t>Enlace al repositorio de GitHub:</w:t>
       </w:r>
     </w:p>
@@ -3796,8 +3662,6 @@
       <w:r>
         <w:t>https://github.com/Rijaelto/TG2</w:t>
       </w:r>
-      <w:bookmarkStart w:id="4" w:name="_GoBack"/>
-      <w:bookmarkEnd w:id="4"/>
     </w:p>
     <w:p>
       <w:pPr>
@@ -3819,7 +3683,7 @@
         <w:pStyle w:val="Ttulo1"/>
         <w:spacing w:before="360"/>
       </w:pPr>
-      <w:bookmarkStart w:id="5" w:name="_Toc510691143"/>
+      <w:bookmarkStart w:id="4" w:name="_Toc510691143"/>
       <w:r>
         <w:lastRenderedPageBreak/>
         <w:t xml:space="preserve">2. </w:t>
@@ -3833,60 +3697,42 @@
       <w:r>
         <w:t xml:space="preserve"> las tecnologías</w:t>
       </w:r>
+      <w:bookmarkEnd w:id="4"/>
+    </w:p>
+    <w:p>
+      <w:r>
+        <w:t>En</w:t>
+      </w:r>
+      <w:r>
+        <w:t xml:space="preserve"> los siguientes apartados se debe describir brevemente cada tecnología a comparar</w:t>
+      </w:r>
+      <w:r>
+        <w:t>.</w:t>
+      </w:r>
+    </w:p>
+    <w:p>
+      <w:r>
+        <w:t>Se pueden incluir imágenes copiadas y pegadas desde diversas fuentes de información, siempre que debajo de cada una se indique la fuente (al menos la URL).</w:t>
+      </w:r>
+    </w:p>
+    <w:p/>
+    <w:p>
+      <w:pPr>
+        <w:pStyle w:val="Ttulo2"/>
+      </w:pPr>
+      <w:bookmarkStart w:id="5" w:name="_Toc510691144"/>
+      <w:r>
+        <w:t xml:space="preserve">2.1 Descripción de </w:t>
+      </w:r>
+      <w:r>
+        <w:t>Aircrack-NG</w:t>
+      </w:r>
       <w:bookmarkEnd w:id="5"/>
     </w:p>
-    <w:p>
-      <w:r>
-        <w:t>En</w:t>
-      </w:r>
-      <w:r>
-        <w:t xml:space="preserve"> los siguientes apartados se debe describir brevemente cada tecnología a comparar</w:t>
-      </w:r>
-      <w:r>
-        <w:t>.</w:t>
-      </w:r>
-    </w:p>
-    <w:p>
-      <w:r>
-        <w:t>Se pueden incluir imágenes copiadas y pegadas desde diversas fuentes de información, siempre que debajo de cada una se indique la fuente (al menos la URL).</w:t>
-      </w:r>
-    </w:p>
     <w:p/>
     <w:p>
-      <w:pPr>
-        <w:pStyle w:val="Ttulo2"/>
-      </w:pPr>
-      <w:bookmarkStart w:id="6" w:name="_Toc510691144"/>
-      <w:r>
-        <w:t xml:space="preserve">2.1 Descripción de </w:t>
-      </w:r>
-      <w:proofErr w:type="spellStart"/>
-      <w:r>
-        <w:t>Aircrack</w:t>
-      </w:r>
-      <w:proofErr w:type="spellEnd"/>
-      <w:r>
-        <w:t>-NG</w:t>
-      </w:r>
-      <w:bookmarkEnd w:id="6"/>
-    </w:p>
-    <w:p/>
-    <w:p>
-      <w:proofErr w:type="spellStart"/>
-      <w:r>
-        <w:t>Aircrack</w:t>
-      </w:r>
-      <w:proofErr w:type="spellEnd"/>
-      <w:r>
-        <w:t xml:space="preserve">-ng es un conjunto completo de herramientas para evaluar la seguridad de la red </w:t>
-      </w:r>
-      <w:proofErr w:type="spellStart"/>
-      <w:r>
-        <w:t>WiFi</w:t>
-      </w:r>
-      <w:proofErr w:type="spellEnd"/>
-      <w:r>
-        <w:t>. Básicamente, se trata de herramientas que analizan los paquetes de red y a partir de estos paquetes y distintos algoritmos, crackean las redes WEP y WPA/WPA2-PSK. Además, contiene otras herramientas de auditoría de redes inalámbricas.</w:t>
+      <w:r>
+        <w:t>Aircrack-ng es un conjunto completo de herramientas para evaluar la seguridad de la red WiFi. Básicamente, se trata de herramientas que analizan los paquetes de red y a partir de estos paquetes y distintos algoritmos, crackean las redes WEP y WPA/WPA2-PSK. Además, contiene otras herramientas de auditoría de redes inalámbricas.</w:t>
       </w:r>
     </w:p>
     <w:p>
@@ -3946,87 +3792,18 @@
       </w:r>
     </w:p>
     <w:p>
-      <w:proofErr w:type="spellStart"/>
-      <w:r>
-        <w:t>Aircrack</w:t>
-      </w:r>
-      <w:proofErr w:type="spellEnd"/>
-      <w:r>
-        <w:t xml:space="preserve">-NG </w:t>
-      </w:r>
-      <w:proofErr w:type="spellStart"/>
-      <w:r>
-        <w:t>esta</w:t>
-      </w:r>
-      <w:proofErr w:type="spellEnd"/>
-      <w:r>
-        <w:t xml:space="preserve"> diseñada para ejecutarse en distribuciones Linux, aunque también tiene una versión para Windows.</w:t>
-      </w:r>
-    </w:p>
-    <w:p>
-      <w:r>
-        <w:t xml:space="preserve">En cuanto a las tarjetas de red inalámbricas, la suite de </w:t>
-      </w:r>
-      <w:proofErr w:type="spellStart"/>
-      <w:r>
-        <w:t>Aircrack</w:t>
-      </w:r>
-      <w:proofErr w:type="spellEnd"/>
-      <w:r>
-        <w:t xml:space="preserve">-NG </w:t>
-      </w:r>
-      <w:proofErr w:type="spellStart"/>
-      <w:r>
-        <w:t>esta</w:t>
-      </w:r>
-      <w:proofErr w:type="spellEnd"/>
-      <w:r>
-        <w:t xml:space="preserve"> diseñada para trabajar con tarjetas de red con circuitos integrados </w:t>
-      </w:r>
-      <w:proofErr w:type="spellStart"/>
-      <w:r>
-        <w:t>Atheros</w:t>
-      </w:r>
-      <w:proofErr w:type="spellEnd"/>
-      <w:r>
-        <w:t xml:space="preserve"> y con circuitos integrados </w:t>
-      </w:r>
-      <w:proofErr w:type="spellStart"/>
-      <w:r>
-        <w:t>Ralink</w:t>
-      </w:r>
-      <w:proofErr w:type="spellEnd"/>
-      <w:r>
-        <w:t xml:space="preserve"> sin tener que configurar su funcionamiento. Aunque también se </w:t>
-      </w:r>
-      <w:proofErr w:type="spellStart"/>
-      <w:r>
-        <w:t>a</w:t>
-      </w:r>
-      <w:proofErr w:type="spellEnd"/>
-      <w:r>
-        <w:t xml:space="preserve"> logrado utilizar la suite de </w:t>
-      </w:r>
-      <w:proofErr w:type="spellStart"/>
-      <w:r>
-        <w:t>Aircrack</w:t>
-      </w:r>
-      <w:proofErr w:type="spellEnd"/>
-      <w:r>
-        <w:t>-NG en otros circuitos, configurando en Linux dicho circuito.</w:t>
-      </w:r>
-    </w:p>
-    <w:p>
-      <w:r>
-        <w:t xml:space="preserve">Se enfoca en diferentes áreas de seguridad </w:t>
-      </w:r>
-      <w:proofErr w:type="spellStart"/>
-      <w:r>
-        <w:t>WiFi</w:t>
-      </w:r>
-      <w:proofErr w:type="spellEnd"/>
-      <w:r>
-        <w:t>:</w:t>
+      <w:r>
+        <w:t>Aircrack-NG esta diseñada para ejecutarse en distribuciones Linux, aunque también tiene una versión para Windows.</w:t>
+      </w:r>
+    </w:p>
+    <w:p>
+      <w:r>
+        <w:t>En cuanto a las tarjetas de red inalámbricas, la suite de Aircrack-NG esta diseñada para trabajar con tarjetas de red con circuitos integrados Atheros y con circuitos integrados Ralink sin tener que configurar su funcionamiento. Aunque también se a logrado utilizar la suite de Aircrack-NG en otros circuitos, configurando en Linux dicho circuito.</w:t>
+      </w:r>
+    </w:p>
+    <w:p>
+      <w:r>
+        <w:t>Se enfoca en diferentes áreas de seguridad WiFi:</w:t>
       </w:r>
     </w:p>
     <w:p>
@@ -4052,15 +3829,7 @@
         <w:spacing w:line="256" w:lineRule="auto"/>
       </w:pPr>
       <w:r>
-        <w:t xml:space="preserve">Ataque: ataques de repetición, </w:t>
-      </w:r>
-      <w:proofErr w:type="spellStart"/>
-      <w:r>
-        <w:t>desautenticación</w:t>
-      </w:r>
-      <w:proofErr w:type="spellEnd"/>
-      <w:r>
-        <w:t>, puntos de acceso falsos y otros a través de la inyección de paquetes.</w:t>
+        <w:t>Ataque: ataques de repetición, desautenticación, puntos de acceso falsos y otros a través de la inyección de paquetes.</w:t>
       </w:r>
     </w:p>
     <w:p>
@@ -4073,15 +3842,7 @@
         <w:spacing w:line="256" w:lineRule="auto"/>
       </w:pPr>
       <w:r>
-        <w:t xml:space="preserve">Pruebas: Comprobación de tarjetas </w:t>
-      </w:r>
-      <w:proofErr w:type="spellStart"/>
-      <w:r>
-        <w:t>WiFi</w:t>
-      </w:r>
-      <w:proofErr w:type="spellEnd"/>
-      <w:r>
-        <w:t xml:space="preserve"> y capacidades del controlador (captura e inyección).</w:t>
+        <w:t>Pruebas: Comprobación de tarjetas WiFi y capacidades del controlador (captura e inyección).</w:t>
       </w:r>
     </w:p>
     <w:p>
@@ -4117,15 +3878,7 @@
       </w:r>
       <w:r>
         <w:lastRenderedPageBreak/>
-        <w:t xml:space="preserve">Funciona principalmente Linux, pero también Windows, OS X, FreeBSD, OpenBSD, NetBSD, Solaris e incluso </w:t>
-      </w:r>
-      <w:proofErr w:type="spellStart"/>
-      <w:r>
-        <w:t>eComStation</w:t>
-      </w:r>
-      <w:proofErr w:type="spellEnd"/>
-      <w:r>
-        <w:t xml:space="preserve"> 2.</w:t>
+        <w:t>Funciona principalmente Linux, pero también Windows, OS X, FreeBSD, OpenBSD, NetBSD, Solaris e incluso eComStation 2.</w:t>
       </w:r>
     </w:p>
     <w:p>
@@ -4142,21 +3895,8 @@
         </w:numPr>
         <w:spacing w:line="256" w:lineRule="auto"/>
       </w:pPr>
-      <w:proofErr w:type="spellStart"/>
-      <w:r>
-        <w:t>Airdecap</w:t>
-      </w:r>
-      <w:proofErr w:type="spellEnd"/>
-      <w:r>
-        <w:t xml:space="preserve">-ng: Descifra archivos de red capturados WEP, </w:t>
-      </w:r>
-      <w:proofErr w:type="gramStart"/>
-      <w:r>
-        <w:t>WPA  WPA</w:t>
-      </w:r>
-      <w:proofErr w:type="gramEnd"/>
-      <w:r>
-        <w:t>2.</w:t>
+      <w:r>
+        <w:t>Airdecap-ng: Descifra archivos de red capturados WEP, WPA  WPA2.</w:t>
       </w:r>
     </w:p>
     <w:p>
@@ -4168,13 +3908,8 @@
         </w:numPr>
         <w:spacing w:line="256" w:lineRule="auto"/>
       </w:pPr>
-      <w:proofErr w:type="spellStart"/>
-      <w:r>
-        <w:t>Aircrack</w:t>
-      </w:r>
-      <w:proofErr w:type="spellEnd"/>
-      <w:r>
-        <w:t>-ng: Descifra la clave de los vectores de inicio.</w:t>
+      <w:r>
+        <w:t>Aircrack-ng: Descifra la clave de los vectores de inicio.</w:t>
       </w:r>
     </w:p>
     <w:p>
@@ -4186,13 +3921,8 @@
         </w:numPr>
         <w:spacing w:line="256" w:lineRule="auto"/>
       </w:pPr>
-      <w:proofErr w:type="spellStart"/>
-      <w:r>
-        <w:t>Airodump</w:t>
-      </w:r>
-      <w:proofErr w:type="spellEnd"/>
-      <w:r>
-        <w:t>-ng: Escanea las redes y captura vectores de inicio).</w:t>
+      <w:r>
+        <w:t>Airodump-ng: Escanea las redes y captura vectores de inicio).</w:t>
       </w:r>
     </w:p>
     <w:p>
@@ -4211,26 +3941,13 @@
           <w:lang w:eastAsia="es-ES"/>
         </w:rPr>
       </w:pPr>
-      <w:proofErr w:type="spellStart"/>
-      <w:r>
-        <w:t>Aireplay</w:t>
-      </w:r>
-      <w:proofErr w:type="spellEnd"/>
-      <w:r>
-        <w:t>-ng: Inyecta tráfico para elevar la captura de vectores de inicio.</w:t>
-      </w:r>
-    </w:p>
-    <w:p>
-      <w:r>
-        <w:t xml:space="preserve">Las herramientas que incluye la suite de </w:t>
-      </w:r>
-      <w:proofErr w:type="spellStart"/>
-      <w:r>
-        <w:t>aircrack</w:t>
-      </w:r>
-      <w:proofErr w:type="spellEnd"/>
-      <w:r>
-        <w:t>-NG son:</w:t>
+      <w:r>
+        <w:t>Aireplay-ng: Inyecta tráfico para elevar la captura de vectores de inicio.</w:t>
+      </w:r>
+    </w:p>
+    <w:p>
+      <w:r>
+        <w:t>Las herramientas que incluye la suite de aircrack-NG son:</w:t>
       </w:r>
     </w:p>
     <w:p>
@@ -4264,19 +3981,11 @@
           <w:lang w:val="en-US"/>
         </w:rPr>
       </w:pPr>
-      <w:proofErr w:type="spellStart"/>
       <w:r>
         <w:rPr>
           <w:lang w:val="en-US"/>
         </w:rPr>
-        <w:t>Aircrack</w:t>
-      </w:r>
-      <w:proofErr w:type="spellEnd"/>
-      <w:r>
-        <w:rPr>
-          <w:lang w:val="en-US"/>
-        </w:rPr>
-        <w:t>-ng</w:t>
+        <w:t>Aircrack-ng</w:t>
       </w:r>
     </w:p>
     <w:p>
@@ -4291,19 +4000,11 @@
           <w:lang w:val="en-US"/>
         </w:rPr>
       </w:pPr>
-      <w:proofErr w:type="spellStart"/>
       <w:r>
         <w:rPr>
           <w:lang w:val="en-US"/>
         </w:rPr>
-        <w:t>Airdecap</w:t>
-      </w:r>
-      <w:proofErr w:type="spellEnd"/>
-      <w:r>
-        <w:rPr>
-          <w:lang w:val="en-US"/>
-        </w:rPr>
-        <w:t>-ng</w:t>
+        <w:t>Airdecap-ng</w:t>
       </w:r>
     </w:p>
     <w:p>
@@ -4318,19 +4019,11 @@
           <w:lang w:val="en-US"/>
         </w:rPr>
       </w:pPr>
-      <w:proofErr w:type="spellStart"/>
       <w:r>
         <w:rPr>
           <w:lang w:val="en-US"/>
         </w:rPr>
-        <w:t>Airdecloak</w:t>
-      </w:r>
-      <w:proofErr w:type="spellEnd"/>
-      <w:r>
-        <w:rPr>
-          <w:lang w:val="en-US"/>
-        </w:rPr>
-        <w:t>-ng</w:t>
+        <w:t>Airdecloak-ng</w:t>
       </w:r>
     </w:p>
     <w:p>
@@ -4345,19 +4038,11 @@
           <w:lang w:val="en-US"/>
         </w:rPr>
       </w:pPr>
-      <w:proofErr w:type="spellStart"/>
       <w:r>
         <w:rPr>
           <w:lang w:val="en-US"/>
         </w:rPr>
-        <w:t>Airdriver</w:t>
-      </w:r>
-      <w:proofErr w:type="spellEnd"/>
-      <w:r>
-        <w:rPr>
-          <w:lang w:val="en-US"/>
-        </w:rPr>
-        <w:t>-ng</w:t>
+        <w:t>Airdriver-ng</w:t>
       </w:r>
     </w:p>
     <w:p>
@@ -4372,19 +4057,11 @@
           <w:lang w:val="en-US"/>
         </w:rPr>
       </w:pPr>
-      <w:proofErr w:type="spellStart"/>
       <w:r>
         <w:rPr>
           <w:lang w:val="en-US"/>
         </w:rPr>
-        <w:t>Aireplay</w:t>
-      </w:r>
-      <w:proofErr w:type="spellEnd"/>
-      <w:r>
-        <w:rPr>
-          <w:lang w:val="en-US"/>
-        </w:rPr>
-        <w:t>-ng</w:t>
+        <w:t>Aireplay-ng</w:t>
       </w:r>
     </w:p>
     <w:p>
@@ -4399,19 +4076,11 @@
           <w:lang w:val="en-US"/>
         </w:rPr>
       </w:pPr>
-      <w:proofErr w:type="spellStart"/>
       <w:r>
         <w:rPr>
           <w:lang w:val="en-US"/>
         </w:rPr>
-        <w:t>Airmon</w:t>
-      </w:r>
-      <w:proofErr w:type="spellEnd"/>
-      <w:r>
-        <w:rPr>
-          <w:lang w:val="en-US"/>
-        </w:rPr>
-        <w:t>-ng</w:t>
+        <w:t>Airmon-ng</w:t>
       </w:r>
     </w:p>
     <w:p>
@@ -4426,19 +4095,11 @@
           <w:lang w:val="en-US"/>
         </w:rPr>
       </w:pPr>
-      <w:proofErr w:type="spellStart"/>
       <w:r>
         <w:rPr>
           <w:lang w:val="en-US"/>
         </w:rPr>
-        <w:t>Airodump</w:t>
-      </w:r>
-      <w:proofErr w:type="spellEnd"/>
-      <w:r>
-        <w:rPr>
-          <w:lang w:val="en-US"/>
-        </w:rPr>
-        <w:t>-ng</w:t>
+        <w:t>Airodump-ng</w:t>
       </w:r>
     </w:p>
     <w:p>
@@ -4453,19 +4114,11 @@
           <w:lang w:val="en-US"/>
         </w:rPr>
       </w:pPr>
-      <w:proofErr w:type="spellStart"/>
       <w:r>
         <w:rPr>
           <w:lang w:val="en-US"/>
         </w:rPr>
-        <w:t>Airolib</w:t>
-      </w:r>
-      <w:proofErr w:type="spellEnd"/>
-      <w:r>
-        <w:rPr>
-          <w:lang w:val="en-US"/>
-        </w:rPr>
-        <w:t>-ng</w:t>
+        <w:t>Airolib-ng</w:t>
       </w:r>
     </w:p>
     <w:p>
@@ -4480,19 +4133,11 @@
           <w:lang w:val="en-US"/>
         </w:rPr>
       </w:pPr>
-      <w:proofErr w:type="spellStart"/>
       <w:r>
         <w:rPr>
           <w:lang w:val="en-US"/>
         </w:rPr>
-        <w:t>Airserv</w:t>
-      </w:r>
-      <w:proofErr w:type="spellEnd"/>
-      <w:r>
-        <w:rPr>
-          <w:lang w:val="en-US"/>
-        </w:rPr>
-        <w:t>-ng</w:t>
+        <w:t>Airserv-ng</w:t>
       </w:r>
     </w:p>
     <w:p>
@@ -4507,19 +4152,11 @@
           <w:lang w:val="en-US"/>
         </w:rPr>
       </w:pPr>
-      <w:proofErr w:type="spellStart"/>
       <w:r>
         <w:rPr>
           <w:lang w:val="en-US"/>
         </w:rPr>
-        <w:t>Airtun</w:t>
-      </w:r>
-      <w:proofErr w:type="spellEnd"/>
-      <w:r>
-        <w:rPr>
-          <w:lang w:val="en-US"/>
-        </w:rPr>
-        <w:t>-ng</w:t>
+        <w:t>Airtun-ng</w:t>
       </w:r>
     </w:p>
     <w:p>
@@ -4534,19 +4171,11 @@
           <w:lang w:val="en-US"/>
         </w:rPr>
       </w:pPr>
-      <w:proofErr w:type="spellStart"/>
       <w:r>
         <w:rPr>
           <w:lang w:val="en-US"/>
         </w:rPr>
-        <w:t>Easside</w:t>
-      </w:r>
-      <w:proofErr w:type="spellEnd"/>
-      <w:r>
-        <w:rPr>
-          <w:lang w:val="en-US"/>
-        </w:rPr>
-        <w:t>-ng</w:t>
+        <w:t>Easside-ng</w:t>
       </w:r>
     </w:p>
     <w:p>
@@ -4561,19 +4190,11 @@
           <w:lang w:val="en-US"/>
         </w:rPr>
       </w:pPr>
-      <w:proofErr w:type="spellStart"/>
       <w:r>
         <w:rPr>
           <w:lang w:val="en-US"/>
         </w:rPr>
-        <w:t>Packetforge</w:t>
-      </w:r>
-      <w:proofErr w:type="spellEnd"/>
-      <w:r>
-        <w:rPr>
-          <w:lang w:val="en-US"/>
-        </w:rPr>
-        <w:t>-ng</w:t>
+        <w:t>Packetforge-ng</w:t>
       </w:r>
     </w:p>
     <w:p>
@@ -4588,19 +4209,11 @@
           <w:lang w:val="en-US"/>
         </w:rPr>
       </w:pPr>
-      <w:proofErr w:type="spellStart"/>
       <w:r>
         <w:rPr>
           <w:lang w:val="en-US"/>
         </w:rPr>
-        <w:t>Tkiptun</w:t>
-      </w:r>
-      <w:proofErr w:type="spellEnd"/>
-      <w:r>
-        <w:rPr>
-          <w:lang w:val="en-US"/>
-        </w:rPr>
-        <w:t>-ng</w:t>
+        <w:t>Tkiptun-ng</w:t>
       </w:r>
     </w:p>
     <w:p>
@@ -4615,19 +4228,11 @@
           <w:lang w:val="en-US"/>
         </w:rPr>
       </w:pPr>
-      <w:proofErr w:type="spellStart"/>
       <w:r>
         <w:rPr>
           <w:lang w:val="en-US"/>
         </w:rPr>
-        <w:t>Wesside</w:t>
-      </w:r>
-      <w:proofErr w:type="spellEnd"/>
-      <w:r>
-        <w:rPr>
-          <w:lang w:val="en-US"/>
-        </w:rPr>
-        <w:t>-ng</w:t>
+        <w:t>Wesside-ng</w:t>
       </w:r>
     </w:p>
     <w:p>
@@ -4642,19 +4247,11 @@
           <w:lang w:val="en-US"/>
         </w:rPr>
       </w:pPr>
-      <w:proofErr w:type="spellStart"/>
       <w:r>
         <w:rPr>
           <w:lang w:val="en-US"/>
         </w:rPr>
-        <w:t>Airdecloak</w:t>
-      </w:r>
-      <w:proofErr w:type="spellEnd"/>
-      <w:r>
-        <w:rPr>
-          <w:lang w:val="en-US"/>
-        </w:rPr>
-        <w:t>-ng</w:t>
+        <w:t>Airdecloak-ng</w:t>
       </w:r>
     </w:p>
     <w:p/>
@@ -4662,39 +4259,18 @@
       <w:pPr>
         <w:pStyle w:val="Ttulo2"/>
       </w:pPr>
-      <w:bookmarkStart w:id="7" w:name="_Toc510691145"/>
+      <w:bookmarkStart w:id="6" w:name="_Toc510691145"/>
       <w:r>
         <w:t>2.2 Descripción de</w:t>
       </w:r>
       <w:r>
-        <w:t xml:space="preserve"> </w:t>
-      </w:r>
-      <w:proofErr w:type="spellStart"/>
-      <w:r>
-        <w:t>Fern</w:t>
-      </w:r>
-      <w:proofErr w:type="spellEnd"/>
-      <w:r>
-        <w:t xml:space="preserve"> Wifi Cracker</w:t>
-      </w:r>
-      <w:bookmarkEnd w:id="7"/>
-    </w:p>
-    <w:p>
-      <w:proofErr w:type="spellStart"/>
-      <w:r>
-        <w:t>Fern</w:t>
-      </w:r>
-      <w:proofErr w:type="spellEnd"/>
-      <w:r>
-        <w:t xml:space="preserve"> Wifi Cracker es una suite de auditoria y ataques de seguridad de redes Wifi escrito en lenguaje de programación Python. El programa es capaz de crackear y recuperar contraseñas de redes wifi del tipo WEP, WPA, </w:t>
-      </w:r>
-      <w:proofErr w:type="spellStart"/>
-      <w:r>
-        <w:t>WPS.El</w:t>
-      </w:r>
-      <w:proofErr w:type="spellEnd"/>
-      <w:r>
-        <w:t xml:space="preserve"> programa está diseñado y probado para funcionar en el sistema operativo Linux.</w:t>
+        <w:t xml:space="preserve"> Fern Wifi Cracker</w:t>
+      </w:r>
+      <w:bookmarkEnd w:id="6"/>
+    </w:p>
+    <w:p>
+      <w:r>
+        <w:t>Fern Wifi Cracker es una suite de auditoria y ataques de seguridad de redes Wifi escrito en lenguaje de programación Python. El programa es capaz de crackear y recuperar contraseñas de redes wifi del tipo WEP, WPA, WPS.El programa está diseñado y probado para funcionar en el sistema operativo Linux.</w:t>
       </w:r>
     </w:p>
     <w:p>
@@ -4757,13 +4333,8 @@
       </w:r>
     </w:p>
     <w:p>
-      <w:proofErr w:type="spellStart"/>
-      <w:r>
-        <w:t>Fern</w:t>
-      </w:r>
-      <w:proofErr w:type="spellEnd"/>
-      <w:r>
-        <w:t xml:space="preserve"> Wifi Cracker tiene automatizadas todas las operaciones que hay que hacer para realizar una auditoria Wifi de manera que solo tenemos que seleccionar la red que queremos auditar y marcar las posibles variables que queramos para los resultados de la auditoria y el sistema se encarga de realizar todas las operaciones necesarias y mostrará el resultado final.</w:t>
+      <w:r>
+        <w:t>Fern Wifi Cracker tiene automatizadas todas las operaciones que hay que hacer para realizar una auditoria Wifi de manera que solo tenemos que seleccionar la red que queremos auditar y marcar las posibles variables que queramos para los resultados de la auditoria y el sistema se encarga de realizar todas las operaciones necesarias y mostrará el resultado final.</w:t>
       </w:r>
     </w:p>
     <w:p>
@@ -4790,7 +4361,7 @@
       <w:pPr>
         <w:pStyle w:val="Ttulo1"/>
       </w:pPr>
-      <w:bookmarkStart w:id="8" w:name="_Toc510691146"/>
+      <w:bookmarkStart w:id="7" w:name="_Toc510691146"/>
       <w:r>
         <w:lastRenderedPageBreak/>
         <w:t xml:space="preserve">3. </w:t>
@@ -4798,76 +4369,107 @@
       <w:r>
         <w:t>Criterios de comparación</w:t>
       </w:r>
+      <w:bookmarkEnd w:id="7"/>
+    </w:p>
+    <w:p>
+      <w:r>
+        <w:t xml:space="preserve">En los sub-apartados de este apartado se deben indicar </w:t>
+      </w:r>
+      <w:r>
+        <w:t>cada uno de los criterios (también llamados factores, propiedades, características,</w:t>
+      </w:r>
+      <w:r>
+        <w:t xml:space="preserve"> indicadores,</w:t>
+      </w:r>
+      <w:r>
+        <w:t xml:space="preserve"> etc.), que se usarán en la comparación.</w:t>
+      </w:r>
+    </w:p>
+    <w:p>
+      <w:r>
+        <w:t xml:space="preserve">Los criterios </w:t>
+      </w:r>
+      <w:r>
+        <w:t>deben organizarse en categorías (al menos 3 categorías).</w:t>
+      </w:r>
+      <w:r>
+        <w:t xml:space="preserve"> El número de criterios </w:t>
+      </w:r>
+      <w:r>
+        <w:t>totales no puede ser inferior a 20.</w:t>
+      </w:r>
+    </w:p>
+    <w:p>
+      <w:r>
+        <w:t xml:space="preserve">Las categorías dependerán del tipo de tecnología, pueden ser categorías como “General”, “Utilidades”, “Rendimiento”, etc. </w:t>
+      </w:r>
+    </w:p>
+    <w:p>
+      <w:r>
+        <w:t>Los criterios a definir en cada categoría también dependerán del tipo de tecnologías a comparar. En el siguiente apartado hay algunos ejemplos.</w:t>
+      </w:r>
+    </w:p>
+    <w:p/>
+    <w:p>
+      <w:pPr>
+        <w:pStyle w:val="Ttulo2"/>
+      </w:pPr>
+      <w:bookmarkStart w:id="8" w:name="_Toc510691147"/>
+      <w:r>
+        <w:t>3.1 Categoría A</w:t>
+      </w:r>
+      <w:r>
+        <w:t xml:space="preserve">: </w:t>
+      </w:r>
+      <w:r>
+        <w:t>Genericos</w:t>
+      </w:r>
       <w:bookmarkEnd w:id="8"/>
     </w:p>
     <w:p>
-      <w:r>
-        <w:t xml:space="preserve">En los sub-apartados de este apartado se deben indicar </w:t>
-      </w:r>
-      <w:r>
-        <w:t>cada uno de los criterios (también llamados factores, propiedades, características,</w:t>
-      </w:r>
-      <w:r>
-        <w:t xml:space="preserve"> indicadores,</w:t>
-      </w:r>
-      <w:r>
-        <w:t xml:space="preserve"> etc.), que se usarán en la comparación.</w:t>
-      </w:r>
-    </w:p>
-    <w:p>
-      <w:r>
-        <w:t xml:space="preserve">Los criterios </w:t>
-      </w:r>
-      <w:r>
-        <w:t>deben organizarse en categorías (al menos 3 categorías).</w:t>
-      </w:r>
-      <w:r>
-        <w:t xml:space="preserve"> El número de criterios </w:t>
-      </w:r>
-      <w:r>
-        <w:t>totales no puede ser inferior a 20.</w:t>
-      </w:r>
-    </w:p>
-    <w:p>
-      <w:r>
-        <w:t xml:space="preserve">Las categorías dependerán del tipo de tecnología, pueden ser categorías como “General”, “Utilidades”, “Rendimiento”, etc. </w:t>
-      </w:r>
-    </w:p>
-    <w:p>
-      <w:r>
-        <w:t>Los criterios a definir en cada categoría también dependerán del tipo de tecnologías a comparar. En el siguiente apartado hay algunos ejemplos.</w:t>
+      <w:pPr>
+        <w:pStyle w:val="Ttulo3"/>
+      </w:pPr>
+      <w:bookmarkStart w:id="9" w:name="_Toc510691148"/>
+      <w:r>
+        <w:t xml:space="preserve">3.1.1 Criterio A.1: </w:t>
+      </w:r>
+      <w:bookmarkEnd w:id="9"/>
+      <w:r>
+        <w:t>Precio de la herramienta</w:t>
+      </w:r>
+    </w:p>
+    <w:p>
+      <w:r>
+        <w:t xml:space="preserve">Nombre del criterio: </w:t>
+      </w:r>
+      <w:r>
+        <w:t>Precio</w:t>
+      </w:r>
+    </w:p>
+    <w:p>
+      <w:r>
+        <w:t>Descripción:</w:t>
+      </w:r>
+      <w:r>
+        <w:t xml:space="preserve"> coste a pagar para utilizar la herramienta</w:t>
+      </w:r>
+      <w:r>
+        <w:t>.</w:t>
+      </w:r>
+    </w:p>
+    <w:p>
+      <w:r>
+        <w:t>Tipo de valor: Texto libre</w:t>
       </w:r>
     </w:p>
     <w:p/>
     <w:p>
       <w:pPr>
-        <w:pStyle w:val="Ttulo2"/>
-      </w:pPr>
-      <w:bookmarkStart w:id="9" w:name="_Toc510691147"/>
-      <w:r>
-        <w:t>3.1 Categoría A</w:t>
-      </w:r>
-      <w:r>
-        <w:t xml:space="preserve">: </w:t>
-      </w:r>
-      <w:proofErr w:type="spellStart"/>
-      <w:r>
-        <w:t>Genericos</w:t>
-      </w:r>
-      <w:bookmarkEnd w:id="9"/>
-      <w:proofErr w:type="spellEnd"/>
-    </w:p>
-    <w:p>
-      <w:pPr>
         <w:pStyle w:val="Ttulo3"/>
       </w:pPr>
-      <w:bookmarkStart w:id="10" w:name="_Toc510691148"/>
-      <w:r>
-        <w:t xml:space="preserve">3.1.1 Criterio A.1: </w:t>
-      </w:r>
-      <w:bookmarkEnd w:id="10"/>
-      <w:r>
-        <w:t>Precio de la herramienta</w:t>
+      <w:r>
+        <w:t>3.1.2 Criterio A.2: Licencia</w:t>
       </w:r>
     </w:p>
     <w:p>
@@ -4875,7 +4477,7 @@
         <w:t xml:space="preserve">Nombre del criterio: </w:t>
       </w:r>
       <w:r>
-        <w:t>Precio</w:t>
+        <w:t xml:space="preserve">Licencia </w:t>
       </w:r>
     </w:p>
     <w:p>
@@ -4883,56 +4485,7 @@
         <w:t>Descripción:</w:t>
       </w:r>
       <w:r>
-        <w:t xml:space="preserve"> coste a pagar para utilizar la herramienta</w:t>
-      </w:r>
-      <w:r>
-        <w:t>.</w:t>
-      </w:r>
-    </w:p>
-    <w:p>
-      <w:r>
-        <w:t>Tipo de valor: Texto libre</w:t>
-      </w:r>
-    </w:p>
-    <w:p/>
-    <w:p>
-      <w:pPr>
-        <w:pStyle w:val="Ttulo3"/>
-      </w:pPr>
-      <w:r>
-        <w:t>3.1.2 Criterio A.2: Licencia</w:t>
-      </w:r>
-    </w:p>
-    <w:p>
-      <w:r>
-        <w:t xml:space="preserve">Nombre del criterio: </w:t>
-      </w:r>
-      <w:r>
-        <w:t xml:space="preserve">Licencia </w:t>
-      </w:r>
-    </w:p>
-    <w:p>
-      <w:r>
-        <w:t>Descripción:</w:t>
-      </w:r>
-      <w:r>
-        <w:t xml:space="preserve"> tipo de licencia de software necesaria para utilizar la herramienta (open </w:t>
-      </w:r>
-      <w:proofErr w:type="spellStart"/>
-      <w:r>
-        <w:t>source</w:t>
-      </w:r>
-      <w:proofErr w:type="spellEnd"/>
-      <w:r>
-        <w:t xml:space="preserve">, privativa, </w:t>
-      </w:r>
-      <w:proofErr w:type="spellStart"/>
-      <w:r>
-        <w:t>etc</w:t>
-      </w:r>
-      <w:proofErr w:type="spellEnd"/>
-      <w:r>
-        <w:t>).</w:t>
+        <w:t xml:space="preserve"> tipo de licencia de software necesaria para utilizar la herramienta (open source, privativa, etc).</w:t>
       </w:r>
     </w:p>
     <w:p>
@@ -5096,25 +4649,25 @@
       <w:pPr>
         <w:pStyle w:val="Ttulo2"/>
       </w:pPr>
-      <w:bookmarkStart w:id="11" w:name="_Toc510691151"/>
+      <w:bookmarkStart w:id="10" w:name="_Toc510691151"/>
       <w:r>
         <w:t xml:space="preserve">3.2 Categoría B: </w:t>
       </w:r>
       <w:r>
         <w:t>Funcionalidad</w:t>
       </w:r>
+      <w:bookmarkEnd w:id="10"/>
+    </w:p>
+    <w:p/>
+    <w:p>
+      <w:pPr>
+        <w:pStyle w:val="Ttulo3"/>
+      </w:pPr>
+      <w:bookmarkStart w:id="11" w:name="_Toc510691153"/>
+      <w:r>
+        <w:t xml:space="preserve">3.2.2 Criterio B.1: </w:t>
+      </w:r>
       <w:bookmarkEnd w:id="11"/>
-    </w:p>
-    <w:p/>
-    <w:p>
-      <w:pPr>
-        <w:pStyle w:val="Ttulo3"/>
-      </w:pPr>
-      <w:bookmarkStart w:id="12" w:name="_Toc510691153"/>
-      <w:r>
-        <w:t xml:space="preserve">3.2.2 Criterio B.1: </w:t>
-      </w:r>
-      <w:bookmarkEnd w:id="12"/>
       <w:r>
         <w:t>Exportar resultados</w:t>
       </w:r>
@@ -5376,7 +4929,7 @@
       <w:pPr>
         <w:pStyle w:val="Ttulo2"/>
       </w:pPr>
-      <w:bookmarkStart w:id="13" w:name="_Toc510691155"/>
+      <w:bookmarkStart w:id="12" w:name="_Toc510691155"/>
       <w:r>
         <w:t xml:space="preserve">3.3 Categoría </w:t>
       </w:r>
@@ -5389,26 +4942,103 @@
       <w:r>
         <w:t>Usabilidad</w:t>
       </w:r>
+      <w:bookmarkEnd w:id="12"/>
+    </w:p>
+    <w:p/>
+    <w:p>
+      <w:pPr>
+        <w:pStyle w:val="Ttulo3"/>
+      </w:pPr>
+      <w:bookmarkStart w:id="13" w:name="_Toc510691156"/>
+      <w:r>
+        <w:t xml:space="preserve">3.3.1 Criterio </w:t>
+      </w:r>
+      <w:r>
+        <w:t>C</w:t>
+      </w:r>
+      <w:r>
+        <w:t xml:space="preserve">.1: </w:t>
+      </w:r>
       <w:bookmarkEnd w:id="13"/>
+      <w:r>
+        <w:t>Instalación</w:t>
+      </w:r>
+    </w:p>
+    <w:p>
+      <w:pPr>
+        <w:rPr>
+          <w:i/>
+        </w:rPr>
+      </w:pPr>
+      <w:r>
+        <w:rPr>
+          <w:i/>
+        </w:rPr>
+        <w:t xml:space="preserve">Nombre del criterio: </w:t>
+      </w:r>
+      <w:r>
+        <w:rPr>
+          <w:i/>
+        </w:rPr>
+        <w:t>Instalación</w:t>
+      </w:r>
+    </w:p>
+    <w:p>
+      <w:pPr>
+        <w:rPr>
+          <w:i/>
+        </w:rPr>
+      </w:pPr>
+      <w:r>
+        <w:rPr>
+          <w:i/>
+        </w:rPr>
+        <w:t xml:space="preserve">Descripción: </w:t>
+      </w:r>
+      <w:r>
+        <w:rPr>
+          <w:i/>
+        </w:rPr>
+        <w:t>Dificultad del proceso de instalación</w:t>
+      </w:r>
+      <w:r>
+        <w:rPr>
+          <w:i/>
+        </w:rPr>
+        <w:t>.</w:t>
+      </w:r>
+    </w:p>
+    <w:p>
+      <w:pPr>
+        <w:rPr>
+          <w:i/>
+        </w:rPr>
+      </w:pPr>
+      <w:r>
+        <w:rPr>
+          <w:i/>
+        </w:rPr>
+        <w:t>Tipo de valor: Texto libre.</w:t>
+      </w:r>
     </w:p>
     <w:p/>
     <w:p>
       <w:pPr>
         <w:pStyle w:val="Ttulo3"/>
       </w:pPr>
-      <w:bookmarkStart w:id="14" w:name="_Toc510691156"/>
-      <w:r>
-        <w:t xml:space="preserve">3.3.1 Criterio </w:t>
+      <w:bookmarkStart w:id="14" w:name="_Toc510691157"/>
+      <w:r>
+        <w:t xml:space="preserve">3.3.2 Criterio </w:t>
       </w:r>
       <w:r>
         <w:t>C</w:t>
       </w:r>
       <w:r>
-        <w:t xml:space="preserve">.1: </w:t>
+        <w:t xml:space="preserve">.2: </w:t>
       </w:r>
       <w:bookmarkEnd w:id="14"/>
       <w:r>
-        <w:t>Instalación</w:t>
+        <w:t>Idiomas</w:t>
       </w:r>
     </w:p>
     <w:p>
@@ -5424,10 +5054,7 @@
         <w:t xml:space="preserve">Nombre del criterio: </w:t>
       </w:r>
       <w:r>
-        <w:rPr>
-          <w:i/>
-        </w:rPr>
-        <w:t>Instalación</w:t>
+        <w:t>Idiomas</w:t>
       </w:r>
     </w:p>
     <w:p>
@@ -5446,124 +5073,50 @@
         <w:rPr>
           <w:i/>
         </w:rPr>
-        <w:t>Dificultad del proceso de instalación</w:t>
-      </w:r>
-      <w:r>
-        <w:rPr>
-          <w:i/>
-        </w:rPr>
+        <w:t>Idiomas disponibles.</w:t>
+      </w:r>
+    </w:p>
+    <w:p>
+      <w:pPr>
+        <w:rPr>
+          <w:i/>
+        </w:rPr>
+      </w:pPr>
+      <w:r>
+        <w:rPr>
+          <w:i/>
+        </w:rPr>
+        <w:t>Tipo de valor: Texto libre.</w:t>
+      </w:r>
+    </w:p>
+    <w:p/>
+    <w:p>
+      <w:pPr>
+        <w:pStyle w:val="Ttulo3"/>
+      </w:pPr>
+      <w:bookmarkStart w:id="15" w:name="_Toc510691158"/>
+      <w:r>
+        <w:t>3.3.</w:t>
+      </w:r>
+      <w:r>
+        <w:t>3</w:t>
+      </w:r>
+      <w:r>
+        <w:t xml:space="preserve"> Criterio </w:t>
+      </w:r>
+      <w:r>
+        <w:t>C</w:t>
+      </w:r>
+      <w:r>
         <w:t>.</w:t>
       </w:r>
-    </w:p>
-    <w:p>
-      <w:pPr>
-        <w:rPr>
-          <w:i/>
-        </w:rPr>
-      </w:pPr>
-      <w:r>
-        <w:rPr>
-          <w:i/>
-        </w:rPr>
-        <w:t>Tipo de valor: Texto libre.</w:t>
-      </w:r>
-    </w:p>
-    <w:p/>
-    <w:p>
-      <w:pPr>
-        <w:pStyle w:val="Ttulo3"/>
-      </w:pPr>
-      <w:bookmarkStart w:id="15" w:name="_Toc510691157"/>
-      <w:r>
-        <w:t xml:space="preserve">3.3.2 Criterio </w:t>
-      </w:r>
-      <w:r>
-        <w:t>C</w:t>
-      </w:r>
-      <w:r>
-        <w:t xml:space="preserve">.2: </w:t>
+      <w:r>
+        <w:t>3</w:t>
+      </w:r>
+      <w:r>
+        <w:t xml:space="preserve">: </w:t>
       </w:r>
       <w:bookmarkEnd w:id="15"/>
-      <w:r>
-        <w:t>Idiomas</w:t>
-      </w:r>
-    </w:p>
-    <w:p>
-      <w:pPr>
-        <w:rPr>
-          <w:i/>
-        </w:rPr>
-      </w:pPr>
-      <w:r>
-        <w:rPr>
-          <w:i/>
-        </w:rPr>
-        <w:t xml:space="preserve">Nombre del criterio: </w:t>
-      </w:r>
-      <w:r>
-        <w:t>Idiomas</w:t>
-      </w:r>
-    </w:p>
-    <w:p>
-      <w:pPr>
-        <w:rPr>
-          <w:i/>
-        </w:rPr>
-      </w:pPr>
-      <w:r>
-        <w:rPr>
-          <w:i/>
-        </w:rPr>
-        <w:t xml:space="preserve">Descripción: </w:t>
-      </w:r>
-      <w:r>
-        <w:rPr>
-          <w:i/>
-        </w:rPr>
-        <w:t>Idiomas disponibles.</w:t>
-      </w:r>
-    </w:p>
-    <w:p>
-      <w:pPr>
-        <w:rPr>
-          <w:i/>
-        </w:rPr>
-      </w:pPr>
-      <w:r>
-        <w:rPr>
-          <w:i/>
-        </w:rPr>
-        <w:t>Tipo de valor: Texto libre.</w:t>
-      </w:r>
-    </w:p>
-    <w:p/>
-    <w:p>
-      <w:pPr>
-        <w:pStyle w:val="Ttulo3"/>
-      </w:pPr>
-      <w:bookmarkStart w:id="16" w:name="_Toc510691158"/>
-      <w:r>
-        <w:t>3.3.</w:t>
-      </w:r>
-      <w:r>
-        <w:t>3</w:t>
-      </w:r>
-      <w:r>
-        <w:t xml:space="preserve"> Criterio </w:t>
-      </w:r>
-      <w:r>
-        <w:t>C</w:t>
-      </w:r>
-      <w:r>
-        <w:t>.</w:t>
-      </w:r>
-      <w:r>
-        <w:t>3</w:t>
-      </w:r>
-      <w:r>
-        <w:t xml:space="preserve">: </w:t>
-      </w:r>
-      <w:bookmarkEnd w:id="16"/>
       <w:r>
         <w:t>Interfaz</w:t>
       </w:r>
@@ -6066,11 +5619,11 @@
       <w:pPr>
         <w:pStyle w:val="Ttulo2"/>
       </w:pPr>
-      <w:bookmarkStart w:id="17" w:name="_Toc510691159"/>
+      <w:bookmarkStart w:id="16" w:name="_Toc510691159"/>
       <w:r>
         <w:t>3.4 Categoría D: Soporte</w:t>
       </w:r>
-      <w:bookmarkEnd w:id="17"/>
+      <w:bookmarkEnd w:id="16"/>
     </w:p>
     <w:p>
       <w:pPr>
@@ -6521,7 +6074,7 @@
       <w:pPr>
         <w:pStyle w:val="Ttulo1"/>
       </w:pPr>
-      <w:bookmarkStart w:id="18" w:name="_Toc510691160"/>
+      <w:bookmarkStart w:id="17" w:name="_Toc510691160"/>
       <w:r>
         <w:lastRenderedPageBreak/>
         <w:t xml:space="preserve">4. </w:t>
@@ -6529,34 +6082,26 @@
       <w:r>
         <w:t>Evaluación de los criterios por tecnología</w:t>
       </w:r>
+      <w:bookmarkEnd w:id="17"/>
+    </w:p>
+    <w:p>
+      <w:pPr>
+        <w:pStyle w:val="Ttulo2"/>
+      </w:pPr>
+      <w:bookmarkStart w:id="18" w:name="_Toc510691161"/>
+      <w:r>
+        <w:t>4</w:t>
+      </w:r>
+      <w:r>
+        <w:t xml:space="preserve">.1 </w:t>
+      </w:r>
+      <w:r>
+        <w:t xml:space="preserve">Evaluación de los criterios </w:t>
+      </w:r>
+      <w:r>
+        <w:t>para Aircrack-NG</w:t>
+      </w:r>
       <w:bookmarkEnd w:id="18"/>
-    </w:p>
-    <w:p>
-      <w:pPr>
-        <w:pStyle w:val="Ttulo2"/>
-      </w:pPr>
-      <w:bookmarkStart w:id="19" w:name="_Toc510691161"/>
-      <w:r>
-        <w:t>4</w:t>
-      </w:r>
-      <w:r>
-        <w:t xml:space="preserve">.1 </w:t>
-      </w:r>
-      <w:r>
-        <w:t xml:space="preserve">Evaluación de los criterios </w:t>
-      </w:r>
-      <w:r>
-        <w:t xml:space="preserve">para </w:t>
-      </w:r>
-      <w:proofErr w:type="spellStart"/>
-      <w:r>
-        <w:t>Aircrack</w:t>
-      </w:r>
-      <w:proofErr w:type="spellEnd"/>
-      <w:r>
-        <w:t>-NG</w:t>
-      </w:r>
-      <w:bookmarkEnd w:id="19"/>
     </w:p>
     <w:p/>
     <w:tbl>
@@ -6687,29 +6232,29 @@
               <w:rPr>
                 <w:rFonts w:ascii="Verdana" w:hAnsi="Verdana" w:cs="Times New Roman"/>
                 <w:color w:val="000000"/>
+                <w:lang w:val="en-US"/>
               </w:rPr>
             </w:pPr>
             <w:r>
-              <w:t xml:space="preserve">Open </w:t>
-            </w:r>
-            <w:proofErr w:type="spellStart"/>
-            <w:r>
-              <w:t>Source</w:t>
-            </w:r>
-            <w:proofErr w:type="spellEnd"/>
-            <w:r>
-              <w:t xml:space="preserve">, </w:t>
+              <w:rPr>
+                <w:lang w:val="en-US"/>
+              </w:rPr>
+              <w:t xml:space="preserve">Open Source, </w:t>
             </w:r>
             <w:hyperlink r:id="rId10" w:tooltip="GPL version 2" w:history="1">
               <w:r>
                 <w:rPr>
                   <w:rStyle w:val="Hipervnculo"/>
                   <w:color w:val="auto"/>
+                  <w:lang w:val="en-US"/>
                 </w:rPr>
                 <w:t>GPL v2</w:t>
               </w:r>
             </w:hyperlink>
             <w:r>
+              <w:rPr>
+                <w:lang w:val="en-US"/>
+              </w:rPr>
               <w:t> (</w:t>
             </w:r>
             <w:hyperlink r:id="rId11" w:tooltip="GPL version 2" w:history="1">
@@ -6717,20 +6262,15 @@
                 <w:rPr>
                   <w:rStyle w:val="Hipervnculo"/>
                   <w:color w:val="auto"/>
+                  <w:lang w:val="en-US"/>
                 </w:rPr>
-                <w:t xml:space="preserve">Local </w:t>
+                <w:t>Local copy</w:t>
               </w:r>
-              <w:proofErr w:type="spellStart"/>
-              <w:r>
-                <w:rPr>
-                  <w:rStyle w:val="Hipervnculo"/>
-                  <w:color w:val="auto"/>
-                </w:rPr>
-                <w:t>copy</w:t>
-              </w:r>
-              <w:proofErr w:type="spellEnd"/>
             </w:hyperlink>
             <w:r>
+              <w:rPr>
+                <w:lang w:val="en-US"/>
+              </w:rPr>
               <w:t xml:space="preserve">), </w:t>
             </w:r>
             <w:hyperlink r:id="rId12" w:tooltip="BSD 3 Clause" w:history="1">
@@ -6738,32 +6278,26 @@
                 <w:rPr>
                   <w:rStyle w:val="Hipervnculo"/>
                   <w:color w:val="auto"/>
+                  <w:lang w:val="en-US"/>
                 </w:rPr>
-                <w:t xml:space="preserve">BSD 3 </w:t>
+                <w:t>BSD 3 Clause</w:t>
               </w:r>
-              <w:proofErr w:type="spellStart"/>
+            </w:hyperlink>
+            <w:r>
+              <w:rPr>
+                <w:lang w:val="en-US"/>
+              </w:rPr>
+              <w:t xml:space="preserve">, </w:t>
+            </w:r>
+            <w:hyperlink r:id="rId13" w:tooltip="OpenSSL License" w:history="1">
               <w:r>
                 <w:rPr>
                   <w:rStyle w:val="Hipervnculo"/>
                   <w:color w:val="auto"/>
-                </w:rPr>
-                <w:t>Clause</w:t>
-              </w:r>
-              <w:proofErr w:type="spellEnd"/>
-            </w:hyperlink>
-            <w:r>
-              <w:t xml:space="preserve">, </w:t>
-            </w:r>
-            <w:hyperlink r:id="rId13" w:tooltip="OpenSSL License" w:history="1">
-              <w:proofErr w:type="spellStart"/>
-              <w:r>
-                <w:rPr>
-                  <w:rStyle w:val="Hipervnculo"/>
-                  <w:color w:val="auto"/>
+                  <w:lang w:val="en-US"/>
                 </w:rPr>
                 <w:t>OpenSSL</w:t>
               </w:r>
-              <w:proofErr w:type="spellEnd"/>
             </w:hyperlink>
           </w:p>
         </w:tc>
@@ -6850,13 +6384,8 @@
           </w:tcPr>
           <w:p>
             <w:r>
-              <w:t xml:space="preserve">Thomas </w:t>
-            </w:r>
-            <w:proofErr w:type="spellStart"/>
-            <w:r>
-              <w:t>d’Otreppe</w:t>
-            </w:r>
-            <w:proofErr w:type="spellEnd"/>
+              <w:t>Thomas d’Otreppe</w:t>
+            </w:r>
           </w:p>
         </w:tc>
       </w:tr>
@@ -7719,23 +7248,7 @@
           </w:tcPr>
           <w:p>
             <w:r>
-              <w:t xml:space="preserve">Hay manuales oficiales en la </w:t>
-            </w:r>
-            <w:proofErr w:type="spellStart"/>
-            <w:r>
-              <w:t>pagina</w:t>
-            </w:r>
-            <w:proofErr w:type="spellEnd"/>
-            <w:r>
-              <w:t xml:space="preserve"> web </w:t>
-            </w:r>
-            <w:proofErr w:type="spellStart"/>
-            <w:r>
-              <w:t>oficil</w:t>
-            </w:r>
-            <w:proofErr w:type="spellEnd"/>
-            <w:r>
-              <w:t xml:space="preserve"> de la herramienta</w:t>
+              <w:t>Hay manuales oficiales en la pagina web oficil de la herramienta</w:t>
             </w:r>
           </w:p>
         </w:tc>
@@ -8007,15 +7520,7 @@
     </w:p>
     <w:p>
       <w:r>
-        <w:t xml:space="preserve">Versión </w:t>
-      </w:r>
-      <w:proofErr w:type="spellStart"/>
-      <w:r>
-        <w:t>mas</w:t>
-      </w:r>
-      <w:proofErr w:type="spellEnd"/>
-      <w:r>
-        <w:t xml:space="preserve"> actual:</w:t>
+        <w:t>Versión mas actual:</w:t>
       </w:r>
     </w:p>
     <w:p>
@@ -8088,15 +7593,7 @@
         </w:r>
       </w:hyperlink>
       <w:r>
-        <w:t xml:space="preserve"> encontramos diversos tutoriales sobre la instalación de </w:t>
-      </w:r>
-      <w:proofErr w:type="spellStart"/>
-      <w:r>
-        <w:t>aircrack</w:t>
-      </w:r>
-      <w:proofErr w:type="spellEnd"/>
-      <w:r>
-        <w:t>-ng.</w:t>
+        <w:t xml:space="preserve"> encontramos diversos tutoriales sobre la instalación de aircrack-ng.</w:t>
       </w:r>
     </w:p>
     <w:p>
@@ -8337,15 +7834,7 @@
         <w:pStyle w:val="Ttulo2"/>
       </w:pPr>
       <w:r>
-        <w:t xml:space="preserve">4.2 Evaluación de los criterios para </w:t>
-      </w:r>
-      <w:proofErr w:type="spellStart"/>
-      <w:r>
-        <w:t>Fern</w:t>
-      </w:r>
-      <w:proofErr w:type="spellEnd"/>
-      <w:r>
-        <w:t xml:space="preserve"> Wifi Cracker</w:t>
+        <w:t>4.2 Evaluación de los criterios para Fern Wifi Cracker</w:t>
       </w:r>
     </w:p>
     <w:p/>
@@ -8434,7 +7923,7 @@
       <w:pPr>
         <w:pStyle w:val="Ttulo2"/>
       </w:pPr>
-      <w:bookmarkStart w:id="20" w:name="_Toc510691162"/>
+      <w:bookmarkStart w:id="19" w:name="_Toc510691162"/>
       <w:r>
         <w:t>4</w:t>
       </w:r>
@@ -8450,15 +7939,10 @@
       <w:r>
         <w:t xml:space="preserve">Evaluación de los criterios para </w:t>
       </w:r>
-      <w:proofErr w:type="spellStart"/>
-      <w:r>
-        <w:t>Fern</w:t>
-      </w:r>
-      <w:proofErr w:type="spellEnd"/>
-      <w:r>
-        <w:t xml:space="preserve"> Wifi Cracker</w:t>
-      </w:r>
-      <w:bookmarkEnd w:id="20"/>
+      <w:r>
+        <w:t>Fern Wifi Cracker</w:t>
+      </w:r>
+      <w:bookmarkEnd w:id="19"/>
     </w:p>
     <w:tbl>
       <w:tblPr>
@@ -8573,13 +8057,8 @@
           </w:tcPr>
           <w:p>
             <w:r>
-              <w:t xml:space="preserve">Open </w:t>
-            </w:r>
-            <w:proofErr w:type="spellStart"/>
-            <w:r>
-              <w:t>Source</w:t>
-            </w:r>
-            <w:proofErr w:type="spellEnd"/>
+              <w:t>Open Source</w:t>
+            </w:r>
           </w:p>
         </w:tc>
       </w:tr>
@@ -8613,13 +8092,8 @@
             <w:hideMark/>
           </w:tcPr>
           <w:p>
-            <w:proofErr w:type="spellStart"/>
-            <w:r>
-              <w:t>Version</w:t>
-            </w:r>
-            <w:proofErr w:type="spellEnd"/>
-            <w:r>
-              <w:t xml:space="preserve"> 2.2</w:t>
+            <w:r>
+              <w:t>Version 2.2</w:t>
             </w:r>
           </w:p>
         </w:tc>
@@ -8655,13 +8129,8 @@
           </w:tcPr>
           <w:p>
             <w:r>
-              <w:t>Savio-</w:t>
-            </w:r>
-            <w:proofErr w:type="spellStart"/>
-            <w:r>
-              <w:t>code</w:t>
-            </w:r>
-            <w:proofErr w:type="spellEnd"/>
+              <w:t>Savio-code</w:t>
+            </w:r>
           </w:p>
         </w:tc>
       </w:tr>
@@ -8967,13 +8436,8 @@
           </w:tcPr>
           <w:p>
             <w:r>
-              <w:t xml:space="preserve">Criterio B.5: Tiempo de </w:t>
-            </w:r>
-            <w:proofErr w:type="spellStart"/>
-            <w:r>
-              <w:t>ejecucion</w:t>
-            </w:r>
-            <w:proofErr w:type="spellEnd"/>
+              <w:t>Criterio B.5: Tiempo de ejecucion</w:t>
+            </w:r>
           </w:p>
         </w:tc>
         <w:tc>
@@ -8989,15 +8453,7 @@
           </w:tcPr>
           <w:p>
             <w:r>
-              <w:t xml:space="preserve">En función </w:t>
-            </w:r>
-            <w:proofErr w:type="spellStart"/>
-            <w:r>
-              <w:t>de el</w:t>
-            </w:r>
-            <w:proofErr w:type="spellEnd"/>
-            <w:r>
-              <w:t xml:space="preserve"> tipo de contraseña a explotar y de la librería de datos disponible</w:t>
+              <w:t>En función de el tipo de contraseña a explotar y de la librería de datos disponible</w:t>
             </w:r>
           </w:p>
         </w:tc>
@@ -9124,13 +8580,8 @@
           </w:tcPr>
           <w:p>
             <w:r>
-              <w:t xml:space="preserve">Criterio B.9: Ataques </w:t>
-            </w:r>
-            <w:proofErr w:type="spellStart"/>
-            <w:r>
-              <w:t>simultaneos</w:t>
-            </w:r>
-            <w:proofErr w:type="spellEnd"/>
+              <w:t>Criterio B.9: Ataques simultaneos</w:t>
+            </w:r>
           </w:p>
         </w:tc>
         <w:tc>
@@ -9147,6 +8598,492 @@
           <w:p>
             <w:r>
               <w:t>NO</w:t>
+            </w:r>
+          </w:p>
+        </w:tc>
+      </w:tr>
+      <w:tr>
+        <w:tc>
+          <w:tcPr>
+            <w:tcW w:w="4247" w:type="dxa"/>
+            <w:tcBorders>
+              <w:top w:val="single" w:sz="4" w:space="0" w:color="auto"/>
+              <w:left w:val="single" w:sz="4" w:space="0" w:color="auto"/>
+              <w:bottom w:val="single" w:sz="4" w:space="0" w:color="auto"/>
+              <w:right w:val="single" w:sz="4" w:space="0" w:color="auto"/>
+            </w:tcBorders>
+          </w:tcPr>
+          <w:p>
+            <w:r>
+              <w:t>Criterio C.1: Instalación</w:t>
+            </w:r>
+          </w:p>
+        </w:tc>
+        <w:tc>
+          <w:tcPr>
+            <w:tcW w:w="4247" w:type="dxa"/>
+            <w:tcBorders>
+              <w:top w:val="single" w:sz="4" w:space="0" w:color="auto"/>
+              <w:left w:val="single" w:sz="4" w:space="0" w:color="auto"/>
+              <w:bottom w:val="single" w:sz="4" w:space="0" w:color="auto"/>
+              <w:right w:val="single" w:sz="4" w:space="0" w:color="auto"/>
+            </w:tcBorders>
+          </w:tcPr>
+          <w:p>
+            <w:r>
+              <w:t>Fácil y rápida instalación</w:t>
+            </w:r>
+          </w:p>
+        </w:tc>
+      </w:tr>
+      <w:tr>
+        <w:tc>
+          <w:tcPr>
+            <w:tcW w:w="4247" w:type="dxa"/>
+            <w:tcBorders>
+              <w:top w:val="single" w:sz="4" w:space="0" w:color="auto"/>
+              <w:left w:val="single" w:sz="4" w:space="0" w:color="auto"/>
+              <w:bottom w:val="single" w:sz="4" w:space="0" w:color="auto"/>
+              <w:right w:val="single" w:sz="4" w:space="0" w:color="auto"/>
+            </w:tcBorders>
+          </w:tcPr>
+          <w:p>
+            <w:r>
+              <w:t>Criterio C.2: Idiomas</w:t>
+            </w:r>
+          </w:p>
+        </w:tc>
+        <w:tc>
+          <w:tcPr>
+            <w:tcW w:w="4247" w:type="dxa"/>
+            <w:tcBorders>
+              <w:top w:val="single" w:sz="4" w:space="0" w:color="auto"/>
+              <w:left w:val="single" w:sz="4" w:space="0" w:color="auto"/>
+              <w:bottom w:val="single" w:sz="4" w:space="0" w:color="auto"/>
+              <w:right w:val="single" w:sz="4" w:space="0" w:color="auto"/>
+            </w:tcBorders>
+          </w:tcPr>
+          <w:p>
+            <w:r>
+              <w:t>Inglés</w:t>
+            </w:r>
+          </w:p>
+        </w:tc>
+      </w:tr>
+      <w:tr>
+        <w:tc>
+          <w:tcPr>
+            <w:tcW w:w="4247" w:type="dxa"/>
+            <w:tcBorders>
+              <w:top w:val="single" w:sz="4" w:space="0" w:color="auto"/>
+              <w:left w:val="single" w:sz="4" w:space="0" w:color="auto"/>
+              <w:bottom w:val="single" w:sz="4" w:space="0" w:color="auto"/>
+              <w:right w:val="single" w:sz="4" w:space="0" w:color="auto"/>
+            </w:tcBorders>
+          </w:tcPr>
+          <w:p>
+            <w:r>
+              <w:t>Criterio C.3: Interfaz</w:t>
+            </w:r>
+          </w:p>
+        </w:tc>
+        <w:tc>
+          <w:tcPr>
+            <w:tcW w:w="4247" w:type="dxa"/>
+            <w:tcBorders>
+              <w:top w:val="single" w:sz="4" w:space="0" w:color="auto"/>
+              <w:left w:val="single" w:sz="4" w:space="0" w:color="auto"/>
+              <w:bottom w:val="single" w:sz="4" w:space="0" w:color="auto"/>
+              <w:right w:val="single" w:sz="4" w:space="0" w:color="auto"/>
+            </w:tcBorders>
+          </w:tcPr>
+          <w:p>
+            <w:r>
+              <w:t>Si, interfaz grafica</w:t>
+            </w:r>
+          </w:p>
+        </w:tc>
+      </w:tr>
+      <w:tr>
+        <w:tc>
+          <w:tcPr>
+            <w:tcW w:w="4247" w:type="dxa"/>
+            <w:tcBorders>
+              <w:top w:val="single" w:sz="4" w:space="0" w:color="auto"/>
+              <w:left w:val="single" w:sz="4" w:space="0" w:color="auto"/>
+              <w:bottom w:val="single" w:sz="4" w:space="0" w:color="auto"/>
+              <w:right w:val="single" w:sz="4" w:space="0" w:color="auto"/>
+            </w:tcBorders>
+          </w:tcPr>
+          <w:p>
+            <w:r>
+              <w:lastRenderedPageBreak/>
+              <w:t>Criterio C.4: Dificultad</w:t>
+            </w:r>
+          </w:p>
+        </w:tc>
+        <w:tc>
+          <w:tcPr>
+            <w:tcW w:w="4247" w:type="dxa"/>
+            <w:tcBorders>
+              <w:top w:val="single" w:sz="4" w:space="0" w:color="auto"/>
+              <w:left w:val="single" w:sz="4" w:space="0" w:color="auto"/>
+              <w:bottom w:val="single" w:sz="4" w:space="0" w:color="auto"/>
+              <w:right w:val="single" w:sz="4" w:space="0" w:color="auto"/>
+            </w:tcBorders>
+          </w:tcPr>
+          <w:p>
+            <w:r>
+              <w:t>4 horas</w:t>
+            </w:r>
+          </w:p>
+        </w:tc>
+      </w:tr>
+      <w:tr>
+        <w:tc>
+          <w:tcPr>
+            <w:tcW w:w="4247" w:type="dxa"/>
+            <w:tcBorders>
+              <w:top w:val="single" w:sz="4" w:space="0" w:color="auto"/>
+              <w:left w:val="single" w:sz="4" w:space="0" w:color="auto"/>
+              <w:bottom w:val="single" w:sz="4" w:space="0" w:color="auto"/>
+              <w:right w:val="single" w:sz="4" w:space="0" w:color="auto"/>
+            </w:tcBorders>
+          </w:tcPr>
+          <w:p>
+            <w:r>
+              <w:t>Criterio C.5: Windows</w:t>
+            </w:r>
+          </w:p>
+        </w:tc>
+        <w:tc>
+          <w:tcPr>
+            <w:tcW w:w="4247" w:type="dxa"/>
+            <w:tcBorders>
+              <w:top w:val="single" w:sz="4" w:space="0" w:color="auto"/>
+              <w:left w:val="single" w:sz="4" w:space="0" w:color="auto"/>
+              <w:bottom w:val="single" w:sz="4" w:space="0" w:color="auto"/>
+              <w:right w:val="single" w:sz="4" w:space="0" w:color="auto"/>
+            </w:tcBorders>
+          </w:tcPr>
+          <w:p>
+            <w:r>
+              <w:t>No</w:t>
+            </w:r>
+          </w:p>
+        </w:tc>
+      </w:tr>
+      <w:tr>
+        <w:tc>
+          <w:tcPr>
+            <w:tcW w:w="4247" w:type="dxa"/>
+            <w:tcBorders>
+              <w:top w:val="single" w:sz="4" w:space="0" w:color="auto"/>
+              <w:left w:val="single" w:sz="4" w:space="0" w:color="auto"/>
+              <w:bottom w:val="single" w:sz="4" w:space="0" w:color="auto"/>
+              <w:right w:val="single" w:sz="4" w:space="0" w:color="auto"/>
+            </w:tcBorders>
+          </w:tcPr>
+          <w:p>
+            <w:r>
+              <w:t>Criterio C.6: Linux</w:t>
+            </w:r>
+          </w:p>
+        </w:tc>
+        <w:tc>
+          <w:tcPr>
+            <w:tcW w:w="4247" w:type="dxa"/>
+            <w:tcBorders>
+              <w:top w:val="single" w:sz="4" w:space="0" w:color="auto"/>
+              <w:left w:val="single" w:sz="4" w:space="0" w:color="auto"/>
+              <w:bottom w:val="single" w:sz="4" w:space="0" w:color="auto"/>
+              <w:right w:val="single" w:sz="4" w:space="0" w:color="auto"/>
+            </w:tcBorders>
+          </w:tcPr>
+          <w:p>
+            <w:r>
+              <w:t>Si</w:t>
+            </w:r>
+          </w:p>
+        </w:tc>
+      </w:tr>
+      <w:tr>
+        <w:tc>
+          <w:tcPr>
+            <w:tcW w:w="4247" w:type="dxa"/>
+            <w:tcBorders>
+              <w:top w:val="single" w:sz="4" w:space="0" w:color="auto"/>
+              <w:left w:val="single" w:sz="4" w:space="0" w:color="auto"/>
+              <w:bottom w:val="single" w:sz="4" w:space="0" w:color="auto"/>
+              <w:right w:val="single" w:sz="4" w:space="0" w:color="auto"/>
+            </w:tcBorders>
+          </w:tcPr>
+          <w:p>
+            <w:r>
+              <w:t>Criterio C.7: MAC</w:t>
+            </w:r>
+          </w:p>
+        </w:tc>
+        <w:tc>
+          <w:tcPr>
+            <w:tcW w:w="4247" w:type="dxa"/>
+            <w:tcBorders>
+              <w:top w:val="single" w:sz="4" w:space="0" w:color="auto"/>
+              <w:left w:val="single" w:sz="4" w:space="0" w:color="auto"/>
+              <w:bottom w:val="single" w:sz="4" w:space="0" w:color="auto"/>
+              <w:right w:val="single" w:sz="4" w:space="0" w:color="auto"/>
+            </w:tcBorders>
+          </w:tcPr>
+          <w:p>
+            <w:r>
+              <w:t>No</w:t>
+            </w:r>
+          </w:p>
+        </w:tc>
+      </w:tr>
+      <w:tr>
+        <w:tc>
+          <w:tcPr>
+            <w:tcW w:w="4247" w:type="dxa"/>
+            <w:tcBorders>
+              <w:top w:val="single" w:sz="4" w:space="0" w:color="auto"/>
+              <w:left w:val="single" w:sz="4" w:space="0" w:color="auto"/>
+              <w:bottom w:val="single" w:sz="4" w:space="0" w:color="auto"/>
+              <w:right w:val="single" w:sz="4" w:space="0" w:color="auto"/>
+            </w:tcBorders>
+          </w:tcPr>
+          <w:p>
+            <w:pPr>
+              <w:pStyle w:val="Ttulo3"/>
+              <w:outlineLvl w:val="2"/>
+              <w:rPr>
+                <w:rFonts w:eastAsiaTheme="minorHAnsi"/>
+                <w:color w:val="auto"/>
+                <w:sz w:val="22"/>
+                <w:szCs w:val="22"/>
+              </w:rPr>
+            </w:pPr>
+            <w:r>
+              <w:rPr>
+                <w:rFonts w:eastAsiaTheme="minorHAnsi"/>
+                <w:color w:val="auto"/>
+                <w:sz w:val="22"/>
+                <w:szCs w:val="22"/>
+              </w:rPr>
+              <w:t>Criterio C.8: Tiempo en estar operativa</w:t>
+            </w:r>
+          </w:p>
+          <w:p/>
+        </w:tc>
+        <w:tc>
+          <w:tcPr>
+            <w:tcW w:w="4247" w:type="dxa"/>
+            <w:tcBorders>
+              <w:top w:val="single" w:sz="4" w:space="0" w:color="auto"/>
+              <w:left w:val="single" w:sz="4" w:space="0" w:color="auto"/>
+              <w:bottom w:val="single" w:sz="4" w:space="0" w:color="auto"/>
+              <w:right w:val="single" w:sz="4" w:space="0" w:color="auto"/>
+            </w:tcBorders>
+          </w:tcPr>
+          <w:p>
+            <w:r>
+              <w:t>40 segundos</w:t>
+            </w:r>
+          </w:p>
+        </w:tc>
+      </w:tr>
+      <w:tr>
+        <w:tc>
+          <w:tcPr>
+            <w:tcW w:w="4247" w:type="dxa"/>
+            <w:tcBorders>
+              <w:top w:val="single" w:sz="4" w:space="0" w:color="auto"/>
+              <w:left w:val="single" w:sz="4" w:space="0" w:color="auto"/>
+              <w:bottom w:val="single" w:sz="4" w:space="0" w:color="auto"/>
+              <w:right w:val="single" w:sz="4" w:space="0" w:color="auto"/>
+            </w:tcBorders>
+          </w:tcPr>
+          <w:p>
+            <w:r>
+              <w:t>Criterio C.9: Requisitos mínimos</w:t>
+            </w:r>
+          </w:p>
+        </w:tc>
+        <w:tc>
+          <w:tcPr>
+            <w:tcW w:w="4247" w:type="dxa"/>
+            <w:tcBorders>
+              <w:top w:val="single" w:sz="4" w:space="0" w:color="auto"/>
+              <w:left w:val="single" w:sz="4" w:space="0" w:color="auto"/>
+              <w:bottom w:val="single" w:sz="4" w:space="0" w:color="auto"/>
+              <w:right w:val="single" w:sz="4" w:space="0" w:color="auto"/>
+            </w:tcBorders>
+          </w:tcPr>
+          <w:p/>
+        </w:tc>
+      </w:tr>
+      <w:tr>
+        <w:tc>
+          <w:tcPr>
+            <w:tcW w:w="4247" w:type="dxa"/>
+            <w:tcBorders>
+              <w:top w:val="single" w:sz="4" w:space="0" w:color="auto"/>
+              <w:left w:val="single" w:sz="4" w:space="0" w:color="auto"/>
+              <w:bottom w:val="single" w:sz="4" w:space="0" w:color="auto"/>
+              <w:right w:val="single" w:sz="4" w:space="0" w:color="auto"/>
+            </w:tcBorders>
+          </w:tcPr>
+          <w:p>
+            <w:r>
+              <w:t>Criterio D.1: Soporte técnico</w:t>
+            </w:r>
+          </w:p>
+        </w:tc>
+        <w:tc>
+          <w:tcPr>
+            <w:tcW w:w="4247" w:type="dxa"/>
+            <w:tcBorders>
+              <w:top w:val="single" w:sz="4" w:space="0" w:color="auto"/>
+              <w:left w:val="single" w:sz="4" w:space="0" w:color="auto"/>
+              <w:bottom w:val="single" w:sz="4" w:space="0" w:color="auto"/>
+              <w:right w:val="single" w:sz="4" w:space="0" w:color="auto"/>
+            </w:tcBorders>
+          </w:tcPr>
+          <w:p>
+            <w:r>
+              <w:t>Si, tienen un email de soporte con servicio 24/7</w:t>
+            </w:r>
+          </w:p>
+        </w:tc>
+      </w:tr>
+      <w:tr>
+        <w:tc>
+          <w:tcPr>
+            <w:tcW w:w="4247" w:type="dxa"/>
+            <w:tcBorders>
+              <w:top w:val="single" w:sz="4" w:space="0" w:color="auto"/>
+              <w:left w:val="single" w:sz="4" w:space="0" w:color="auto"/>
+              <w:bottom w:val="single" w:sz="4" w:space="0" w:color="auto"/>
+              <w:right w:val="single" w:sz="4" w:space="0" w:color="auto"/>
+            </w:tcBorders>
+          </w:tcPr>
+          <w:p>
+            <w:r>
+              <w:t>Criterio D.2: Manual</w:t>
+            </w:r>
+          </w:p>
+        </w:tc>
+        <w:tc>
+          <w:tcPr>
+            <w:tcW w:w="4247" w:type="dxa"/>
+            <w:tcBorders>
+              <w:top w:val="single" w:sz="4" w:space="0" w:color="auto"/>
+              <w:left w:val="single" w:sz="4" w:space="0" w:color="auto"/>
+              <w:bottom w:val="single" w:sz="4" w:space="0" w:color="auto"/>
+              <w:right w:val="single" w:sz="4" w:space="0" w:color="auto"/>
+            </w:tcBorders>
+          </w:tcPr>
+          <w:p>
+            <w:r>
+              <w:t>Hay manuales oficiales en la página web oficial de la herramienta</w:t>
+            </w:r>
+          </w:p>
+        </w:tc>
+      </w:tr>
+      <w:tr>
+        <w:tc>
+          <w:tcPr>
+            <w:tcW w:w="4247" w:type="dxa"/>
+            <w:tcBorders>
+              <w:top w:val="single" w:sz="4" w:space="0" w:color="auto"/>
+              <w:left w:val="single" w:sz="4" w:space="0" w:color="auto"/>
+              <w:bottom w:val="single" w:sz="4" w:space="0" w:color="auto"/>
+              <w:right w:val="single" w:sz="4" w:space="0" w:color="auto"/>
+            </w:tcBorders>
+          </w:tcPr>
+          <w:p>
+            <w:r>
+              <w:t>Criterio D.3: FAQ</w:t>
+            </w:r>
+          </w:p>
+        </w:tc>
+        <w:tc>
+          <w:tcPr>
+            <w:tcW w:w="4247" w:type="dxa"/>
+            <w:tcBorders>
+              <w:top w:val="single" w:sz="4" w:space="0" w:color="auto"/>
+              <w:left w:val="single" w:sz="4" w:space="0" w:color="auto"/>
+              <w:bottom w:val="single" w:sz="4" w:space="0" w:color="auto"/>
+              <w:right w:val="single" w:sz="4" w:space="0" w:color="auto"/>
+            </w:tcBorders>
+          </w:tcPr>
+          <w:p>
+            <w:r>
+              <w:t>Si</w:t>
+            </w:r>
+          </w:p>
+        </w:tc>
+      </w:tr>
+      <w:tr>
+        <w:tc>
+          <w:tcPr>
+            <w:tcW w:w="4247" w:type="dxa"/>
+            <w:tcBorders>
+              <w:top w:val="single" w:sz="4" w:space="0" w:color="auto"/>
+              <w:left w:val="single" w:sz="4" w:space="0" w:color="auto"/>
+              <w:bottom w:val="single" w:sz="4" w:space="0" w:color="auto"/>
+              <w:right w:val="single" w:sz="4" w:space="0" w:color="auto"/>
+            </w:tcBorders>
+          </w:tcPr>
+          <w:p>
+            <w:r>
+              <w:t>Criterio D.4: Garantía</w:t>
+            </w:r>
+          </w:p>
+        </w:tc>
+        <w:tc>
+          <w:tcPr>
+            <w:tcW w:w="4247" w:type="dxa"/>
+            <w:tcBorders>
+              <w:top w:val="single" w:sz="4" w:space="0" w:color="auto"/>
+              <w:left w:val="single" w:sz="4" w:space="0" w:color="auto"/>
+              <w:bottom w:val="single" w:sz="4" w:space="0" w:color="auto"/>
+              <w:right w:val="single" w:sz="4" w:space="0" w:color="auto"/>
+            </w:tcBorders>
+          </w:tcPr>
+          <w:p/>
+        </w:tc>
+      </w:tr>
+      <w:tr>
+        <w:tc>
+          <w:tcPr>
+            <w:tcW w:w="4247" w:type="dxa"/>
+            <w:tcBorders>
+              <w:top w:val="single" w:sz="4" w:space="0" w:color="auto"/>
+              <w:left w:val="single" w:sz="4" w:space="0" w:color="auto"/>
+              <w:bottom w:val="single" w:sz="4" w:space="0" w:color="auto"/>
+              <w:right w:val="single" w:sz="4" w:space="0" w:color="auto"/>
+            </w:tcBorders>
+          </w:tcPr>
+          <w:p>
+            <w:r>
+              <w:t>Criterio D.5: Información</w:t>
+            </w:r>
+          </w:p>
+        </w:tc>
+        <w:tc>
+          <w:tcPr>
+            <w:tcW w:w="4247" w:type="dxa"/>
+            <w:tcBorders>
+              <w:top w:val="single" w:sz="4" w:space="0" w:color="auto"/>
+              <w:left w:val="single" w:sz="4" w:space="0" w:color="auto"/>
+              <w:bottom w:val="single" w:sz="4" w:space="0" w:color="auto"/>
+              <w:right w:val="single" w:sz="4" w:space="0" w:color="auto"/>
+            </w:tcBorders>
+          </w:tcPr>
+          <w:p>
+            <w:r>
+              <w:t>La información principal se encuentra en la web de la compañía.</w:t>
             </w:r>
           </w:p>
         </w:tc>
@@ -9169,9 +9106,8 @@
       <w:pPr>
         <w:pStyle w:val="Ttulo1"/>
       </w:pPr>
-      <w:bookmarkStart w:id="21" w:name="_Toc510691163"/>
-      <w:r>
-        <w:lastRenderedPageBreak/>
+      <w:bookmarkStart w:id="20" w:name="_Toc510691163"/>
+      <w:r>
         <w:t>5</w:t>
       </w:r>
       <w:r>
@@ -9180,7 +9116,7 @@
       <w:r>
         <w:t>Comparación de las tecnologías</w:t>
       </w:r>
-      <w:bookmarkEnd w:id="21"/>
+      <w:bookmarkEnd w:id="20"/>
     </w:p>
     <w:p>
       <w:r>
@@ -9463,101 +9399,73 @@
       <w:pPr>
         <w:pStyle w:val="Ttulo1"/>
       </w:pPr>
-      <w:bookmarkStart w:id="22" w:name="_Toc510691164"/>
+      <w:bookmarkStart w:id="21" w:name="_Toc510691164"/>
       <w:r>
         <w:lastRenderedPageBreak/>
         <w:t>6. Recomendaciones</w:t>
       </w:r>
+      <w:bookmarkEnd w:id="21"/>
+    </w:p>
+    <w:p>
+      <w:r>
+        <w:t xml:space="preserve">Deben platearse posibles situaciones de uso, y recomendar justificadamente una u otra tecnología en </w:t>
+      </w:r>
+      <w:r>
+        <w:t xml:space="preserve">función de la situación. Al menos 2 </w:t>
+      </w:r>
+      <w:r>
+        <w:t>situa</w:t>
+      </w:r>
+      <w:r>
+        <w:t xml:space="preserve">ciones </w:t>
+      </w:r>
+      <w:r>
+        <w:t>diferentes.</w:t>
+      </w:r>
+      <w:r>
+        <w:t xml:space="preserve"> </w:t>
+      </w:r>
+    </w:p>
+    <w:p>
+      <w:pPr>
+        <w:pStyle w:val="Ttulo2"/>
+      </w:pPr>
+      <w:bookmarkStart w:id="22" w:name="_Toc510691165"/>
+      <w:r>
+        <w:t xml:space="preserve">6.1 </w:t>
+      </w:r>
+      <w:r>
+        <w:t>Situación y escenario 1</w:t>
+      </w:r>
       <w:bookmarkEnd w:id="22"/>
     </w:p>
     <w:p>
-      <w:r>
-        <w:t xml:space="preserve">Deben platearse posibles situaciones de uso, y recomendar justificadamente una u otra tecnología en </w:t>
-      </w:r>
-      <w:r>
-        <w:t xml:space="preserve">función de la situación. Al menos 2 </w:t>
-      </w:r>
-      <w:r>
-        <w:t>situa</w:t>
-      </w:r>
-      <w:r>
-        <w:t xml:space="preserve">ciones </w:t>
-      </w:r>
-      <w:r>
-        <w:t>diferentes.</w:t>
-      </w:r>
-      <w:r>
-        <w:t xml:space="preserve"> </w:t>
-      </w:r>
-    </w:p>
-    <w:p>
-      <w:pPr>
-        <w:pStyle w:val="Ttulo2"/>
-      </w:pPr>
-      <w:bookmarkStart w:id="23" w:name="_Toc510691165"/>
-      <w:r>
-        <w:t xml:space="preserve">6.1 </w:t>
-      </w:r>
-      <w:r>
-        <w:t>Situación y escenario 1</w:t>
+      <w:pPr>
+        <w:pStyle w:val="Ttulo3"/>
+      </w:pPr>
+      <w:bookmarkStart w:id="23" w:name="_Toc510691166"/>
+      <w:r>
+        <w:t>6.1.1 Descripción de la situación</w:t>
       </w:r>
       <w:bookmarkEnd w:id="23"/>
     </w:p>
     <w:p>
+      <w:r>
+        <w:rPr>
+          <w:i/>
+        </w:rPr>
+        <w:t>La residencia de estudiantes de la Universidad de Alcalá está experimentando una serie de problemas en su conexión WiFi, se sabe que tienen una clave WEP y sospechan que gente externa a la residencia acude al lugar para aprovecharse de su Wi Fi. Quieren que se haga un estudio para saber si el sistema de cifrado WEP es vulnerable y otros usuarios acceden a su red.</w:t>
+      </w:r>
+    </w:p>
+    <w:p>
       <w:pPr>
         <w:pStyle w:val="Ttulo3"/>
       </w:pPr>
-      <w:bookmarkStart w:id="24" w:name="_Toc510691166"/>
-      <w:r>
-        <w:t>6.1.1 Descripción de la situación</w:t>
+      <w:bookmarkStart w:id="24" w:name="_Toc510691167"/>
+      <w:r>
+        <w:t>6.1.2 Recomendación de tecnología a utilizar</w:t>
       </w:r>
       <w:bookmarkEnd w:id="24"/>
-    </w:p>
-    <w:p>
-      <w:r>
-        <w:rPr>
-          <w:i/>
-        </w:rPr>
-        <w:t xml:space="preserve">La residencia de estudiantes de la Universidad de Alcalá está experimentando una serie de problemas en su conexión </w:t>
-      </w:r>
-      <w:proofErr w:type="spellStart"/>
-      <w:r>
-        <w:rPr>
-          <w:i/>
-        </w:rPr>
-        <w:t>WiFi</w:t>
-      </w:r>
-      <w:proofErr w:type="spellEnd"/>
-      <w:r>
-        <w:rPr>
-          <w:i/>
-        </w:rPr>
-        <w:t xml:space="preserve">, se sabe que tienen una clave WEP y sospechan que gente externa a la residencia acude al lugar para aprovecharse de su </w:t>
-      </w:r>
-      <w:proofErr w:type="spellStart"/>
-      <w:r>
-        <w:rPr>
-          <w:i/>
-        </w:rPr>
-        <w:t>Wi</w:t>
-      </w:r>
-      <w:proofErr w:type="spellEnd"/>
-      <w:r>
-        <w:rPr>
-          <w:i/>
-        </w:rPr>
-        <w:t xml:space="preserve"> Fi. Quieren que se haga un estudio para saber si el sistema de cifrado WEP es vulnerable y otros usuarios acceden a su red.</w:t>
-      </w:r>
-    </w:p>
-    <w:p>
-      <w:pPr>
-        <w:pStyle w:val="Ttulo3"/>
-      </w:pPr>
-      <w:bookmarkStart w:id="25" w:name="_Toc510691167"/>
-      <w:r>
-        <w:t>6.1.2 Recomendación de tecnología a utilizar</w:t>
-      </w:r>
-      <w:bookmarkEnd w:id="25"/>
     </w:p>
     <w:p/>
     <w:tbl>
@@ -9601,13 +9509,8 @@
               </w:rPr>
               <w:t xml:space="preserve">Ventajas tecnología 1 </w:t>
             </w:r>
-            <w:proofErr w:type="spellStart"/>
-            <w:r>
-              <w:t>Aircrack</w:t>
-            </w:r>
-            <w:proofErr w:type="spellEnd"/>
-            <w:r>
-              <w:t>-ng</w:t>
+            <w:r>
+              <w:t>Aircrack-ng</w:t>
             </w:r>
           </w:p>
         </w:tc>
@@ -9622,21 +9525,8 @@
               </w:rPr>
               <w:t xml:space="preserve">Ventajas tecnología 2 </w:t>
             </w:r>
-            <w:proofErr w:type="spellStart"/>
-            <w:r>
-              <w:t>Fern</w:t>
-            </w:r>
-            <w:proofErr w:type="spellEnd"/>
-            <w:r>
-              <w:t xml:space="preserve"> </w:t>
-            </w:r>
-            <w:proofErr w:type="spellStart"/>
-            <w:r>
-              <w:t>WiFi</w:t>
-            </w:r>
-            <w:proofErr w:type="spellEnd"/>
-            <w:r>
-              <w:t xml:space="preserve"> Cracker</w:t>
+            <w:r>
+              <w:t>Fern WiFi Cracker</w:t>
             </w:r>
           </w:p>
         </w:tc>
@@ -9658,15 +9548,7 @@
           </w:tcPr>
           <w:p>
             <w:r>
-              <w:t xml:space="preserve">La herramienta se encuentra integrada en Kali Linux, pero puede instalarse la suite de </w:t>
-            </w:r>
-            <w:proofErr w:type="spellStart"/>
-            <w:r>
-              <w:t>aircrack</w:t>
-            </w:r>
-            <w:proofErr w:type="spellEnd"/>
-            <w:r>
-              <w:t>-ng de forma independiente.</w:t>
+              <w:t>La herramienta se encuentra integrada en Kali Linux, pero puede instalarse la suite de aircrack-ng de forma independiente.</w:t>
             </w:r>
           </w:p>
         </w:tc>
@@ -9804,65 +9686,25 @@
     </w:p>
     <w:p>
       <w:r>
-        <w:t>Para obtener la clave WEP de un punto de acceso, necesitamos muchos vectores de inicialización (</w:t>
-      </w:r>
-      <w:proofErr w:type="spellStart"/>
-      <w:r>
-        <w:t>IVs</w:t>
-      </w:r>
-      <w:proofErr w:type="spellEnd"/>
-      <w:r>
-        <w:t xml:space="preserve">). El tráfico de red habitual no genera de forma rápida suficientes </w:t>
-      </w:r>
-      <w:proofErr w:type="spellStart"/>
-      <w:r>
-        <w:t>IVs</w:t>
-      </w:r>
-      <w:proofErr w:type="spellEnd"/>
-      <w:r>
-        <w:t xml:space="preserve">. </w:t>
+        <w:t xml:space="preserve">Para obtener la clave WEP de un punto de acceso, necesitamos muchos vectores de inicialización (IVs). El tráfico de red habitual no genera de forma rápida suficientes IVs. </w:t>
       </w:r>
       <w:r>
         <w:t>Teóricamente</w:t>
       </w:r>
       <w:r>
-        <w:t xml:space="preserve">, si tenemos paciencia, podemos conseguir suficientes </w:t>
-      </w:r>
-      <w:proofErr w:type="spellStart"/>
-      <w:r>
-        <w:t>IVs</w:t>
-      </w:r>
-      <w:proofErr w:type="spellEnd"/>
-      <w:r>
-        <w:t xml:space="preserve"> para crackear la clave WEP únicamente capturando el tráfico de la red. Pero como la mayoría de nosotros no tenemos paciencia, usamos una técnica de inyección para aumentar la velocidad del proceso de captura. La inyección implica que se </w:t>
+        <w:t xml:space="preserve">, si tenemos paciencia, podemos conseguir suficientes IVs para crackear la clave WEP únicamente capturando el tráfico de la red. Pero como la mayoría de nosotros no tenemos paciencia, usamos una técnica de inyección para aumentar la velocidad del proceso de captura. La inyección implica que se </w:t>
       </w:r>
       <w:r>
         <w:t>envíen</w:t>
       </w:r>
       <w:r>
-        <w:t xml:space="preserve"> al punto de acceso (AP) paquetes de forma continua y muy rápido. Esto permite capturar un gran número de </w:t>
-      </w:r>
-      <w:proofErr w:type="spellStart"/>
-      <w:r>
-        <w:t>IVs</w:t>
-      </w:r>
-      <w:proofErr w:type="spellEnd"/>
-      <w:r>
-        <w:t xml:space="preserve"> en un periodo corto de tiempo</w:t>
+        <w:t xml:space="preserve"> al punto de acceso (AP) paquetes de forma continua y muy rápido. Esto permite capturar un gran número de IVs en un periodo corto de tiempo</w:t>
       </w:r>
     </w:p>
     <w:p>
       <w:r>
         <w:lastRenderedPageBreak/>
-        <w:t xml:space="preserve">Recomendamos el uso de la herramienta </w:t>
-      </w:r>
-      <w:proofErr w:type="spellStart"/>
-      <w:r>
-        <w:t>Aircrack</w:t>
-      </w:r>
-      <w:proofErr w:type="spellEnd"/>
-      <w:r>
-        <w:t>-ng simplemente por el hecho de que existe un mayor volumen de documentación y tutoriales sobre como violar la seguridad de contraseñas WEP, las dos herramientas son igual de efectivas a la hora de explotar vulnerabilidades de este sistema de cifrado.</w:t>
+        <w:t>Recomendamos el uso de la herramienta Aircrack-ng simplemente por el hecho de que existe un mayor volumen de documentación y tutoriales sobre como violar la seguridad de contraseñas WEP, las dos herramientas son igual de efectivas a la hora de explotar vulnerabilidades de este sistema de cifrado.</w:t>
       </w:r>
     </w:p>
     <w:p/>
@@ -9870,46 +9712,26 @@
       <w:pPr>
         <w:pStyle w:val="Ttulo2"/>
       </w:pPr>
-      <w:bookmarkStart w:id="26" w:name="_Toc510691168"/>
+      <w:bookmarkStart w:id="25" w:name="_Toc510691168"/>
       <w:r>
         <w:t xml:space="preserve">6.2 </w:t>
       </w:r>
       <w:r>
         <w:t>Situación y escenario 2</w:t>
       </w:r>
-      <w:bookmarkEnd w:id="26"/>
+      <w:bookmarkEnd w:id="25"/>
     </w:p>
     <w:p>
       <w:pPr>
         <w:pStyle w:val="Ttulo3"/>
       </w:pPr>
       <w:r>
-        <w:t>6.</w:t>
-      </w:r>
-      <w:r>
-        <w:t>2</w:t>
-      </w:r>
-      <w:r>
-        <w:t>.1 Descripción de la situación</w:t>
-      </w:r>
-    </w:p>
-    <w:p>
-      <w:r>
-        <w:t xml:space="preserve">Un compañero de clase sospecha que algún puede estar conectado a su </w:t>
-      </w:r>
-      <w:proofErr w:type="spellStart"/>
-      <w:r>
-        <w:t>WiFi</w:t>
-      </w:r>
-      <w:proofErr w:type="spellEnd"/>
-      <w:r>
-        <w:t xml:space="preserve">, nos comenta que su contraseña está </w:t>
-      </w:r>
-      <w:r>
-        <w:t>protegida</w:t>
-      </w:r>
-      <w:r>
-        <w:t xml:space="preserve"> con el sistema de cifrado WPA2. Nos comenta que quiere poner a prueba la seguridad de su contraseña y que quiere hacerlo el mismo, pero nos dice que su PC esta averiado y que el único equipo del que dispone en su casa es una Raspberry pi 3.</w:t>
+        <w:t>6.2.1 Descripción de la situación</w:t>
+      </w:r>
+    </w:p>
+    <w:p>
+      <w:r>
+        <w:t>Un compañero de clase sospecha que algún puede estar conectado a su WiFi, nos comenta que su contraseña está protegida con el sistema de cifrado WPA2. Nos comenta que quiere poner a prueba la seguridad de su contraseña y que quiere hacerlo el mismo, pero nos dice que su PC esta averiado y que el único equipo del que dispone en su casa es una Raspberry pi 3.</w:t>
       </w:r>
     </w:p>
     <w:p>
@@ -9917,13 +9739,7 @@
         <w:pStyle w:val="Ttulo3"/>
       </w:pPr>
       <w:r>
-        <w:t>6.</w:t>
-      </w:r>
-      <w:r>
-        <w:t>2</w:t>
-      </w:r>
-      <w:r>
-        <w:t>.2 Recomendación de tecnología a utilizar</w:t>
+        <w:t>6.2.2 Recomendación de tecnología a utilizar</w:t>
       </w:r>
     </w:p>
     <w:p/>
@@ -9982,13 +9798,8 @@
               </w:rPr>
               <w:t xml:space="preserve">Ventajas tecnología 1 </w:t>
             </w:r>
-            <w:proofErr w:type="spellStart"/>
-            <w:r>
-              <w:t>Aircrack</w:t>
-            </w:r>
-            <w:proofErr w:type="spellEnd"/>
-            <w:r>
-              <w:t>-ng</w:t>
+            <w:r>
+              <w:t>Aircrack-ng</w:t>
             </w:r>
           </w:p>
         </w:tc>
@@ -10010,21 +9821,8 @@
               </w:rPr>
               <w:t xml:space="preserve">Ventajas tecnología 2 </w:t>
             </w:r>
-            <w:proofErr w:type="spellStart"/>
-            <w:r>
-              <w:t>Fern</w:t>
-            </w:r>
-            <w:proofErr w:type="spellEnd"/>
-            <w:r>
-              <w:t xml:space="preserve"> </w:t>
-            </w:r>
-            <w:proofErr w:type="spellStart"/>
-            <w:r>
-              <w:t>WiFi</w:t>
-            </w:r>
-            <w:proofErr w:type="spellEnd"/>
-            <w:r>
-              <w:t xml:space="preserve"> Cracker</w:t>
+            <w:r>
+              <w:t>Fern WiFi Cracker</w:t>
             </w:r>
           </w:p>
         </w:tc>
@@ -10060,15 +9858,7 @@
           </w:tcPr>
           <w:p>
             <w:r>
-              <w:t xml:space="preserve">La herramienta se encuentra integrada en Kali Linux, pero puede instalarse la suite de </w:t>
-            </w:r>
-            <w:proofErr w:type="spellStart"/>
-            <w:r>
-              <w:t>aircrack</w:t>
-            </w:r>
-            <w:proofErr w:type="spellEnd"/>
-            <w:r>
-              <w:t>-ng de forma independiente.</w:t>
+              <w:t>La herramienta se encuentra integrada en Kali Linux, pero puede instalarse la suite de aircrack-ng de forma independiente.</w:t>
             </w:r>
           </w:p>
         </w:tc>
@@ -10353,85 +10143,13 @@
     <w:p/>
     <w:p>
       <w:r>
-        <w:t xml:space="preserve">Aunque el sistema de cifrado WPA2 es el más seguro, las sospechas de nuestro amigo </w:t>
-      </w:r>
-      <w:r>
-        <w:t>pueden</w:t>
-      </w:r>
-      <w:r>
-        <w:t xml:space="preserve"> ser ciertas, debido a que el investigador de seguridad </w:t>
-      </w:r>
-      <w:proofErr w:type="spellStart"/>
-      <w:r>
-        <w:t>Mathy</w:t>
-      </w:r>
-      <w:proofErr w:type="spellEnd"/>
-      <w:r>
-        <w:t xml:space="preserve"> </w:t>
-      </w:r>
-      <w:proofErr w:type="spellStart"/>
-      <w:r>
-        <w:t>Vanhoef</w:t>
-      </w:r>
-      <w:proofErr w:type="spellEnd"/>
-      <w:r>
-        <w:t xml:space="preserve"> vuelve no obstante a demostrar que nuestras conexiones </w:t>
-      </w:r>
-      <w:proofErr w:type="spellStart"/>
-      <w:r>
-        <w:t>WiFi</w:t>
-      </w:r>
-      <w:proofErr w:type="spellEnd"/>
-      <w:r>
-        <w:t xml:space="preserve"> siguen sin estar protegidas aun cuando usemos el protocolo WPA2. </w:t>
+        <w:t>Aunque el sistema de cifrado WPA2 es el más seguro, las sospechas de nuestro amigo pueden ser ciertas, debido a que el investigador de seguridad Mathy Vanhoef vuelve no obstante a demostrar que nuestras conexiones WiFi siguen sin estar protegidas aun cuando usemos el protocolo WPA2. </w:t>
       </w:r>
       <w:r>
         <w:rPr>
           <w:bCs/>
         </w:rPr>
-        <w:t xml:space="preserve">Los llamados </w:t>
-      </w:r>
-      <w:proofErr w:type="spellStart"/>
-      <w:r>
-        <w:rPr>
-          <w:bCs/>
-        </w:rPr>
-        <w:t>KRACKs</w:t>
-      </w:r>
-      <w:proofErr w:type="spellEnd"/>
-      <w:r>
-        <w:rPr>
-          <w:bCs/>
-        </w:rPr>
-        <w:t xml:space="preserve"> (Key </w:t>
-      </w:r>
-      <w:proofErr w:type="spellStart"/>
-      <w:r>
-        <w:rPr>
-          <w:bCs/>
-        </w:rPr>
-        <w:t>Reinstallation</w:t>
-      </w:r>
-      <w:proofErr w:type="spellEnd"/>
-      <w:r>
-        <w:rPr>
-          <w:bCs/>
-        </w:rPr>
-        <w:t xml:space="preserve"> </w:t>
-      </w:r>
-      <w:proofErr w:type="spellStart"/>
-      <w:r>
-        <w:rPr>
-          <w:bCs/>
-        </w:rPr>
-        <w:t>AttaCKs</w:t>
-      </w:r>
-      <w:proofErr w:type="spellEnd"/>
-      <w:r>
-        <w:rPr>
-          <w:bCs/>
-        </w:rPr>
-        <w:t>)</w:t>
+        <w:t>Los llamados KRACKs (Key Reinstallation AttaCKs)</w:t>
       </w:r>
       <w:r>
         <w:t> permiten que los atacantes puedan "acceder a la información que hasta ahora se asumía que estaba cifrada de forma segura".</w:t>
@@ -10457,31 +10175,7 @@
     </w:p>
     <w:p>
       <w:r>
-        <w:t xml:space="preserve">Para saber si realmente la contraseña de nuestro amigo es segura le recomendamos utilizar </w:t>
-      </w:r>
-      <w:proofErr w:type="spellStart"/>
-      <w:r>
-        <w:t>Aircrack</w:t>
-      </w:r>
-      <w:proofErr w:type="spellEnd"/>
-      <w:r>
-        <w:t xml:space="preserve">-ng por los siguientes motivos. Él únicamente dispone de una Raspberry pi 3, para este tipo de dispositivos existe una distribución de Kali Linux el cual trae integrada la suite de </w:t>
-      </w:r>
-      <w:proofErr w:type="spellStart"/>
-      <w:r>
-        <w:t>Aircrack</w:t>
-      </w:r>
-      <w:proofErr w:type="spellEnd"/>
-      <w:r>
-        <w:t xml:space="preserve">-ng. Simplemente tendrá que descargar la </w:t>
-      </w:r>
-      <w:proofErr w:type="spellStart"/>
-      <w:r>
-        <w:t>iso</w:t>
-      </w:r>
-      <w:proofErr w:type="spellEnd"/>
-      <w:r>
-        <w:t xml:space="preserve"> de Kali Linux para Raspberry e instalarla. </w:t>
+        <w:t xml:space="preserve">Para saber si realmente la contraseña de nuestro amigo es segura le recomendamos utilizar Aircrack-ng por los siguientes motivos. Él únicamente dispone de una Raspberry pi 3, para este tipo de dispositivos existe una distribución de Kali Linux el cual trae integrada la suite de Aircrack-ng. Simplemente tendrá que descargar la iso de Kali Linux para Raspberry e instalarla. </w:t>
       </w:r>
     </w:p>
     <w:p/>
@@ -10489,11 +10183,414 @@
       <w:pPr>
         <w:pStyle w:val="Ttulo2"/>
       </w:pPr>
-      <w:bookmarkStart w:id="27" w:name="_Toc510691171"/>
+      <w:bookmarkStart w:id="26" w:name="_Toc510691171"/>
       <w:r>
         <w:t>6.3 Situación y escenario 3</w:t>
       </w:r>
+      <w:bookmarkEnd w:id="26"/>
+    </w:p>
+    <w:p>
+      <w:pPr>
+        <w:pStyle w:val="Ttulo3"/>
+      </w:pPr>
+      <w:r>
+        <w:t>6.3.1 Descripción de la situación</w:t>
+      </w:r>
+    </w:p>
+    <w:p>
+      <w:r>
+        <w:t>Una empresa que tiene un local de atención al público quiere ofrecer una red wifi para clientes y aparte tener una red wifi propia para sus sistemas y el router que tienen para esta red puede configurarse una contraseña wifi WPA que es la que viene por de</w:t>
+      </w:r>
+      <w:r>
+        <w:t>fecto en el aparato. Se hace un</w:t>
+      </w:r>
+      <w:r>
+        <w:t xml:space="preserve"> análisis de seguridad de la contraseña que viene preconfigurada en el router para ver si es óptima o es preferible crear una nueva.</w:t>
+      </w:r>
+    </w:p>
+    <w:p>
+      <w:pPr>
+        <w:pStyle w:val="Ttulo3"/>
+      </w:pPr>
+      <w:r>
+        <w:t>6.3.2 Recomendación de tecnología a utilizar</w:t>
+      </w:r>
+    </w:p>
+    <w:p/>
+    <w:tbl>
+      <w:tblPr>
+        <w:tblStyle w:val="Tablaconcuadrcula"/>
+        <w:tblW w:w="0" w:type="auto"/>
+        <w:tblLook w:val="04A0" w:firstRow="1" w:lastRow="0" w:firstColumn="1" w:lastColumn="0" w:noHBand="0" w:noVBand="1"/>
+      </w:tblPr>
+      <w:tblGrid>
+        <w:gridCol w:w="2547"/>
+        <w:gridCol w:w="3118"/>
+        <w:gridCol w:w="2829"/>
+      </w:tblGrid>
+      <w:tr>
+        <w:tc>
+          <w:tcPr>
+            <w:tcW w:w="2547" w:type="dxa"/>
+            <w:tcBorders>
+              <w:top w:val="single" w:sz="4" w:space="0" w:color="auto"/>
+              <w:left w:val="single" w:sz="4" w:space="0" w:color="auto"/>
+              <w:bottom w:val="single" w:sz="4" w:space="0" w:color="auto"/>
+              <w:right w:val="single" w:sz="4" w:space="0" w:color="auto"/>
+            </w:tcBorders>
+            <w:hideMark/>
+          </w:tcPr>
+          <w:p>
+            <w:pPr>
+              <w:rPr>
+                <w:b/>
+              </w:rPr>
+            </w:pPr>
+            <w:r>
+              <w:rPr>
+                <w:b/>
+              </w:rPr>
+              <w:t>Criterios relevantes para la decisión</w:t>
+            </w:r>
+          </w:p>
+        </w:tc>
+        <w:tc>
+          <w:tcPr>
+            <w:tcW w:w="3118" w:type="dxa"/>
+            <w:tcBorders>
+              <w:top w:val="single" w:sz="4" w:space="0" w:color="auto"/>
+              <w:left w:val="single" w:sz="4" w:space="0" w:color="auto"/>
+              <w:bottom w:val="single" w:sz="4" w:space="0" w:color="auto"/>
+              <w:right w:val="single" w:sz="4" w:space="0" w:color="auto"/>
+            </w:tcBorders>
+            <w:hideMark/>
+          </w:tcPr>
+          <w:p>
+            <w:r>
+              <w:rPr>
+                <w:b/>
+              </w:rPr>
+              <w:t xml:space="preserve">Ventajas tecnología 1 </w:t>
+            </w:r>
+            <w:r>
+              <w:t>Aircrack-ng</w:t>
+            </w:r>
+          </w:p>
+        </w:tc>
+        <w:tc>
+          <w:tcPr>
+            <w:tcW w:w="2829" w:type="dxa"/>
+            <w:tcBorders>
+              <w:top w:val="single" w:sz="4" w:space="0" w:color="auto"/>
+              <w:left w:val="single" w:sz="4" w:space="0" w:color="auto"/>
+              <w:bottom w:val="single" w:sz="4" w:space="0" w:color="auto"/>
+              <w:right w:val="single" w:sz="4" w:space="0" w:color="auto"/>
+            </w:tcBorders>
+            <w:hideMark/>
+          </w:tcPr>
+          <w:p>
+            <w:r>
+              <w:rPr>
+                <w:b/>
+              </w:rPr>
+              <w:t xml:space="preserve">Ventajas tecnología 2 </w:t>
+            </w:r>
+            <w:r>
+              <w:t>Fern WiFi Cracker</w:t>
+            </w:r>
+          </w:p>
+        </w:tc>
+      </w:tr>
+      <w:tr>
+        <w:tc>
+          <w:tcPr>
+            <w:tcW w:w="2547" w:type="dxa"/>
+            <w:tcBorders>
+              <w:top w:val="single" w:sz="4" w:space="0" w:color="auto"/>
+              <w:left w:val="single" w:sz="4" w:space="0" w:color="auto"/>
+              <w:bottom w:val="single" w:sz="4" w:space="0" w:color="auto"/>
+              <w:right w:val="single" w:sz="4" w:space="0" w:color="auto"/>
+            </w:tcBorders>
+            <w:hideMark/>
+          </w:tcPr>
+          <w:p>
+            <w:r>
+              <w:t>Criterio B.2: Integración</w:t>
+            </w:r>
+          </w:p>
+        </w:tc>
+        <w:tc>
+          <w:tcPr>
+            <w:tcW w:w="3118" w:type="dxa"/>
+            <w:tcBorders>
+              <w:top w:val="single" w:sz="4" w:space="0" w:color="auto"/>
+              <w:left w:val="single" w:sz="4" w:space="0" w:color="auto"/>
+              <w:bottom w:val="single" w:sz="4" w:space="0" w:color="auto"/>
+              <w:right w:val="single" w:sz="4" w:space="0" w:color="auto"/>
+            </w:tcBorders>
+            <w:hideMark/>
+          </w:tcPr>
+          <w:p>
+            <w:r>
+              <w:t>La herramienta se encuentra integrada en Kali Linux, pero puede instalarse la suite de aircrack-ng de forma independiente.</w:t>
+            </w:r>
+          </w:p>
+        </w:tc>
+        <w:tc>
+          <w:tcPr>
+            <w:tcW w:w="2829" w:type="dxa"/>
+            <w:tcBorders>
+              <w:top w:val="single" w:sz="4" w:space="0" w:color="auto"/>
+              <w:left w:val="single" w:sz="4" w:space="0" w:color="auto"/>
+              <w:bottom w:val="single" w:sz="4" w:space="0" w:color="auto"/>
+              <w:right w:val="single" w:sz="4" w:space="0" w:color="auto"/>
+            </w:tcBorders>
+            <w:hideMark/>
+          </w:tcPr>
+          <w:p>
+            <w:r>
+              <w:t>Es una herramienta independiente que no tiene hasta el momento integración dentro de otras herramientas.</w:t>
+            </w:r>
+          </w:p>
+        </w:tc>
+      </w:tr>
+      <w:tr>
+        <w:tc>
+          <w:tcPr>
+            <w:tcW w:w="2547" w:type="dxa"/>
+            <w:tcBorders>
+              <w:top w:val="single" w:sz="4" w:space="0" w:color="auto"/>
+              <w:left w:val="single" w:sz="4" w:space="0" w:color="auto"/>
+              <w:bottom w:val="single" w:sz="4" w:space="0" w:color="auto"/>
+              <w:right w:val="single" w:sz="4" w:space="0" w:color="auto"/>
+            </w:tcBorders>
+            <w:hideMark/>
+          </w:tcPr>
+          <w:p>
+            <w:r>
+              <w:t>Criterio B.1: Exportar resultados</w:t>
+            </w:r>
+          </w:p>
+        </w:tc>
+        <w:tc>
+          <w:tcPr>
+            <w:tcW w:w="3118" w:type="dxa"/>
+            <w:tcBorders>
+              <w:top w:val="single" w:sz="4" w:space="0" w:color="auto"/>
+              <w:left w:val="single" w:sz="4" w:space="0" w:color="auto"/>
+              <w:bottom w:val="single" w:sz="4" w:space="0" w:color="auto"/>
+              <w:right w:val="single" w:sz="4" w:space="0" w:color="auto"/>
+            </w:tcBorders>
+            <w:hideMark/>
+          </w:tcPr>
+          <w:p>
+            <w:r>
+              <w:t>Los resultados pueden ser exportados en diferentes formatos para su posterior análisis.</w:t>
+            </w:r>
+          </w:p>
+        </w:tc>
+        <w:tc>
+          <w:tcPr>
+            <w:tcW w:w="2829" w:type="dxa"/>
+            <w:tcBorders>
+              <w:top w:val="single" w:sz="4" w:space="0" w:color="auto"/>
+              <w:left w:val="single" w:sz="4" w:space="0" w:color="auto"/>
+              <w:bottom w:val="single" w:sz="4" w:space="0" w:color="auto"/>
+              <w:right w:val="single" w:sz="4" w:space="0" w:color="auto"/>
+            </w:tcBorders>
+            <w:hideMark/>
+          </w:tcPr>
+          <w:p>
+            <w:r>
+              <w:t>Los resultados pueden ser exportados en diferentes formatos para su posterior análisis.</w:t>
+            </w:r>
+          </w:p>
+        </w:tc>
+      </w:tr>
+      <w:tr>
+        <w:tc>
+          <w:tcPr>
+            <w:tcW w:w="2547" w:type="dxa"/>
+            <w:tcBorders>
+              <w:top w:val="single" w:sz="4" w:space="0" w:color="auto"/>
+              <w:left w:val="single" w:sz="4" w:space="0" w:color="auto"/>
+              <w:bottom w:val="single" w:sz="4" w:space="0" w:color="auto"/>
+              <w:right w:val="single" w:sz="4" w:space="0" w:color="auto"/>
+            </w:tcBorders>
+          </w:tcPr>
+          <w:p>
+            <w:r>
+              <w:t>Criterio B.4: Tiempo de ejecución</w:t>
+            </w:r>
+          </w:p>
+          <w:p/>
+        </w:tc>
+        <w:tc>
+          <w:tcPr>
+            <w:tcW w:w="3118" w:type="dxa"/>
+            <w:tcBorders>
+              <w:top w:val="single" w:sz="4" w:space="0" w:color="auto"/>
+              <w:left w:val="single" w:sz="4" w:space="0" w:color="auto"/>
+              <w:bottom w:val="single" w:sz="4" w:space="0" w:color="auto"/>
+              <w:right w:val="single" w:sz="4" w:space="0" w:color="auto"/>
+            </w:tcBorders>
+            <w:hideMark/>
+          </w:tcPr>
+          <w:p>
+            <w:r>
+              <w:t>En función del tipo de contraseña a explotar y de la librería de datos disponible</w:t>
+            </w:r>
+          </w:p>
+        </w:tc>
+        <w:tc>
+          <w:tcPr>
+            <w:tcW w:w="2829" w:type="dxa"/>
+            <w:tcBorders>
+              <w:top w:val="single" w:sz="4" w:space="0" w:color="auto"/>
+              <w:left w:val="single" w:sz="4" w:space="0" w:color="auto"/>
+              <w:bottom w:val="single" w:sz="4" w:space="0" w:color="auto"/>
+              <w:right w:val="single" w:sz="4" w:space="0" w:color="auto"/>
+            </w:tcBorders>
+            <w:hideMark/>
+          </w:tcPr>
+          <w:p>
+            <w:r>
+              <w:t>Según el tipo de contraseña a explotar y de la librería de datos disponible</w:t>
+            </w:r>
+          </w:p>
+        </w:tc>
+      </w:tr>
+      <w:tr>
+        <w:trPr>
+          <w:trHeight w:val="334"/>
+        </w:trPr>
+        <w:tc>
+          <w:tcPr>
+            <w:tcW w:w="2547" w:type="dxa"/>
+            <w:tcBorders>
+              <w:top w:val="single" w:sz="4" w:space="0" w:color="auto"/>
+              <w:left w:val="single" w:sz="4" w:space="0" w:color="auto"/>
+              <w:bottom w:val="single" w:sz="4" w:space="0" w:color="auto"/>
+              <w:right w:val="single" w:sz="4" w:space="0" w:color="auto"/>
+            </w:tcBorders>
+          </w:tcPr>
+          <w:p>
+            <w:r>
+              <w:t>Criterio B.7: Ataque WPA</w:t>
+            </w:r>
+          </w:p>
+          <w:p/>
+        </w:tc>
+        <w:tc>
+          <w:tcPr>
+            <w:tcW w:w="3118" w:type="dxa"/>
+            <w:tcBorders>
+              <w:top w:val="single" w:sz="4" w:space="0" w:color="auto"/>
+              <w:left w:val="single" w:sz="4" w:space="0" w:color="auto"/>
+              <w:bottom w:val="single" w:sz="4" w:space="0" w:color="auto"/>
+              <w:right w:val="single" w:sz="4" w:space="0" w:color="auto"/>
+            </w:tcBorders>
+            <w:hideMark/>
+          </w:tcPr>
+          <w:p>
+            <w:r>
+              <w:t>Es capaz de atacar contraseñas con cifrado WPA.</w:t>
+            </w:r>
+          </w:p>
+        </w:tc>
+        <w:tc>
+          <w:tcPr>
+            <w:tcW w:w="2829" w:type="dxa"/>
+            <w:tcBorders>
+              <w:top w:val="single" w:sz="4" w:space="0" w:color="auto"/>
+              <w:left w:val="single" w:sz="4" w:space="0" w:color="auto"/>
+              <w:bottom w:val="single" w:sz="4" w:space="0" w:color="auto"/>
+              <w:right w:val="single" w:sz="4" w:space="0" w:color="auto"/>
+            </w:tcBorders>
+            <w:hideMark/>
+          </w:tcPr>
+          <w:p>
+            <w:r>
+              <w:t>Permite el ataque a contraseñas WPA.</w:t>
+            </w:r>
+          </w:p>
+        </w:tc>
+      </w:tr>
+      <w:tr>
+        <w:trPr>
+          <w:trHeight w:val="334"/>
+        </w:trPr>
+        <w:tc>
+          <w:tcPr>
+            <w:tcW w:w="2547" w:type="dxa"/>
+            <w:tcBorders>
+              <w:top w:val="single" w:sz="4" w:space="0" w:color="auto"/>
+              <w:left w:val="single" w:sz="4" w:space="0" w:color="auto"/>
+              <w:bottom w:val="single" w:sz="4" w:space="0" w:color="auto"/>
+              <w:right w:val="single" w:sz="4" w:space="0" w:color="auto"/>
+            </w:tcBorders>
+            <w:hideMark/>
+          </w:tcPr>
+          <w:p>
+            <w:r>
+              <w:t>Criterio C.6: Linux</w:t>
+            </w:r>
+          </w:p>
+        </w:tc>
+        <w:tc>
+          <w:tcPr>
+            <w:tcW w:w="3118" w:type="dxa"/>
+            <w:tcBorders>
+              <w:top w:val="single" w:sz="4" w:space="0" w:color="auto"/>
+              <w:left w:val="single" w:sz="4" w:space="0" w:color="auto"/>
+              <w:bottom w:val="single" w:sz="4" w:space="0" w:color="auto"/>
+              <w:right w:val="single" w:sz="4" w:space="0" w:color="auto"/>
+            </w:tcBorders>
+            <w:hideMark/>
+          </w:tcPr>
+          <w:p>
+            <w:r>
+              <w:t>Puede instalarse en sistemas operativos Linux.</w:t>
+            </w:r>
+          </w:p>
+        </w:tc>
+        <w:tc>
+          <w:tcPr>
+            <w:tcW w:w="2829" w:type="dxa"/>
+            <w:tcBorders>
+              <w:top w:val="single" w:sz="4" w:space="0" w:color="auto"/>
+              <w:left w:val="single" w:sz="4" w:space="0" w:color="auto"/>
+              <w:bottom w:val="single" w:sz="4" w:space="0" w:color="auto"/>
+              <w:right w:val="single" w:sz="4" w:space="0" w:color="auto"/>
+            </w:tcBorders>
+            <w:hideMark/>
+          </w:tcPr>
+          <w:p>
+            <w:r>
+              <w:t>Permite su instalación en sistemas operativos Linux.</w:t>
+            </w:r>
+          </w:p>
+        </w:tc>
+      </w:tr>
+    </w:tbl>
+    <w:p/>
+    <w:p>
+      <w:r>
+        <w:t>El cifrado de contraseñas WPA no es el más seguro que exista en la actualidad ya que existe el cifrado WPA2 pero ya que es del que se dispone por el router a usar.</w:t>
+      </w:r>
+      <w:bookmarkStart w:id="27" w:name="_GoBack"/>
       <w:bookmarkEnd w:id="27"/>
+      <w:r>
+        <w:t xml:space="preserve"> </w:t>
+      </w:r>
+    </w:p>
+    <w:p>
+      <w:r>
+        <w:t>Para comprobar la seguridad de la red al no ser un usuario muy avanzado de informática le recomendamos descargar el programa fern Wifi Cracker que dispone de una versión gratuita de prueba con la cual gracias a su interfaz gráfica y su uso sencillo podrá comprobar la seguridad de la contraseña.</w:t>
+      </w:r>
+      <w:r>
+        <w:t xml:space="preserve"> </w:t>
+      </w:r>
     </w:p>
     <w:p/>
     <w:p>
@@ -10502,6 +10599,7 @@
       </w:pPr>
       <w:bookmarkStart w:id="28" w:name="_Toc510691172"/>
       <w:r>
+        <w:lastRenderedPageBreak/>
         <w:t>6.4 Situación y escenario 4</w:t>
       </w:r>
       <w:bookmarkEnd w:id="28"/>
@@ -10595,7 +10693,7 @@
           <w:rPr>
             <w:noProof/>
           </w:rPr>
-          <w:t>2</w:t>
+          <w:t>24</w:t>
         </w:r>
         <w:r>
           <w:fldChar w:fldCharType="end"/>
@@ -11512,63 +11610,18 @@
   </w:num>
   <w:num w:numId="5">
     <w:abstractNumId w:val="1"/>
-    <w:lvlOverride w:ilvl="0"/>
-    <w:lvlOverride w:ilvl="1"/>
-    <w:lvlOverride w:ilvl="2"/>
-    <w:lvlOverride w:ilvl="3"/>
-    <w:lvlOverride w:ilvl="4"/>
-    <w:lvlOverride w:ilvl="5"/>
-    <w:lvlOverride w:ilvl="6"/>
-    <w:lvlOverride w:ilvl="7"/>
-    <w:lvlOverride w:ilvl="8"/>
   </w:num>
   <w:num w:numId="6">
     <w:abstractNumId w:val="4"/>
-    <w:lvlOverride w:ilvl="0"/>
-    <w:lvlOverride w:ilvl="1"/>
-    <w:lvlOverride w:ilvl="2"/>
-    <w:lvlOverride w:ilvl="3"/>
-    <w:lvlOverride w:ilvl="4"/>
-    <w:lvlOverride w:ilvl="5"/>
-    <w:lvlOverride w:ilvl="6"/>
-    <w:lvlOverride w:ilvl="7"/>
-    <w:lvlOverride w:ilvl="8"/>
   </w:num>
   <w:num w:numId="7">
     <w:abstractNumId w:val="5"/>
-    <w:lvlOverride w:ilvl="0"/>
-    <w:lvlOverride w:ilvl="1"/>
-    <w:lvlOverride w:ilvl="2"/>
-    <w:lvlOverride w:ilvl="3"/>
-    <w:lvlOverride w:ilvl="4"/>
-    <w:lvlOverride w:ilvl="5"/>
-    <w:lvlOverride w:ilvl="6"/>
-    <w:lvlOverride w:ilvl="7"/>
-    <w:lvlOverride w:ilvl="8"/>
   </w:num>
   <w:num w:numId="8">
     <w:abstractNumId w:val="2"/>
-    <w:lvlOverride w:ilvl="0"/>
-    <w:lvlOverride w:ilvl="1"/>
-    <w:lvlOverride w:ilvl="2"/>
-    <w:lvlOverride w:ilvl="3"/>
-    <w:lvlOverride w:ilvl="4"/>
-    <w:lvlOverride w:ilvl="5"/>
-    <w:lvlOverride w:ilvl="6"/>
-    <w:lvlOverride w:ilvl="7"/>
-    <w:lvlOverride w:ilvl="8"/>
   </w:num>
   <w:num w:numId="9">
     <w:abstractNumId w:val="6"/>
-    <w:lvlOverride w:ilvl="0"/>
-    <w:lvlOverride w:ilvl="1"/>
-    <w:lvlOverride w:ilvl="2"/>
-    <w:lvlOverride w:ilvl="3"/>
-    <w:lvlOverride w:ilvl="4"/>
-    <w:lvlOverride w:ilvl="5"/>
-    <w:lvlOverride w:ilvl="6"/>
-    <w:lvlOverride w:ilvl="7"/>
-    <w:lvlOverride w:ilvl="8"/>
   </w:num>
 </w:numbering>
 </file>
@@ -12544,7 +12597,7 @@
 </file>
 
 <file path=customXml/itemProps1.xml><?xml version="1.0" encoding="utf-8"?>
-<ds:datastoreItem xmlns:ds="http://schemas.openxmlformats.org/officeDocument/2006/customXml" ds:itemID="{8B1F3438-923D-46EB-98E1-B1C47033AF7C}">
+<ds:datastoreItem xmlns:ds="http://schemas.openxmlformats.org/officeDocument/2006/customXml" ds:itemID="{CCEF20CD-125A-4ED4-A311-633521CA1AC7}">
   <ds:schemaRefs>
     <ds:schemaRef ds:uri="http://schemas.openxmlformats.org/officeDocument/2006/bibliography"/>
   </ds:schemaRefs>

--- a/TG2Preliminar.docx
+++ b/TG2Preliminar.docx
@@ -635,6 +635,7 @@
                                     <w:dataBinding w:prefixMappings="xmlns:ns0='http://purl.org/dc/elements/1.1/' xmlns:ns1='http://schemas.openxmlformats.org/package/2006/metadata/core-properties' " w:xpath="/ns1:coreProperties[1]/ns0:title[1]" w:storeItemID="{6C3C8BC8-F283-45AE-878A-BAB7291924A1}"/>
                                     <w:text/>
                                   </w:sdtPr>
+                                  <w:sdtEndPr/>
                                   <w:sdtContent>
                                     <w:p>
                                       <w:pPr>
@@ -866,6 +867,7 @@
           <w:docPartUnique/>
         </w:docPartObj>
       </w:sdtPr>
+      <w:sdtEndPr/>
       <w:sdtContent>
         <w:p>
           <w:pPr>
@@ -3488,35 +3490,35 @@
           <w:sz w:val="28"/>
           <w:szCs w:val="28"/>
         </w:rPr>
-        <w:t>Javier Utande Medina</w:t>
-      </w:r>
-    </w:p>
-    <w:p>
-      <w:pPr>
-        <w:pStyle w:val="Ttulo2"/>
-      </w:pPr>
-      <w:r>
-        <w:t>1.2 Planificación</w:t>
-      </w:r>
-      <w:bookmarkEnd w:id="2"/>
-    </w:p>
-    <w:p>
-      <w:pPr>
+        <w:t xml:space="preserve">Javier </w:t>
+      </w:r>
+      <w:proofErr w:type="spellStart"/>
+      <w:r>
         <w:rPr>
           <w:rFonts w:asciiTheme="minorHAnsi" w:hAnsiTheme="minorHAnsi" w:cstheme="minorHAnsi"/>
           <w:sz w:val="28"/>
           <w:szCs w:val="28"/>
         </w:rPr>
-      </w:pPr>
-      <w:bookmarkStart w:id="3" w:name="_Toc510691142"/>
+        <w:t>Utande</w:t>
+      </w:r>
+      <w:proofErr w:type="spellEnd"/>
       <w:r>
         <w:rPr>
           <w:rFonts w:asciiTheme="minorHAnsi" w:hAnsiTheme="minorHAnsi" w:cstheme="minorHAnsi"/>
           <w:sz w:val="28"/>
           <w:szCs w:val="28"/>
         </w:rPr>
-        <w:t xml:space="preserve">No es posible obtener un enlace a la planificación desde la herramienta GanttPro sin una cuenta Pro. </w:t>
-      </w:r>
+        <w:t xml:space="preserve"> Medina</w:t>
+      </w:r>
+    </w:p>
+    <w:p>
+      <w:pPr>
+        <w:pStyle w:val="Ttulo2"/>
+      </w:pPr>
+      <w:r>
+        <w:t>1.2 Planificación</w:t>
+      </w:r>
+      <w:bookmarkEnd w:id="2"/>
     </w:p>
     <w:p>
       <w:pPr>
@@ -3526,39 +3528,93 @@
           <w:szCs w:val="28"/>
         </w:rPr>
       </w:pPr>
+      <w:bookmarkStart w:id="3" w:name="_Toc510691142"/>
       <w:r>
         <w:rPr>
           <w:rFonts w:asciiTheme="minorHAnsi" w:hAnsiTheme="minorHAnsi" w:cstheme="minorHAnsi"/>
           <w:sz w:val="28"/>
           <w:szCs w:val="28"/>
         </w:rPr>
-        <w:t>Debido a eso se ha admitido en la planificación al profesor de la asignatura, se puede revisar la planificación directamente desde la web.</w:t>
-      </w:r>
-    </w:p>
-    <w:p>
-      <w:pPr>
-        <w:pStyle w:val="Ttulo2"/>
-      </w:pPr>
-      <w:r>
-        <w:t>1.3 Entrega</w:t>
-      </w:r>
-      <w:bookmarkEnd w:id="3"/>
-    </w:p>
-    <w:p>
-      <w:pPr>
+        <w:t xml:space="preserve">No es posible obtener un enlace a la planificación desde la herramienta </w:t>
+      </w:r>
+      <w:proofErr w:type="spellStart"/>
+      <w:r>
         <w:rPr>
           <w:rFonts w:asciiTheme="minorHAnsi" w:hAnsiTheme="minorHAnsi" w:cstheme="minorHAnsi"/>
           <w:sz w:val="28"/>
           <w:szCs w:val="28"/>
         </w:rPr>
-      </w:pPr>
+        <w:t>GanttPro</w:t>
+      </w:r>
+      <w:proofErr w:type="spellEnd"/>
       <w:r>
         <w:rPr>
           <w:rFonts w:asciiTheme="minorHAnsi" w:hAnsiTheme="minorHAnsi" w:cstheme="minorHAnsi"/>
           <w:sz w:val="28"/>
           <w:szCs w:val="28"/>
         </w:rPr>
-        <w:t>En este apartado debe incluirse un enlace (URL) a un repositorio en GitHub o en BitBucket creado para el trabajo.</w:t>
+        <w:t xml:space="preserve"> sin una cuenta Pro. </w:t>
+      </w:r>
+    </w:p>
+    <w:p>
+      <w:pPr>
+        <w:rPr>
+          <w:rFonts w:asciiTheme="minorHAnsi" w:hAnsiTheme="minorHAnsi" w:cstheme="minorHAnsi"/>
+          <w:sz w:val="28"/>
+          <w:szCs w:val="28"/>
+        </w:rPr>
+      </w:pPr>
+      <w:r>
+        <w:rPr>
+          <w:rFonts w:asciiTheme="minorHAnsi" w:hAnsiTheme="minorHAnsi" w:cstheme="minorHAnsi"/>
+          <w:sz w:val="28"/>
+          <w:szCs w:val="28"/>
+        </w:rPr>
+        <w:t>Debido a eso se ha admitido en la planificación al profesor de la asignatura, se puede revisar la planificación directamente desde la web.</w:t>
+      </w:r>
+    </w:p>
+    <w:p>
+      <w:pPr>
+        <w:pStyle w:val="Ttulo2"/>
+      </w:pPr>
+      <w:r>
+        <w:t>1.3 Entrega</w:t>
+      </w:r>
+      <w:bookmarkEnd w:id="3"/>
+    </w:p>
+    <w:p>
+      <w:pPr>
+        <w:rPr>
+          <w:rFonts w:asciiTheme="minorHAnsi" w:hAnsiTheme="minorHAnsi" w:cstheme="minorHAnsi"/>
+          <w:sz w:val="28"/>
+          <w:szCs w:val="28"/>
+        </w:rPr>
+      </w:pPr>
+      <w:r>
+        <w:rPr>
+          <w:rFonts w:asciiTheme="minorHAnsi" w:hAnsiTheme="minorHAnsi" w:cstheme="minorHAnsi"/>
+          <w:sz w:val="28"/>
+          <w:szCs w:val="28"/>
+        </w:rPr>
+        <w:t xml:space="preserve">En este apartado debe incluirse un enlace (URL) a un repositorio en GitHub o en </w:t>
+      </w:r>
+      <w:proofErr w:type="spellStart"/>
+      <w:r>
+        <w:rPr>
+          <w:rFonts w:asciiTheme="minorHAnsi" w:hAnsiTheme="minorHAnsi" w:cstheme="minorHAnsi"/>
+          <w:sz w:val="28"/>
+          <w:szCs w:val="28"/>
+        </w:rPr>
+        <w:t>BitBucket</w:t>
+      </w:r>
+      <w:proofErr w:type="spellEnd"/>
+      <w:r>
+        <w:rPr>
+          <w:rFonts w:asciiTheme="minorHAnsi" w:hAnsiTheme="minorHAnsi" w:cstheme="minorHAnsi"/>
+          <w:sz w:val="28"/>
+          <w:szCs w:val="28"/>
+        </w:rPr>
+        <w:t xml:space="preserve"> creado para el trabajo.</w:t>
       </w:r>
     </w:p>
     <w:p>
@@ -3724,15 +3780,33 @@
       <w:r>
         <w:t xml:space="preserve">2.1 Descripción de </w:t>
       </w:r>
-      <w:r>
-        <w:t>Aircrack-NG</w:t>
+      <w:proofErr w:type="spellStart"/>
+      <w:r>
+        <w:t>Aircrack</w:t>
+      </w:r>
+      <w:proofErr w:type="spellEnd"/>
+      <w:r>
+        <w:t>-NG</w:t>
       </w:r>
       <w:bookmarkEnd w:id="5"/>
     </w:p>
     <w:p/>
     <w:p>
-      <w:r>
-        <w:t>Aircrack-ng es un conjunto completo de herramientas para evaluar la seguridad de la red WiFi. Básicamente, se trata de herramientas que analizan los paquetes de red y a partir de estos paquetes y distintos algoritmos, crackean las redes WEP y WPA/WPA2-PSK. Además, contiene otras herramientas de auditoría de redes inalámbricas.</w:t>
+      <w:proofErr w:type="spellStart"/>
+      <w:r>
+        <w:t>Aircrack</w:t>
+      </w:r>
+      <w:proofErr w:type="spellEnd"/>
+      <w:r>
+        <w:t xml:space="preserve">-ng es un conjunto completo de herramientas para evaluar la seguridad de la red </w:t>
+      </w:r>
+      <w:proofErr w:type="spellStart"/>
+      <w:r>
+        <w:t>WiFi</w:t>
+      </w:r>
+      <w:proofErr w:type="spellEnd"/>
+      <w:r>
+        <w:t>. Básicamente, se trata de herramientas que analizan los paquetes de red y a partir de estos paquetes y distintos algoritmos, crackean las redes WEP y WPA/WPA2-PSK. Además, contiene otras herramientas de auditoría de redes inalámbricas.</w:t>
       </w:r>
     </w:p>
     <w:p>
@@ -3792,18 +3866,87 @@
       </w:r>
     </w:p>
     <w:p>
-      <w:r>
-        <w:t>Aircrack-NG esta diseñada para ejecutarse en distribuciones Linux, aunque también tiene una versión para Windows.</w:t>
-      </w:r>
-    </w:p>
-    <w:p>
-      <w:r>
-        <w:t>En cuanto a las tarjetas de red inalámbricas, la suite de Aircrack-NG esta diseñada para trabajar con tarjetas de red con circuitos integrados Atheros y con circuitos integrados Ralink sin tener que configurar su funcionamiento. Aunque también se a logrado utilizar la suite de Aircrack-NG en otros circuitos, configurando en Linux dicho circuito.</w:t>
-      </w:r>
-    </w:p>
-    <w:p>
-      <w:r>
-        <w:t>Se enfoca en diferentes áreas de seguridad WiFi:</w:t>
+      <w:proofErr w:type="spellStart"/>
+      <w:r>
+        <w:t>Aircrack</w:t>
+      </w:r>
+      <w:proofErr w:type="spellEnd"/>
+      <w:r>
+        <w:t xml:space="preserve">-NG </w:t>
+      </w:r>
+      <w:proofErr w:type="spellStart"/>
+      <w:r>
+        <w:t>esta</w:t>
+      </w:r>
+      <w:proofErr w:type="spellEnd"/>
+      <w:r>
+        <w:t xml:space="preserve"> diseñada para ejecutarse en distribuciones Linux, aunque también tiene una versión para Windows.</w:t>
+      </w:r>
+    </w:p>
+    <w:p>
+      <w:r>
+        <w:t xml:space="preserve">En cuanto a las tarjetas de red inalámbricas, la suite de </w:t>
+      </w:r>
+      <w:proofErr w:type="spellStart"/>
+      <w:r>
+        <w:t>Aircrack</w:t>
+      </w:r>
+      <w:proofErr w:type="spellEnd"/>
+      <w:r>
+        <w:t xml:space="preserve">-NG </w:t>
+      </w:r>
+      <w:proofErr w:type="spellStart"/>
+      <w:r>
+        <w:t>esta</w:t>
+      </w:r>
+      <w:proofErr w:type="spellEnd"/>
+      <w:r>
+        <w:t xml:space="preserve"> diseñada para trabajar con tarjetas de red con circuitos integrados </w:t>
+      </w:r>
+      <w:proofErr w:type="spellStart"/>
+      <w:r>
+        <w:t>Atheros</w:t>
+      </w:r>
+      <w:proofErr w:type="spellEnd"/>
+      <w:r>
+        <w:t xml:space="preserve"> y con circuitos integrados </w:t>
+      </w:r>
+      <w:proofErr w:type="spellStart"/>
+      <w:r>
+        <w:t>Ralink</w:t>
+      </w:r>
+      <w:proofErr w:type="spellEnd"/>
+      <w:r>
+        <w:t xml:space="preserve"> sin tener que configurar su funcionamiento. Aunque también se </w:t>
+      </w:r>
+      <w:proofErr w:type="spellStart"/>
+      <w:r>
+        <w:t>a</w:t>
+      </w:r>
+      <w:proofErr w:type="spellEnd"/>
+      <w:r>
+        <w:t xml:space="preserve"> logrado utilizar la suite de </w:t>
+      </w:r>
+      <w:proofErr w:type="spellStart"/>
+      <w:r>
+        <w:t>Aircrack</w:t>
+      </w:r>
+      <w:proofErr w:type="spellEnd"/>
+      <w:r>
+        <w:t>-NG en otros circuitos, configurando en Linux dicho circuito.</w:t>
+      </w:r>
+    </w:p>
+    <w:p>
+      <w:r>
+        <w:t xml:space="preserve">Se enfoca en diferentes áreas de seguridad </w:t>
+      </w:r>
+      <w:proofErr w:type="spellStart"/>
+      <w:r>
+        <w:t>WiFi</w:t>
+      </w:r>
+      <w:proofErr w:type="spellEnd"/>
+      <w:r>
+        <w:t>:</w:t>
       </w:r>
     </w:p>
     <w:p>
@@ -3829,7 +3972,15 @@
         <w:spacing w:line="256" w:lineRule="auto"/>
       </w:pPr>
       <w:r>
-        <w:t>Ataque: ataques de repetición, desautenticación, puntos de acceso falsos y otros a través de la inyección de paquetes.</w:t>
+        <w:t xml:space="preserve">Ataque: ataques de repetición, </w:t>
+      </w:r>
+      <w:proofErr w:type="spellStart"/>
+      <w:r>
+        <w:t>desautenticación</w:t>
+      </w:r>
+      <w:proofErr w:type="spellEnd"/>
+      <w:r>
+        <w:t>, puntos de acceso falsos y otros a través de la inyección de paquetes.</w:t>
       </w:r>
     </w:p>
     <w:p>
@@ -3842,7 +3993,15 @@
         <w:spacing w:line="256" w:lineRule="auto"/>
       </w:pPr>
       <w:r>
-        <w:t>Pruebas: Comprobación de tarjetas WiFi y capacidades del controlador (captura e inyección).</w:t>
+        <w:t xml:space="preserve">Pruebas: Comprobación de tarjetas </w:t>
+      </w:r>
+      <w:proofErr w:type="spellStart"/>
+      <w:r>
+        <w:t>WiFi</w:t>
+      </w:r>
+      <w:proofErr w:type="spellEnd"/>
+      <w:r>
+        <w:t xml:space="preserve"> y capacidades del controlador (captura e inyección).</w:t>
       </w:r>
     </w:p>
     <w:p>
@@ -3878,7 +4037,15 @@
       </w:r>
       <w:r>
         <w:lastRenderedPageBreak/>
-        <w:t>Funciona principalmente Linux, pero también Windows, OS X, FreeBSD, OpenBSD, NetBSD, Solaris e incluso eComStation 2.</w:t>
+        <w:t xml:space="preserve">Funciona principalmente Linux, pero también Windows, OS X, FreeBSD, OpenBSD, NetBSD, Solaris e incluso </w:t>
+      </w:r>
+      <w:proofErr w:type="spellStart"/>
+      <w:r>
+        <w:t>eComStation</w:t>
+      </w:r>
+      <w:proofErr w:type="spellEnd"/>
+      <w:r>
+        <w:t xml:space="preserve"> 2.</w:t>
       </w:r>
     </w:p>
     <w:p>
@@ -3895,8 +4062,21 @@
         </w:numPr>
         <w:spacing w:line="256" w:lineRule="auto"/>
       </w:pPr>
-      <w:r>
-        <w:t>Airdecap-ng: Descifra archivos de red capturados WEP, WPA  WPA2.</w:t>
+      <w:proofErr w:type="spellStart"/>
+      <w:r>
+        <w:t>Airdecap</w:t>
+      </w:r>
+      <w:proofErr w:type="spellEnd"/>
+      <w:r>
+        <w:t xml:space="preserve">-ng: Descifra archivos de red capturados WEP, </w:t>
+      </w:r>
+      <w:proofErr w:type="gramStart"/>
+      <w:r>
+        <w:t>WPA  WPA</w:t>
+      </w:r>
+      <w:proofErr w:type="gramEnd"/>
+      <w:r>
+        <w:t>2.</w:t>
       </w:r>
     </w:p>
     <w:p>
@@ -3908,8 +4088,13 @@
         </w:numPr>
         <w:spacing w:line="256" w:lineRule="auto"/>
       </w:pPr>
-      <w:r>
-        <w:t>Aircrack-ng: Descifra la clave de los vectores de inicio.</w:t>
+      <w:proofErr w:type="spellStart"/>
+      <w:r>
+        <w:t>Aircrack</w:t>
+      </w:r>
+      <w:proofErr w:type="spellEnd"/>
+      <w:r>
+        <w:t>-ng: Descifra la clave de los vectores de inicio.</w:t>
       </w:r>
     </w:p>
     <w:p>
@@ -3921,8 +4106,13 @@
         </w:numPr>
         <w:spacing w:line="256" w:lineRule="auto"/>
       </w:pPr>
-      <w:r>
-        <w:t>Airodump-ng: Escanea las redes y captura vectores de inicio).</w:t>
+      <w:proofErr w:type="spellStart"/>
+      <w:r>
+        <w:t>Airodump</w:t>
+      </w:r>
+      <w:proofErr w:type="spellEnd"/>
+      <w:r>
+        <w:t>-ng: Escanea las redes y captura vectores de inicio).</w:t>
       </w:r>
     </w:p>
     <w:p>
@@ -3941,13 +4131,26 @@
           <w:lang w:eastAsia="es-ES"/>
         </w:rPr>
       </w:pPr>
-      <w:r>
-        <w:t>Aireplay-ng: Inyecta tráfico para elevar la captura de vectores de inicio.</w:t>
-      </w:r>
-    </w:p>
-    <w:p>
-      <w:r>
-        <w:t>Las herramientas que incluye la suite de aircrack-NG son:</w:t>
+      <w:proofErr w:type="spellStart"/>
+      <w:r>
+        <w:t>Aireplay</w:t>
+      </w:r>
+      <w:proofErr w:type="spellEnd"/>
+      <w:r>
+        <w:t>-ng: Inyecta tráfico para elevar la captura de vectores de inicio.</w:t>
+      </w:r>
+    </w:p>
+    <w:p>
+      <w:r>
+        <w:t xml:space="preserve">Las herramientas que incluye la suite de </w:t>
+      </w:r>
+      <w:proofErr w:type="spellStart"/>
+      <w:r>
+        <w:t>aircrack</w:t>
+      </w:r>
+      <w:proofErr w:type="spellEnd"/>
+      <w:r>
+        <w:t>-NG son:</w:t>
       </w:r>
     </w:p>
     <w:p>
@@ -3981,11 +4184,19 @@
           <w:lang w:val="en-US"/>
         </w:rPr>
       </w:pPr>
+      <w:proofErr w:type="spellStart"/>
       <w:r>
         <w:rPr>
           <w:lang w:val="en-US"/>
         </w:rPr>
-        <w:t>Aircrack-ng</w:t>
+        <w:t>Aircrack</w:t>
+      </w:r>
+      <w:proofErr w:type="spellEnd"/>
+      <w:r>
+        <w:rPr>
+          <w:lang w:val="en-US"/>
+        </w:rPr>
+        <w:t>-ng</w:t>
       </w:r>
     </w:p>
     <w:p>
@@ -4000,11 +4211,19 @@
           <w:lang w:val="en-US"/>
         </w:rPr>
       </w:pPr>
+      <w:proofErr w:type="spellStart"/>
       <w:r>
         <w:rPr>
           <w:lang w:val="en-US"/>
         </w:rPr>
-        <w:t>Airdecap-ng</w:t>
+        <w:t>Airdecap</w:t>
+      </w:r>
+      <w:proofErr w:type="spellEnd"/>
+      <w:r>
+        <w:rPr>
+          <w:lang w:val="en-US"/>
+        </w:rPr>
+        <w:t>-ng</w:t>
       </w:r>
     </w:p>
     <w:p>
@@ -4019,11 +4238,19 @@
           <w:lang w:val="en-US"/>
         </w:rPr>
       </w:pPr>
+      <w:proofErr w:type="spellStart"/>
       <w:r>
         <w:rPr>
           <w:lang w:val="en-US"/>
         </w:rPr>
-        <w:t>Airdecloak-ng</w:t>
+        <w:t>Airdecloak</w:t>
+      </w:r>
+      <w:proofErr w:type="spellEnd"/>
+      <w:r>
+        <w:rPr>
+          <w:lang w:val="en-US"/>
+        </w:rPr>
+        <w:t>-ng</w:t>
       </w:r>
     </w:p>
     <w:p>
@@ -4038,11 +4265,19 @@
           <w:lang w:val="en-US"/>
         </w:rPr>
       </w:pPr>
+      <w:proofErr w:type="spellStart"/>
       <w:r>
         <w:rPr>
           <w:lang w:val="en-US"/>
         </w:rPr>
-        <w:t>Airdriver-ng</w:t>
+        <w:t>Airdriver</w:t>
+      </w:r>
+      <w:proofErr w:type="spellEnd"/>
+      <w:r>
+        <w:rPr>
+          <w:lang w:val="en-US"/>
+        </w:rPr>
+        <w:t>-ng</w:t>
       </w:r>
     </w:p>
     <w:p>
@@ -4057,11 +4292,19 @@
           <w:lang w:val="en-US"/>
         </w:rPr>
       </w:pPr>
+      <w:proofErr w:type="spellStart"/>
       <w:r>
         <w:rPr>
           <w:lang w:val="en-US"/>
         </w:rPr>
-        <w:t>Aireplay-ng</w:t>
+        <w:t>Aireplay</w:t>
+      </w:r>
+      <w:proofErr w:type="spellEnd"/>
+      <w:r>
+        <w:rPr>
+          <w:lang w:val="en-US"/>
+        </w:rPr>
+        <w:t>-ng</w:t>
       </w:r>
     </w:p>
     <w:p>
@@ -4076,11 +4319,19 @@
           <w:lang w:val="en-US"/>
         </w:rPr>
       </w:pPr>
+      <w:proofErr w:type="spellStart"/>
       <w:r>
         <w:rPr>
           <w:lang w:val="en-US"/>
         </w:rPr>
-        <w:t>Airmon-ng</w:t>
+        <w:t>Airmon</w:t>
+      </w:r>
+      <w:proofErr w:type="spellEnd"/>
+      <w:r>
+        <w:rPr>
+          <w:lang w:val="en-US"/>
+        </w:rPr>
+        <w:t>-ng</w:t>
       </w:r>
     </w:p>
     <w:p>
@@ -4095,11 +4346,19 @@
           <w:lang w:val="en-US"/>
         </w:rPr>
       </w:pPr>
+      <w:proofErr w:type="spellStart"/>
       <w:r>
         <w:rPr>
           <w:lang w:val="en-US"/>
         </w:rPr>
-        <w:t>Airodump-ng</w:t>
+        <w:t>Airodump</w:t>
+      </w:r>
+      <w:proofErr w:type="spellEnd"/>
+      <w:r>
+        <w:rPr>
+          <w:lang w:val="en-US"/>
+        </w:rPr>
+        <w:t>-ng</w:t>
       </w:r>
     </w:p>
     <w:p>
@@ -4114,11 +4373,19 @@
           <w:lang w:val="en-US"/>
         </w:rPr>
       </w:pPr>
+      <w:proofErr w:type="spellStart"/>
       <w:r>
         <w:rPr>
           <w:lang w:val="en-US"/>
         </w:rPr>
-        <w:t>Airolib-ng</w:t>
+        <w:t>Airolib</w:t>
+      </w:r>
+      <w:proofErr w:type="spellEnd"/>
+      <w:r>
+        <w:rPr>
+          <w:lang w:val="en-US"/>
+        </w:rPr>
+        <w:t>-ng</w:t>
       </w:r>
     </w:p>
     <w:p>
@@ -4133,11 +4400,19 @@
           <w:lang w:val="en-US"/>
         </w:rPr>
       </w:pPr>
+      <w:proofErr w:type="spellStart"/>
       <w:r>
         <w:rPr>
           <w:lang w:val="en-US"/>
         </w:rPr>
-        <w:t>Airserv-ng</w:t>
+        <w:t>Airserv</w:t>
+      </w:r>
+      <w:proofErr w:type="spellEnd"/>
+      <w:r>
+        <w:rPr>
+          <w:lang w:val="en-US"/>
+        </w:rPr>
+        <w:t>-ng</w:t>
       </w:r>
     </w:p>
     <w:p>
@@ -4152,11 +4427,19 @@
           <w:lang w:val="en-US"/>
         </w:rPr>
       </w:pPr>
+      <w:proofErr w:type="spellStart"/>
       <w:r>
         <w:rPr>
           <w:lang w:val="en-US"/>
         </w:rPr>
-        <w:t>Airtun-ng</w:t>
+        <w:t>Airtun</w:t>
+      </w:r>
+      <w:proofErr w:type="spellEnd"/>
+      <w:r>
+        <w:rPr>
+          <w:lang w:val="en-US"/>
+        </w:rPr>
+        <w:t>-ng</w:t>
       </w:r>
     </w:p>
     <w:p>
@@ -4171,11 +4454,19 @@
           <w:lang w:val="en-US"/>
         </w:rPr>
       </w:pPr>
+      <w:proofErr w:type="spellStart"/>
       <w:r>
         <w:rPr>
           <w:lang w:val="en-US"/>
         </w:rPr>
-        <w:t>Easside-ng</w:t>
+        <w:t>Easside</w:t>
+      </w:r>
+      <w:proofErr w:type="spellEnd"/>
+      <w:r>
+        <w:rPr>
+          <w:lang w:val="en-US"/>
+        </w:rPr>
+        <w:t>-ng</w:t>
       </w:r>
     </w:p>
     <w:p>
@@ -4190,11 +4481,19 @@
           <w:lang w:val="en-US"/>
         </w:rPr>
       </w:pPr>
+      <w:proofErr w:type="spellStart"/>
       <w:r>
         <w:rPr>
           <w:lang w:val="en-US"/>
         </w:rPr>
-        <w:t>Packetforge-ng</w:t>
+        <w:t>Packetforge</w:t>
+      </w:r>
+      <w:proofErr w:type="spellEnd"/>
+      <w:r>
+        <w:rPr>
+          <w:lang w:val="en-US"/>
+        </w:rPr>
+        <w:t>-ng</w:t>
       </w:r>
     </w:p>
     <w:p>
@@ -4209,11 +4508,19 @@
           <w:lang w:val="en-US"/>
         </w:rPr>
       </w:pPr>
+      <w:proofErr w:type="spellStart"/>
       <w:r>
         <w:rPr>
           <w:lang w:val="en-US"/>
         </w:rPr>
-        <w:t>Tkiptun-ng</w:t>
+        <w:t>Tkiptun</w:t>
+      </w:r>
+      <w:proofErr w:type="spellEnd"/>
+      <w:r>
+        <w:rPr>
+          <w:lang w:val="en-US"/>
+        </w:rPr>
+        <w:t>-ng</w:t>
       </w:r>
     </w:p>
     <w:p>
@@ -4228,11 +4535,19 @@
           <w:lang w:val="en-US"/>
         </w:rPr>
       </w:pPr>
+      <w:proofErr w:type="spellStart"/>
       <w:r>
         <w:rPr>
           <w:lang w:val="en-US"/>
         </w:rPr>
-        <w:t>Wesside-ng</w:t>
+        <w:t>Wesside</w:t>
+      </w:r>
+      <w:proofErr w:type="spellEnd"/>
+      <w:r>
+        <w:rPr>
+          <w:lang w:val="en-US"/>
+        </w:rPr>
+        <w:t>-ng</w:t>
       </w:r>
     </w:p>
     <w:p>
@@ -4247,11 +4562,19 @@
           <w:lang w:val="en-US"/>
         </w:rPr>
       </w:pPr>
+      <w:proofErr w:type="spellStart"/>
       <w:r>
         <w:rPr>
           <w:lang w:val="en-US"/>
         </w:rPr>
-        <w:t>Airdecloak-ng</w:t>
+        <w:t>Airdecloak</w:t>
+      </w:r>
+      <w:proofErr w:type="spellEnd"/>
+      <w:r>
+        <w:rPr>
+          <w:lang w:val="en-US"/>
+        </w:rPr>
+        <w:t>-ng</w:t>
       </w:r>
     </w:p>
     <w:p/>
@@ -4264,13 +4587,34 @@
         <w:t>2.2 Descripción de</w:t>
       </w:r>
       <w:r>
-        <w:t xml:space="preserve"> Fern Wifi Cracker</w:t>
+        <w:t xml:space="preserve"> </w:t>
+      </w:r>
+      <w:proofErr w:type="spellStart"/>
+      <w:r>
+        <w:t>Fern</w:t>
+      </w:r>
+      <w:proofErr w:type="spellEnd"/>
+      <w:r>
+        <w:t xml:space="preserve"> Wifi Cracker</w:t>
       </w:r>
       <w:bookmarkEnd w:id="6"/>
     </w:p>
     <w:p>
-      <w:r>
-        <w:t>Fern Wifi Cracker es una suite de auditoria y ataques de seguridad de redes Wifi escrito en lenguaje de programación Python. El programa es capaz de crackear y recuperar contraseñas de redes wifi del tipo WEP, WPA, WPS.El programa está diseñado y probado para funcionar en el sistema operativo Linux.</w:t>
+      <w:proofErr w:type="spellStart"/>
+      <w:r>
+        <w:t>Fern</w:t>
+      </w:r>
+      <w:proofErr w:type="spellEnd"/>
+      <w:r>
+        <w:t xml:space="preserve"> Wifi Cracker es una suite de auditoria y ataques de seguridad de redes Wifi escrito en lenguaje de programación Python. El programa es capaz de crackear y recuperar contraseñas de redes wifi del tipo WEP, WPA, </w:t>
+      </w:r>
+      <w:proofErr w:type="spellStart"/>
+      <w:r>
+        <w:t>WPS.El</w:t>
+      </w:r>
+      <w:proofErr w:type="spellEnd"/>
+      <w:r>
+        <w:t xml:space="preserve"> programa está diseñado y probado para funcionar en el sistema operativo Linux.</w:t>
       </w:r>
     </w:p>
     <w:p>
@@ -4333,8 +4677,13 @@
       </w:r>
     </w:p>
     <w:p>
-      <w:r>
-        <w:t>Fern Wifi Cracker tiene automatizadas todas las operaciones que hay que hacer para realizar una auditoria Wifi de manera que solo tenemos que seleccionar la red que queremos auditar y marcar las posibles variables que queramos para los resultados de la auditoria y el sistema se encarga de realizar todas las operaciones necesarias y mostrará el resultado final.</w:t>
+      <w:proofErr w:type="spellStart"/>
+      <w:r>
+        <w:t>Fern</w:t>
+      </w:r>
+      <w:proofErr w:type="spellEnd"/>
+      <w:r>
+        <w:t xml:space="preserve"> Wifi Cracker tiene automatizadas todas las operaciones que hay que hacer para realizar una auditoria Wifi de manera que solo tenemos que seleccionar la red que queremos auditar y marcar las posibles variables que queramos para los resultados de la auditoria y el sistema se encarga de realizar todas las operaciones necesarias y mostrará el resultado final.</w:t>
       </w:r>
     </w:p>
     <w:p>
@@ -4373,7 +4722,15 @@
     </w:p>
     <w:p>
       <w:r>
-        <w:t xml:space="preserve">En los sub-apartados de este apartado se deben indicar </w:t>
+        <w:t xml:space="preserve">En los </w:t>
+      </w:r>
+      <w:proofErr w:type="gramStart"/>
+      <w:r>
+        <w:t>sub-apartados</w:t>
+      </w:r>
+      <w:proofErr w:type="gramEnd"/>
+      <w:r>
+        <w:t xml:space="preserve"> de este apartado se deben indicar </w:t>
       </w:r>
       <w:r>
         <w:t>cada uno de los criterios (también llamados factores, propiedades, características,</w:t>
@@ -4421,10 +4778,12 @@
       <w:r>
         <w:t xml:space="preserve">: </w:t>
       </w:r>
+      <w:proofErr w:type="spellStart"/>
       <w:r>
         <w:t>Genericos</w:t>
       </w:r>
       <w:bookmarkEnd w:id="8"/>
+      <w:proofErr w:type="spellEnd"/>
     </w:p>
     <w:p>
       <w:pPr>
@@ -4485,7 +4844,23 @@
         <w:t>Descripción:</w:t>
       </w:r>
       <w:r>
-        <w:t xml:space="preserve"> tipo de licencia de software necesaria para utilizar la herramienta (open source, privativa, etc).</w:t>
+        <w:t xml:space="preserve"> tipo de licencia de software necesaria para utilizar la herramienta (open </w:t>
+      </w:r>
+      <w:proofErr w:type="spellStart"/>
+      <w:r>
+        <w:t>source</w:t>
+      </w:r>
+      <w:proofErr w:type="spellEnd"/>
+      <w:r>
+        <w:t xml:space="preserve">, privativa, </w:t>
+      </w:r>
+      <w:proofErr w:type="spellStart"/>
+      <w:r>
+        <w:t>etc</w:t>
+      </w:r>
+      <w:proofErr w:type="spellEnd"/>
+      <w:r>
+        <w:t>).</w:t>
       </w:r>
     </w:p>
     <w:p>
@@ -6099,7 +6474,15 @@
         <w:t xml:space="preserve">Evaluación de los criterios </w:t>
       </w:r>
       <w:r>
-        <w:t>para Aircrack-NG</w:t>
+        <w:t xml:space="preserve">para </w:t>
+      </w:r>
+      <w:proofErr w:type="spellStart"/>
+      <w:r>
+        <w:t>Aircrack</w:t>
+      </w:r>
+      <w:proofErr w:type="spellEnd"/>
+      <w:r>
+        <w:t>-NG</w:t>
       </w:r>
       <w:bookmarkEnd w:id="18"/>
     </w:p>
@@ -6384,8 +6767,13 @@
           </w:tcPr>
           <w:p>
             <w:r>
-              <w:t>Thomas d’Otreppe</w:t>
-            </w:r>
+              <w:t xml:space="preserve">Thomas </w:t>
+            </w:r>
+            <w:proofErr w:type="spellStart"/>
+            <w:r>
+              <w:t>d’Otreppe</w:t>
+            </w:r>
+            <w:proofErr w:type="spellEnd"/>
           </w:p>
         </w:tc>
       </w:tr>
@@ -7248,7 +7636,23 @@
           </w:tcPr>
           <w:p>
             <w:r>
-              <w:t>Hay manuales oficiales en la pagina web oficil de la herramienta</w:t>
+              <w:t xml:space="preserve">Hay manuales oficiales en la </w:t>
+            </w:r>
+            <w:proofErr w:type="spellStart"/>
+            <w:r>
+              <w:t>pagina</w:t>
+            </w:r>
+            <w:proofErr w:type="spellEnd"/>
+            <w:r>
+              <w:t xml:space="preserve"> web </w:t>
+            </w:r>
+            <w:proofErr w:type="spellStart"/>
+            <w:r>
+              <w:t>oficil</w:t>
+            </w:r>
+            <w:proofErr w:type="spellEnd"/>
+            <w:r>
+              <w:t xml:space="preserve"> de la herramienta</w:t>
             </w:r>
           </w:p>
         </w:tc>
@@ -7520,7 +7924,15 @@
     </w:p>
     <w:p>
       <w:r>
-        <w:t>Versión mas actual:</w:t>
+        <w:t xml:space="preserve">Versión </w:t>
+      </w:r>
+      <w:proofErr w:type="spellStart"/>
+      <w:r>
+        <w:t>mas</w:t>
+      </w:r>
+      <w:proofErr w:type="spellEnd"/>
+      <w:r>
+        <w:t xml:space="preserve"> actual:</w:t>
       </w:r>
     </w:p>
     <w:p>
@@ -7593,7 +8005,15 @@
         </w:r>
       </w:hyperlink>
       <w:r>
-        <w:t xml:space="preserve"> encontramos diversos tutoriales sobre la instalación de aircrack-ng.</w:t>
+        <w:t xml:space="preserve"> encontramos diversos tutoriales sobre la instalación de </w:t>
+      </w:r>
+      <w:proofErr w:type="spellStart"/>
+      <w:r>
+        <w:t>aircrack</w:t>
+      </w:r>
+      <w:proofErr w:type="spellEnd"/>
+      <w:r>
+        <w:t>-ng.</w:t>
       </w:r>
     </w:p>
     <w:p>
@@ -7834,7 +8254,15 @@
         <w:pStyle w:val="Ttulo2"/>
       </w:pPr>
       <w:r>
-        <w:t>4.2 Evaluación de los criterios para Fern Wifi Cracker</w:t>
+        <w:t xml:space="preserve">4.2 Evaluación de los criterios para </w:t>
+      </w:r>
+      <w:proofErr w:type="spellStart"/>
+      <w:r>
+        <w:t>Fern</w:t>
+      </w:r>
+      <w:proofErr w:type="spellEnd"/>
+      <w:r>
+        <w:t xml:space="preserve"> Wifi Cracker</w:t>
       </w:r>
     </w:p>
     <w:p/>
@@ -7939,8 +8367,13 @@
       <w:r>
         <w:t xml:space="preserve">Evaluación de los criterios para </w:t>
       </w:r>
-      <w:r>
-        <w:t>Fern Wifi Cracker</w:t>
+      <w:proofErr w:type="spellStart"/>
+      <w:r>
+        <w:t>Fern</w:t>
+      </w:r>
+      <w:proofErr w:type="spellEnd"/>
+      <w:r>
+        <w:t xml:space="preserve"> Wifi Cracker</w:t>
       </w:r>
       <w:bookmarkEnd w:id="19"/>
     </w:p>
@@ -8057,8 +8490,13 @@
           </w:tcPr>
           <w:p>
             <w:r>
-              <w:t>Open Source</w:t>
-            </w:r>
+              <w:t xml:space="preserve">Open </w:t>
+            </w:r>
+            <w:proofErr w:type="spellStart"/>
+            <w:r>
+              <w:t>Source</w:t>
+            </w:r>
+            <w:proofErr w:type="spellEnd"/>
           </w:p>
         </w:tc>
       </w:tr>
@@ -8092,8 +8530,13 @@
             <w:hideMark/>
           </w:tcPr>
           <w:p>
-            <w:r>
-              <w:t>Version 2.2</w:t>
+            <w:proofErr w:type="spellStart"/>
+            <w:r>
+              <w:t>Version</w:t>
+            </w:r>
+            <w:proofErr w:type="spellEnd"/>
+            <w:r>
+              <w:t xml:space="preserve"> 2.2</w:t>
             </w:r>
           </w:p>
         </w:tc>
@@ -8129,8 +8572,13 @@
           </w:tcPr>
           <w:p>
             <w:r>
-              <w:t>Savio-code</w:t>
-            </w:r>
+              <w:t>Savio-</w:t>
+            </w:r>
+            <w:proofErr w:type="spellStart"/>
+            <w:r>
+              <w:t>code</w:t>
+            </w:r>
+            <w:proofErr w:type="spellEnd"/>
           </w:p>
         </w:tc>
       </w:tr>
@@ -8436,8 +8884,13 @@
           </w:tcPr>
           <w:p>
             <w:r>
-              <w:t>Criterio B.5: Tiempo de ejecucion</w:t>
-            </w:r>
+              <w:t xml:space="preserve">Criterio B.5: Tiempo de </w:t>
+            </w:r>
+            <w:proofErr w:type="spellStart"/>
+            <w:r>
+              <w:t>ejecucion</w:t>
+            </w:r>
+            <w:proofErr w:type="spellEnd"/>
           </w:p>
         </w:tc>
         <w:tc>
@@ -8453,7 +8906,15 @@
           </w:tcPr>
           <w:p>
             <w:r>
-              <w:t>En función de el tipo de contraseña a explotar y de la librería de datos disponible</w:t>
+              <w:t xml:space="preserve">En función </w:t>
+            </w:r>
+            <w:proofErr w:type="spellStart"/>
+            <w:r>
+              <w:t>de el</w:t>
+            </w:r>
+            <w:proofErr w:type="spellEnd"/>
+            <w:r>
+              <w:t xml:space="preserve"> tipo de contraseña a explotar y de la librería de datos disponible</w:t>
             </w:r>
           </w:p>
         </w:tc>
@@ -8580,8 +9041,13 @@
           </w:tcPr>
           <w:p>
             <w:r>
-              <w:t>Criterio B.9: Ataques simultaneos</w:t>
-            </w:r>
+              <w:t xml:space="preserve">Criterio B.9: Ataques </w:t>
+            </w:r>
+            <w:proofErr w:type="spellStart"/>
+            <w:r>
+              <w:t>simultaneos</w:t>
+            </w:r>
+            <w:proofErr w:type="spellEnd"/>
           </w:p>
         </w:tc>
         <w:tc>
@@ -9174,6 +9640,9 @@
             <w:tcW w:w="2977" w:type="dxa"/>
           </w:tcPr>
           <w:p>
+            <w:pPr>
+              <w:jc w:val="center"/>
+            </w:pPr>
             <w:r>
               <w:t>TECNOLOGÍA A</w:t>
             </w:r>
@@ -9184,6 +9653,9 @@
             <w:tcW w:w="3260" w:type="dxa"/>
           </w:tcPr>
           <w:p>
+            <w:pPr>
+              <w:jc w:val="center"/>
+            </w:pPr>
             <w:r>
               <w:t>TECNOLOGÍA B</w:t>
             </w:r>
@@ -9207,7 +9679,7 @@
           </w:tcPr>
           <w:p>
             <w:r>
-              <w:t>A.1</w:t>
+              <w:t xml:space="preserve">A.1 Precio de la Herramienta </w:t>
             </w:r>
           </w:p>
         </w:tc>
@@ -9215,19 +9687,69 @@
           <w:tcPr>
             <w:tcW w:w="2977" w:type="dxa"/>
           </w:tcPr>
-          <w:p/>
+          <w:p>
+            <w:pPr>
+              <w:pStyle w:val="Ttulo2"/>
+              <w:jc w:val="center"/>
+              <w:outlineLvl w:val="1"/>
+              <w:rPr>
+                <w:b w:val="0"/>
+                <w:sz w:val="22"/>
+                <w:szCs w:val="22"/>
+              </w:rPr>
+            </w:pPr>
+            <w:proofErr w:type="spellStart"/>
+            <w:r>
+              <w:rPr>
+                <w:b w:val="0"/>
+                <w:sz w:val="22"/>
+                <w:szCs w:val="22"/>
+              </w:rPr>
+              <w:t>Aircrack</w:t>
+            </w:r>
+            <w:proofErr w:type="spellEnd"/>
+            <w:r>
+              <w:rPr>
+                <w:b w:val="0"/>
+                <w:sz w:val="22"/>
+                <w:szCs w:val="22"/>
+              </w:rPr>
+              <w:t>-NG</w:t>
+            </w:r>
+          </w:p>
+          <w:p>
+            <w:pPr>
+              <w:jc w:val="center"/>
+            </w:pPr>
+          </w:p>
         </w:tc>
         <w:tc>
           <w:tcPr>
             <w:tcW w:w="3260" w:type="dxa"/>
           </w:tcPr>
-          <w:p/>
+          <w:p>
+            <w:pPr>
+              <w:jc w:val="center"/>
+            </w:pPr>
+            <w:proofErr w:type="spellStart"/>
+            <w:r>
+              <w:t>Fern</w:t>
+            </w:r>
+            <w:proofErr w:type="spellEnd"/>
+            <w:r>
+              <w:t xml:space="preserve"> Wifi Cracker</w:t>
+            </w:r>
+          </w:p>
         </w:tc>
         <w:tc>
           <w:tcPr>
             <w:tcW w:w="5777" w:type="dxa"/>
           </w:tcPr>
-          <w:p/>
+          <w:p>
+            <w:r>
+              <w:t xml:space="preserve">Las dos tecnologías se pueden conseguir gratuitamente </w:t>
+            </w:r>
+          </w:p>
         </w:tc>
       </w:tr>
       <w:tr>
@@ -9237,7 +9759,7 @@
           </w:tcPr>
           <w:p>
             <w:r>
-              <w:t>A.2</w:t>
+              <w:t>A.2 Licencia</w:t>
             </w:r>
           </w:p>
         </w:tc>
@@ -9245,19 +9767,84 @@
           <w:tcPr>
             <w:tcW w:w="2977" w:type="dxa"/>
           </w:tcPr>
-          <w:p/>
+          <w:p>
+            <w:pPr>
+              <w:pStyle w:val="Ttulo2"/>
+              <w:jc w:val="center"/>
+              <w:outlineLvl w:val="1"/>
+              <w:rPr>
+                <w:b w:val="0"/>
+                <w:sz w:val="22"/>
+                <w:szCs w:val="22"/>
+              </w:rPr>
+            </w:pPr>
+            <w:proofErr w:type="spellStart"/>
+            <w:r>
+              <w:rPr>
+                <w:b w:val="0"/>
+                <w:sz w:val="22"/>
+                <w:szCs w:val="22"/>
+              </w:rPr>
+              <w:t>Aircrack</w:t>
+            </w:r>
+            <w:proofErr w:type="spellEnd"/>
+            <w:r>
+              <w:rPr>
+                <w:b w:val="0"/>
+                <w:sz w:val="22"/>
+                <w:szCs w:val="22"/>
+              </w:rPr>
+              <w:t>-NG</w:t>
+            </w:r>
+          </w:p>
+          <w:p>
+            <w:pPr>
+              <w:jc w:val="center"/>
+            </w:pPr>
+          </w:p>
         </w:tc>
         <w:tc>
           <w:tcPr>
             <w:tcW w:w="3260" w:type="dxa"/>
           </w:tcPr>
-          <w:p/>
+          <w:p>
+            <w:pPr>
+              <w:jc w:val="center"/>
+            </w:pPr>
+          </w:p>
+          <w:p>
+            <w:pPr>
+              <w:jc w:val="center"/>
+            </w:pPr>
+            <w:proofErr w:type="spellStart"/>
+            <w:r>
+              <w:t>Fern</w:t>
+            </w:r>
+            <w:proofErr w:type="spellEnd"/>
+            <w:r>
+              <w:t xml:space="preserve"> Wifi Cracker</w:t>
+            </w:r>
+          </w:p>
         </w:tc>
         <w:tc>
           <w:tcPr>
             <w:tcW w:w="5777" w:type="dxa"/>
           </w:tcPr>
-          <w:p/>
+          <w:p>
+            <w:r>
+              <w:t xml:space="preserve">Las dos tienen la licencia Open </w:t>
+            </w:r>
+            <w:proofErr w:type="spellStart"/>
+            <w:proofErr w:type="gramStart"/>
+            <w:r>
+              <w:t>Source</w:t>
+            </w:r>
+            <w:proofErr w:type="spellEnd"/>
+            <w:proofErr w:type="gramEnd"/>
+            <w:r>
+              <w:t xml:space="preserve"> aunque la tecnología A tiene mas </w:t>
+            </w:r>
+          </w:p>
         </w:tc>
       </w:tr>
       <w:tr>
@@ -9267,7 +9854,7 @@
           </w:tcPr>
           <w:p>
             <w:r>
-              <w:t>…</w:t>
+              <w:t>A.3 Madurez y Versiones</w:t>
             </w:r>
           </w:p>
         </w:tc>
@@ -9275,19 +9862,69 @@
           <w:tcPr>
             <w:tcW w:w="2977" w:type="dxa"/>
           </w:tcPr>
-          <w:p/>
+          <w:p>
+            <w:pPr>
+              <w:pStyle w:val="Ttulo2"/>
+              <w:jc w:val="center"/>
+              <w:outlineLvl w:val="1"/>
+              <w:rPr>
+                <w:b w:val="0"/>
+                <w:sz w:val="22"/>
+                <w:szCs w:val="22"/>
+              </w:rPr>
+            </w:pPr>
+            <w:proofErr w:type="spellStart"/>
+            <w:r>
+              <w:rPr>
+                <w:b w:val="0"/>
+                <w:sz w:val="22"/>
+                <w:szCs w:val="22"/>
+              </w:rPr>
+              <w:t>Aircrack</w:t>
+            </w:r>
+            <w:proofErr w:type="spellEnd"/>
+            <w:r>
+              <w:rPr>
+                <w:b w:val="0"/>
+                <w:sz w:val="22"/>
+                <w:szCs w:val="22"/>
+              </w:rPr>
+              <w:t>-NG</w:t>
+            </w:r>
+          </w:p>
+          <w:p>
+            <w:pPr>
+              <w:jc w:val="center"/>
+            </w:pPr>
+          </w:p>
         </w:tc>
         <w:tc>
           <w:tcPr>
             <w:tcW w:w="3260" w:type="dxa"/>
           </w:tcPr>
-          <w:p/>
+          <w:p>
+            <w:pPr>
+              <w:jc w:val="center"/>
+            </w:pPr>
+            <w:proofErr w:type="spellStart"/>
+            <w:r>
+              <w:t>Fern</w:t>
+            </w:r>
+            <w:proofErr w:type="spellEnd"/>
+            <w:r>
+              <w:t xml:space="preserve"> Wifi Cracker</w:t>
+            </w:r>
+          </w:p>
         </w:tc>
         <w:tc>
           <w:tcPr>
             <w:tcW w:w="5777" w:type="dxa"/>
           </w:tcPr>
-          <w:p/>
+          <w:p>
+            <w:r>
+              <w:t xml:space="preserve">La tecnología B tiene más versiones </w:t>
+            </w:r>
+          </w:p>
         </w:tc>
       </w:tr>
       <w:tr>
@@ -9297,7 +9934,7 @@
           </w:tcPr>
           <w:p>
             <w:r>
-              <w:t>B.1</w:t>
+              <w:t>A.4 Desarrollador</w:t>
             </w:r>
           </w:p>
         </w:tc>
@@ -9305,19 +9942,69 @@
           <w:tcPr>
             <w:tcW w:w="2977" w:type="dxa"/>
           </w:tcPr>
-          <w:p/>
+          <w:p>
+            <w:pPr>
+              <w:pStyle w:val="Ttulo2"/>
+              <w:jc w:val="center"/>
+              <w:outlineLvl w:val="1"/>
+              <w:rPr>
+                <w:b w:val="0"/>
+                <w:sz w:val="22"/>
+                <w:szCs w:val="22"/>
+              </w:rPr>
+            </w:pPr>
+            <w:proofErr w:type="spellStart"/>
+            <w:r>
+              <w:rPr>
+                <w:b w:val="0"/>
+                <w:sz w:val="22"/>
+                <w:szCs w:val="22"/>
+              </w:rPr>
+              <w:t>Aircrack</w:t>
+            </w:r>
+            <w:proofErr w:type="spellEnd"/>
+            <w:r>
+              <w:rPr>
+                <w:b w:val="0"/>
+                <w:sz w:val="22"/>
+                <w:szCs w:val="22"/>
+              </w:rPr>
+              <w:t>-NG</w:t>
+            </w:r>
+          </w:p>
+          <w:p>
+            <w:pPr>
+              <w:jc w:val="center"/>
+            </w:pPr>
+          </w:p>
         </w:tc>
         <w:tc>
           <w:tcPr>
             <w:tcW w:w="3260" w:type="dxa"/>
           </w:tcPr>
-          <w:p/>
+          <w:p>
+            <w:pPr>
+              <w:jc w:val="center"/>
+            </w:pPr>
+            <w:proofErr w:type="spellStart"/>
+            <w:r>
+              <w:t>Fern</w:t>
+            </w:r>
+            <w:proofErr w:type="spellEnd"/>
+            <w:r>
+              <w:t xml:space="preserve"> Wifi Cracker</w:t>
+            </w:r>
+          </w:p>
         </w:tc>
         <w:tc>
           <w:tcPr>
             <w:tcW w:w="5777" w:type="dxa"/>
           </w:tcPr>
-          <w:p/>
+          <w:p>
+            <w:r>
+              <w:t xml:space="preserve">Han sido desarrollados por dos individuos concretos </w:t>
+            </w:r>
+          </w:p>
         </w:tc>
       </w:tr>
       <w:tr>
@@ -9327,7 +10014,7 @@
           </w:tcPr>
           <w:p>
             <w:r>
-              <w:t>B.2</w:t>
+              <w:t>A.5 Idioma</w:t>
             </w:r>
           </w:p>
         </w:tc>
@@ -9335,19 +10022,69 @@
           <w:tcPr>
             <w:tcW w:w="2977" w:type="dxa"/>
           </w:tcPr>
-          <w:p/>
+          <w:p>
+            <w:pPr>
+              <w:pStyle w:val="Ttulo2"/>
+              <w:jc w:val="center"/>
+              <w:outlineLvl w:val="1"/>
+              <w:rPr>
+                <w:b w:val="0"/>
+                <w:sz w:val="22"/>
+                <w:szCs w:val="22"/>
+              </w:rPr>
+            </w:pPr>
+            <w:proofErr w:type="spellStart"/>
+            <w:r>
+              <w:rPr>
+                <w:b w:val="0"/>
+                <w:sz w:val="22"/>
+                <w:szCs w:val="22"/>
+              </w:rPr>
+              <w:t>Aircrack</w:t>
+            </w:r>
+            <w:proofErr w:type="spellEnd"/>
+            <w:r>
+              <w:rPr>
+                <w:b w:val="0"/>
+                <w:sz w:val="22"/>
+                <w:szCs w:val="22"/>
+              </w:rPr>
+              <w:t>-NG</w:t>
+            </w:r>
+          </w:p>
+          <w:p>
+            <w:pPr>
+              <w:jc w:val="center"/>
+            </w:pPr>
+          </w:p>
         </w:tc>
         <w:tc>
           <w:tcPr>
             <w:tcW w:w="3260" w:type="dxa"/>
           </w:tcPr>
-          <w:p/>
+          <w:p>
+            <w:pPr>
+              <w:jc w:val="center"/>
+            </w:pPr>
+            <w:proofErr w:type="spellStart"/>
+            <w:r>
+              <w:t>Fern</w:t>
+            </w:r>
+            <w:proofErr w:type="spellEnd"/>
+            <w:r>
+              <w:t xml:space="preserve"> Wifi Cracker</w:t>
+            </w:r>
+          </w:p>
         </w:tc>
         <w:tc>
           <w:tcPr>
             <w:tcW w:w="5777" w:type="dxa"/>
           </w:tcPr>
-          <w:p/>
+          <w:p>
+            <w:r>
+              <w:t>Es el mismo</w:t>
+            </w:r>
+          </w:p>
         </w:tc>
       </w:tr>
       <w:tr>
@@ -9357,7 +10094,7 @@
           </w:tcPr>
           <w:p>
             <w:r>
-              <w:t>…</w:t>
+              <w:t>A.6 Popularidad</w:t>
             </w:r>
           </w:p>
         </w:tc>
@@ -9365,24 +10102,2059 @@
           <w:tcPr>
             <w:tcW w:w="2977" w:type="dxa"/>
           </w:tcPr>
-          <w:p/>
+          <w:p>
+            <w:pPr>
+              <w:pStyle w:val="Ttulo2"/>
+              <w:jc w:val="center"/>
+              <w:outlineLvl w:val="1"/>
+              <w:rPr>
+                <w:b w:val="0"/>
+                <w:sz w:val="22"/>
+                <w:szCs w:val="22"/>
+              </w:rPr>
+            </w:pPr>
+            <w:proofErr w:type="spellStart"/>
+            <w:r>
+              <w:rPr>
+                <w:b w:val="0"/>
+                <w:sz w:val="22"/>
+                <w:szCs w:val="22"/>
+              </w:rPr>
+              <w:t>Aircrack</w:t>
+            </w:r>
+            <w:proofErr w:type="spellEnd"/>
+            <w:r>
+              <w:rPr>
+                <w:b w:val="0"/>
+                <w:sz w:val="22"/>
+                <w:szCs w:val="22"/>
+              </w:rPr>
+              <w:t>-NG</w:t>
+            </w:r>
+          </w:p>
+          <w:p>
+            <w:pPr>
+              <w:jc w:val="center"/>
+            </w:pPr>
+          </w:p>
         </w:tc>
         <w:tc>
           <w:tcPr>
             <w:tcW w:w="3260" w:type="dxa"/>
           </w:tcPr>
-          <w:p/>
+          <w:p>
+            <w:pPr>
+              <w:jc w:val="center"/>
+            </w:pPr>
+            <w:proofErr w:type="spellStart"/>
+            <w:r>
+              <w:t>Fern</w:t>
+            </w:r>
+            <w:proofErr w:type="spellEnd"/>
+            <w:r>
+              <w:t xml:space="preserve"> Wifi Cracker</w:t>
+            </w:r>
+          </w:p>
         </w:tc>
         <w:tc>
           <w:tcPr>
             <w:tcW w:w="5777" w:type="dxa"/>
           </w:tcPr>
-          <w:p/>
+          <w:p>
+            <w:r>
+              <w:t xml:space="preserve">La tecnología A es más popular porque lleva </w:t>
+            </w:r>
+            <w:proofErr w:type="spellStart"/>
+            <w:r>
+              <w:t>mas</w:t>
+            </w:r>
+            <w:proofErr w:type="spellEnd"/>
+            <w:r>
+              <w:t xml:space="preserve"> tiempo en el mercado </w:t>
+            </w:r>
+          </w:p>
+        </w:tc>
+      </w:tr>
+      <w:tr>
+        <w:tc>
+          <w:tcPr>
+            <w:tcW w:w="1980" w:type="dxa"/>
+          </w:tcPr>
+          <w:p>
+            <w:r>
+              <w:t xml:space="preserve">A.7 Lenguaje de programación </w:t>
+            </w:r>
+          </w:p>
+        </w:tc>
+        <w:tc>
+          <w:tcPr>
+            <w:tcW w:w="2977" w:type="dxa"/>
+          </w:tcPr>
+          <w:p>
+            <w:pPr>
+              <w:pStyle w:val="Ttulo2"/>
+              <w:jc w:val="center"/>
+              <w:outlineLvl w:val="1"/>
+              <w:rPr>
+                <w:b w:val="0"/>
+                <w:sz w:val="22"/>
+                <w:szCs w:val="22"/>
+              </w:rPr>
+            </w:pPr>
+            <w:proofErr w:type="spellStart"/>
+            <w:r>
+              <w:rPr>
+                <w:b w:val="0"/>
+                <w:sz w:val="22"/>
+                <w:szCs w:val="22"/>
+              </w:rPr>
+              <w:t>Aircrack</w:t>
+            </w:r>
+            <w:proofErr w:type="spellEnd"/>
+            <w:r>
+              <w:rPr>
+                <w:b w:val="0"/>
+                <w:sz w:val="22"/>
+                <w:szCs w:val="22"/>
+              </w:rPr>
+              <w:t>-NG</w:t>
+            </w:r>
+          </w:p>
+          <w:p>
+            <w:pPr>
+              <w:jc w:val="center"/>
+            </w:pPr>
+          </w:p>
+        </w:tc>
+        <w:tc>
+          <w:tcPr>
+            <w:tcW w:w="3260" w:type="dxa"/>
+          </w:tcPr>
+          <w:p>
+            <w:pPr>
+              <w:jc w:val="center"/>
+            </w:pPr>
+            <w:proofErr w:type="spellStart"/>
+            <w:r>
+              <w:t>Fern</w:t>
+            </w:r>
+            <w:proofErr w:type="spellEnd"/>
+            <w:r>
+              <w:t xml:space="preserve"> Wifi Cracker</w:t>
+            </w:r>
+          </w:p>
+        </w:tc>
+        <w:tc>
+          <w:tcPr>
+            <w:tcW w:w="5777" w:type="dxa"/>
+          </w:tcPr>
+          <w:p>
+            <w:r>
+              <w:t xml:space="preserve">La tecnología B </w:t>
+            </w:r>
+            <w:proofErr w:type="spellStart"/>
+            <w:r>
+              <w:t>a</w:t>
+            </w:r>
+            <w:proofErr w:type="spellEnd"/>
+            <w:r>
+              <w:t xml:space="preserve"> sido desarrollada con un lenguajes </w:t>
+            </w:r>
+            <w:proofErr w:type="spellStart"/>
+            <w:r>
+              <w:t>mas</w:t>
+            </w:r>
+            <w:proofErr w:type="spellEnd"/>
+            <w:r>
+              <w:t xml:space="preserve"> potente y actual como es Python.</w:t>
+            </w:r>
+          </w:p>
+        </w:tc>
+      </w:tr>
+      <w:tr>
+        <w:tc>
+          <w:tcPr>
+            <w:tcW w:w="1980" w:type="dxa"/>
+          </w:tcPr>
+          <w:p>
+            <w:r>
+              <w:t xml:space="preserve">A.8 Instalación </w:t>
+            </w:r>
+          </w:p>
+        </w:tc>
+        <w:tc>
+          <w:tcPr>
+            <w:tcW w:w="2977" w:type="dxa"/>
+          </w:tcPr>
+          <w:p>
+            <w:pPr>
+              <w:pStyle w:val="Ttulo2"/>
+              <w:jc w:val="center"/>
+              <w:outlineLvl w:val="1"/>
+              <w:rPr>
+                <w:b w:val="0"/>
+                <w:sz w:val="22"/>
+                <w:szCs w:val="22"/>
+              </w:rPr>
+            </w:pPr>
+            <w:proofErr w:type="spellStart"/>
+            <w:r>
+              <w:rPr>
+                <w:b w:val="0"/>
+                <w:sz w:val="22"/>
+                <w:szCs w:val="22"/>
+              </w:rPr>
+              <w:t>Aircrack</w:t>
+            </w:r>
+            <w:proofErr w:type="spellEnd"/>
+            <w:r>
+              <w:rPr>
+                <w:b w:val="0"/>
+                <w:sz w:val="22"/>
+                <w:szCs w:val="22"/>
+              </w:rPr>
+              <w:t>-NG</w:t>
+            </w:r>
+          </w:p>
+          <w:p>
+            <w:pPr>
+              <w:pStyle w:val="Ttulo2"/>
+              <w:jc w:val="center"/>
+              <w:outlineLvl w:val="1"/>
+              <w:rPr>
+                <w:b w:val="0"/>
+                <w:sz w:val="22"/>
+                <w:szCs w:val="22"/>
+              </w:rPr>
+            </w:pPr>
+          </w:p>
+        </w:tc>
+        <w:tc>
+          <w:tcPr>
+            <w:tcW w:w="3260" w:type="dxa"/>
+          </w:tcPr>
+          <w:p>
+            <w:pPr>
+              <w:jc w:val="center"/>
+            </w:pPr>
+            <w:proofErr w:type="spellStart"/>
+            <w:r>
+              <w:t>Fern</w:t>
+            </w:r>
+            <w:proofErr w:type="spellEnd"/>
+            <w:r>
+              <w:t xml:space="preserve"> Wifi Cracker</w:t>
+            </w:r>
+          </w:p>
+        </w:tc>
+        <w:tc>
+          <w:tcPr>
+            <w:tcW w:w="5777" w:type="dxa"/>
+          </w:tcPr>
+          <w:p>
+            <w:r>
+              <w:t xml:space="preserve">Funciona en sistemas Linux </w:t>
+            </w:r>
+          </w:p>
+        </w:tc>
+      </w:tr>
+      <w:tr>
+        <w:tc>
+          <w:tcPr>
+            <w:tcW w:w="1980" w:type="dxa"/>
+          </w:tcPr>
+          <w:p>
+            <w:r>
+              <w:t xml:space="preserve">B.1 Exportar resultados </w:t>
+            </w:r>
+          </w:p>
+        </w:tc>
+        <w:tc>
+          <w:tcPr>
+            <w:tcW w:w="2977" w:type="dxa"/>
+          </w:tcPr>
+          <w:p>
+            <w:pPr>
+              <w:pStyle w:val="Ttulo2"/>
+              <w:jc w:val="center"/>
+              <w:outlineLvl w:val="1"/>
+              <w:rPr>
+                <w:b w:val="0"/>
+                <w:sz w:val="22"/>
+                <w:szCs w:val="22"/>
+              </w:rPr>
+            </w:pPr>
+            <w:proofErr w:type="spellStart"/>
+            <w:r>
+              <w:rPr>
+                <w:b w:val="0"/>
+                <w:sz w:val="22"/>
+                <w:szCs w:val="22"/>
+              </w:rPr>
+              <w:t>Aircrack</w:t>
+            </w:r>
+            <w:proofErr w:type="spellEnd"/>
+            <w:r>
+              <w:rPr>
+                <w:b w:val="0"/>
+                <w:sz w:val="22"/>
+                <w:szCs w:val="22"/>
+              </w:rPr>
+              <w:t>-NG</w:t>
+            </w:r>
+          </w:p>
+          <w:p>
+            <w:pPr>
+              <w:jc w:val="center"/>
+            </w:pPr>
+          </w:p>
+        </w:tc>
+        <w:tc>
+          <w:tcPr>
+            <w:tcW w:w="3260" w:type="dxa"/>
+          </w:tcPr>
+          <w:p>
+            <w:pPr>
+              <w:jc w:val="center"/>
+            </w:pPr>
+            <w:proofErr w:type="spellStart"/>
+            <w:r>
+              <w:t>Fern</w:t>
+            </w:r>
+            <w:proofErr w:type="spellEnd"/>
+            <w:r>
+              <w:t xml:space="preserve"> Wifi Cracker</w:t>
+            </w:r>
+          </w:p>
+        </w:tc>
+        <w:tc>
+          <w:tcPr>
+            <w:tcW w:w="5777" w:type="dxa"/>
+          </w:tcPr>
+          <w:p>
+            <w:r>
+              <w:t xml:space="preserve">Las dos lo permiten, aunque la tecnología B va todo por interfaz </w:t>
+            </w:r>
+          </w:p>
+        </w:tc>
+      </w:tr>
+      <w:tr>
+        <w:tc>
+          <w:tcPr>
+            <w:tcW w:w="1980" w:type="dxa"/>
+          </w:tcPr>
+          <w:p>
+            <w:r>
+              <w:lastRenderedPageBreak/>
+              <w:t>B.2 Integración</w:t>
+            </w:r>
+          </w:p>
+        </w:tc>
+        <w:tc>
+          <w:tcPr>
+            <w:tcW w:w="2977" w:type="dxa"/>
+          </w:tcPr>
+          <w:p>
+            <w:pPr>
+              <w:pStyle w:val="Ttulo2"/>
+              <w:jc w:val="center"/>
+              <w:outlineLvl w:val="1"/>
+              <w:rPr>
+                <w:b w:val="0"/>
+                <w:sz w:val="22"/>
+                <w:szCs w:val="22"/>
+              </w:rPr>
+            </w:pPr>
+            <w:proofErr w:type="spellStart"/>
+            <w:r>
+              <w:rPr>
+                <w:b w:val="0"/>
+                <w:sz w:val="22"/>
+                <w:szCs w:val="22"/>
+              </w:rPr>
+              <w:t>Aircrack</w:t>
+            </w:r>
+            <w:proofErr w:type="spellEnd"/>
+            <w:r>
+              <w:rPr>
+                <w:b w:val="0"/>
+                <w:sz w:val="22"/>
+                <w:szCs w:val="22"/>
+              </w:rPr>
+              <w:t>-NG</w:t>
+            </w:r>
+          </w:p>
+          <w:p>
+            <w:pPr>
+              <w:jc w:val="center"/>
+            </w:pPr>
+          </w:p>
+        </w:tc>
+        <w:tc>
+          <w:tcPr>
+            <w:tcW w:w="3260" w:type="dxa"/>
+          </w:tcPr>
+          <w:p>
+            <w:pPr>
+              <w:jc w:val="center"/>
+            </w:pPr>
+            <w:proofErr w:type="spellStart"/>
+            <w:r>
+              <w:t>Fern</w:t>
+            </w:r>
+            <w:proofErr w:type="spellEnd"/>
+            <w:r>
+              <w:t xml:space="preserve"> Wifi Cracker</w:t>
+            </w:r>
+          </w:p>
+        </w:tc>
+        <w:tc>
+          <w:tcPr>
+            <w:tcW w:w="5777" w:type="dxa"/>
+          </w:tcPr>
+          <w:p>
+            <w:r>
+              <w:t xml:space="preserve">La tecnología A esta integrada en Kali Linux y la tecnología B esta deforma independiente </w:t>
+            </w:r>
+          </w:p>
+        </w:tc>
+      </w:tr>
+      <w:tr>
+        <w:tc>
+          <w:tcPr>
+            <w:tcW w:w="1980" w:type="dxa"/>
+          </w:tcPr>
+          <w:p>
+            <w:r>
+              <w:t xml:space="preserve">B.3 Calidad de los resultados </w:t>
+            </w:r>
+          </w:p>
+        </w:tc>
+        <w:tc>
+          <w:tcPr>
+            <w:tcW w:w="2977" w:type="dxa"/>
+          </w:tcPr>
+          <w:p>
+            <w:pPr>
+              <w:pStyle w:val="Ttulo2"/>
+              <w:jc w:val="center"/>
+              <w:outlineLvl w:val="1"/>
+              <w:rPr>
+                <w:b w:val="0"/>
+                <w:sz w:val="22"/>
+                <w:szCs w:val="22"/>
+              </w:rPr>
+            </w:pPr>
+            <w:proofErr w:type="spellStart"/>
+            <w:r>
+              <w:rPr>
+                <w:b w:val="0"/>
+                <w:sz w:val="22"/>
+                <w:szCs w:val="22"/>
+              </w:rPr>
+              <w:t>Aircrack</w:t>
+            </w:r>
+            <w:proofErr w:type="spellEnd"/>
+            <w:r>
+              <w:rPr>
+                <w:b w:val="0"/>
+                <w:sz w:val="22"/>
+                <w:szCs w:val="22"/>
+              </w:rPr>
+              <w:t>-NG</w:t>
+            </w:r>
+          </w:p>
+          <w:p>
+            <w:pPr>
+              <w:jc w:val="center"/>
+            </w:pPr>
+          </w:p>
+        </w:tc>
+        <w:tc>
+          <w:tcPr>
+            <w:tcW w:w="3260" w:type="dxa"/>
+          </w:tcPr>
+          <w:p>
+            <w:pPr>
+              <w:jc w:val="center"/>
+            </w:pPr>
+            <w:proofErr w:type="spellStart"/>
+            <w:r>
+              <w:t>Fern</w:t>
+            </w:r>
+            <w:proofErr w:type="spellEnd"/>
+            <w:r>
+              <w:t xml:space="preserve"> Wifi Cracker</w:t>
+            </w:r>
+          </w:p>
+        </w:tc>
+        <w:tc>
+          <w:tcPr>
+            <w:tcW w:w="5777" w:type="dxa"/>
+          </w:tcPr>
+          <w:p>
+            <w:r>
+              <w:t xml:space="preserve">Las dos tienen una interfaz que permite ver fácilmente los resultados </w:t>
+            </w:r>
+          </w:p>
+        </w:tc>
+      </w:tr>
+      <w:tr>
+        <w:tc>
+          <w:tcPr>
+            <w:tcW w:w="1980" w:type="dxa"/>
+          </w:tcPr>
+          <w:p>
+            <w:r>
+              <w:t>B.4 Tiempo de ejecución.</w:t>
+            </w:r>
+          </w:p>
+        </w:tc>
+        <w:tc>
+          <w:tcPr>
+            <w:tcW w:w="2977" w:type="dxa"/>
+          </w:tcPr>
+          <w:p>
+            <w:pPr>
+              <w:pStyle w:val="Ttulo2"/>
+              <w:jc w:val="center"/>
+              <w:outlineLvl w:val="1"/>
+              <w:rPr>
+                <w:b w:val="0"/>
+                <w:sz w:val="22"/>
+                <w:szCs w:val="22"/>
+              </w:rPr>
+            </w:pPr>
+            <w:proofErr w:type="spellStart"/>
+            <w:r>
+              <w:rPr>
+                <w:b w:val="0"/>
+                <w:sz w:val="22"/>
+                <w:szCs w:val="22"/>
+              </w:rPr>
+              <w:t>Aircrack</w:t>
+            </w:r>
+            <w:proofErr w:type="spellEnd"/>
+            <w:r>
+              <w:rPr>
+                <w:b w:val="0"/>
+                <w:sz w:val="22"/>
+                <w:szCs w:val="22"/>
+              </w:rPr>
+              <w:t>-NG</w:t>
+            </w:r>
+          </w:p>
+          <w:p>
+            <w:pPr>
+              <w:jc w:val="center"/>
+            </w:pPr>
+          </w:p>
+        </w:tc>
+        <w:tc>
+          <w:tcPr>
+            <w:tcW w:w="3260" w:type="dxa"/>
+          </w:tcPr>
+          <w:p>
+            <w:pPr>
+              <w:jc w:val="center"/>
+            </w:pPr>
+            <w:proofErr w:type="spellStart"/>
+            <w:r>
+              <w:t>Fern</w:t>
+            </w:r>
+            <w:proofErr w:type="spellEnd"/>
+            <w:r>
+              <w:t xml:space="preserve"> Wifi Cracker</w:t>
+            </w:r>
+          </w:p>
+        </w:tc>
+        <w:tc>
+          <w:tcPr>
+            <w:tcW w:w="5777" w:type="dxa"/>
+          </w:tcPr>
+          <w:p>
+            <w:r>
+              <w:t xml:space="preserve">Dependerá de la contraseña y del tipo de librería que dispondremos </w:t>
+            </w:r>
+          </w:p>
+        </w:tc>
+      </w:tr>
+      <w:tr>
+        <w:tc>
+          <w:tcPr>
+            <w:tcW w:w="1980" w:type="dxa"/>
+          </w:tcPr>
+          <w:p>
+            <w:r>
+              <w:t>B.5 Ataque WEP</w:t>
+            </w:r>
+          </w:p>
+        </w:tc>
+        <w:tc>
+          <w:tcPr>
+            <w:tcW w:w="2977" w:type="dxa"/>
+          </w:tcPr>
+          <w:p>
+            <w:pPr>
+              <w:pStyle w:val="Ttulo2"/>
+              <w:jc w:val="center"/>
+              <w:outlineLvl w:val="1"/>
+              <w:rPr>
+                <w:b w:val="0"/>
+                <w:sz w:val="22"/>
+                <w:szCs w:val="22"/>
+              </w:rPr>
+            </w:pPr>
+            <w:proofErr w:type="spellStart"/>
+            <w:r>
+              <w:rPr>
+                <w:b w:val="0"/>
+                <w:sz w:val="22"/>
+                <w:szCs w:val="22"/>
+              </w:rPr>
+              <w:t>Aircrack</w:t>
+            </w:r>
+            <w:proofErr w:type="spellEnd"/>
+            <w:r>
+              <w:rPr>
+                <w:b w:val="0"/>
+                <w:sz w:val="22"/>
+                <w:szCs w:val="22"/>
+              </w:rPr>
+              <w:t>-NG</w:t>
+            </w:r>
+          </w:p>
+          <w:p>
+            <w:pPr>
+              <w:jc w:val="center"/>
+            </w:pPr>
+          </w:p>
+        </w:tc>
+        <w:tc>
+          <w:tcPr>
+            <w:tcW w:w="3260" w:type="dxa"/>
+          </w:tcPr>
+          <w:p>
+            <w:pPr>
+              <w:jc w:val="center"/>
+            </w:pPr>
+            <w:proofErr w:type="spellStart"/>
+            <w:r>
+              <w:t>Fern</w:t>
+            </w:r>
+            <w:proofErr w:type="spellEnd"/>
+            <w:r>
+              <w:t xml:space="preserve"> Wifi Cracker</w:t>
+            </w:r>
+          </w:p>
+        </w:tc>
+        <w:tc>
+          <w:tcPr>
+            <w:tcW w:w="5777" w:type="dxa"/>
+          </w:tcPr>
+          <w:p>
+            <w:r>
+              <w:t xml:space="preserve">Son iguales </w:t>
+            </w:r>
+          </w:p>
+        </w:tc>
+      </w:tr>
+      <w:tr>
+        <w:tc>
+          <w:tcPr>
+            <w:tcW w:w="1980" w:type="dxa"/>
+          </w:tcPr>
+          <w:p>
+            <w:r>
+              <w:t>B.6 Ataque WPA</w:t>
+            </w:r>
+          </w:p>
+        </w:tc>
+        <w:tc>
+          <w:tcPr>
+            <w:tcW w:w="2977" w:type="dxa"/>
+          </w:tcPr>
+          <w:p>
+            <w:pPr>
+              <w:pStyle w:val="Ttulo2"/>
+              <w:jc w:val="center"/>
+              <w:outlineLvl w:val="1"/>
+              <w:rPr>
+                <w:b w:val="0"/>
+                <w:sz w:val="22"/>
+                <w:szCs w:val="22"/>
+              </w:rPr>
+            </w:pPr>
+            <w:proofErr w:type="spellStart"/>
+            <w:r>
+              <w:rPr>
+                <w:b w:val="0"/>
+                <w:sz w:val="22"/>
+                <w:szCs w:val="22"/>
+              </w:rPr>
+              <w:t>Aircrack</w:t>
+            </w:r>
+            <w:proofErr w:type="spellEnd"/>
+            <w:r>
+              <w:rPr>
+                <w:b w:val="0"/>
+                <w:sz w:val="22"/>
+                <w:szCs w:val="22"/>
+              </w:rPr>
+              <w:t>-NG</w:t>
+            </w:r>
+          </w:p>
+          <w:p>
+            <w:pPr>
+              <w:jc w:val="center"/>
+            </w:pPr>
+          </w:p>
+        </w:tc>
+        <w:tc>
+          <w:tcPr>
+            <w:tcW w:w="3260" w:type="dxa"/>
+          </w:tcPr>
+          <w:p>
+            <w:pPr>
+              <w:jc w:val="center"/>
+            </w:pPr>
+            <w:proofErr w:type="spellStart"/>
+            <w:r>
+              <w:t>Fern</w:t>
+            </w:r>
+            <w:proofErr w:type="spellEnd"/>
+            <w:r>
+              <w:t xml:space="preserve"> Wifi Cracker</w:t>
+            </w:r>
+          </w:p>
+        </w:tc>
+        <w:tc>
+          <w:tcPr>
+            <w:tcW w:w="5777" w:type="dxa"/>
+          </w:tcPr>
+          <w:p>
+            <w:r>
+              <w:t xml:space="preserve">Son iguales </w:t>
+            </w:r>
+          </w:p>
+        </w:tc>
+      </w:tr>
+      <w:tr>
+        <w:tc>
+          <w:tcPr>
+            <w:tcW w:w="1980" w:type="dxa"/>
+          </w:tcPr>
+          <w:p>
+            <w:r>
+              <w:t>B.7 Ataque WPA2</w:t>
+            </w:r>
+          </w:p>
+        </w:tc>
+        <w:tc>
+          <w:tcPr>
+            <w:tcW w:w="2977" w:type="dxa"/>
+          </w:tcPr>
+          <w:p>
+            <w:pPr>
+              <w:pStyle w:val="Ttulo2"/>
+              <w:jc w:val="center"/>
+              <w:outlineLvl w:val="1"/>
+              <w:rPr>
+                <w:b w:val="0"/>
+                <w:sz w:val="22"/>
+                <w:szCs w:val="22"/>
+              </w:rPr>
+            </w:pPr>
+            <w:proofErr w:type="spellStart"/>
+            <w:r>
+              <w:rPr>
+                <w:b w:val="0"/>
+                <w:sz w:val="22"/>
+                <w:szCs w:val="22"/>
+              </w:rPr>
+              <w:t>Aircrack</w:t>
+            </w:r>
+            <w:proofErr w:type="spellEnd"/>
+            <w:r>
+              <w:rPr>
+                <w:b w:val="0"/>
+                <w:sz w:val="22"/>
+                <w:szCs w:val="22"/>
+              </w:rPr>
+              <w:t>-NG</w:t>
+            </w:r>
+          </w:p>
+          <w:p>
+            <w:pPr>
+              <w:jc w:val="center"/>
+            </w:pPr>
+          </w:p>
+        </w:tc>
+        <w:tc>
+          <w:tcPr>
+            <w:tcW w:w="3260" w:type="dxa"/>
+          </w:tcPr>
+          <w:p>
+            <w:pPr>
+              <w:jc w:val="center"/>
+            </w:pPr>
+            <w:proofErr w:type="spellStart"/>
+            <w:r>
+              <w:t>Fern</w:t>
+            </w:r>
+            <w:proofErr w:type="spellEnd"/>
+            <w:r>
+              <w:t xml:space="preserve"> Wifi Cracker</w:t>
+            </w:r>
+          </w:p>
+        </w:tc>
+        <w:tc>
+          <w:tcPr>
+            <w:tcW w:w="5777" w:type="dxa"/>
+          </w:tcPr>
+          <w:p>
+            <w:r>
+              <w:t xml:space="preserve">Son iguales </w:t>
+            </w:r>
+          </w:p>
+        </w:tc>
+      </w:tr>
+      <w:tr>
+        <w:tc>
+          <w:tcPr>
+            <w:tcW w:w="1980" w:type="dxa"/>
+          </w:tcPr>
+          <w:p>
+            <w:r>
+              <w:t>B.8 Ataques simultáneos</w:t>
+            </w:r>
+          </w:p>
+        </w:tc>
+        <w:tc>
+          <w:tcPr>
+            <w:tcW w:w="2977" w:type="dxa"/>
+          </w:tcPr>
+          <w:p>
+            <w:pPr>
+              <w:pStyle w:val="Ttulo2"/>
+              <w:jc w:val="center"/>
+              <w:outlineLvl w:val="1"/>
+              <w:rPr>
+                <w:b w:val="0"/>
+                <w:sz w:val="22"/>
+                <w:szCs w:val="22"/>
+              </w:rPr>
+            </w:pPr>
+            <w:proofErr w:type="spellStart"/>
+            <w:r>
+              <w:rPr>
+                <w:b w:val="0"/>
+                <w:sz w:val="22"/>
+                <w:szCs w:val="22"/>
+              </w:rPr>
+              <w:t>Aircrack</w:t>
+            </w:r>
+            <w:proofErr w:type="spellEnd"/>
+            <w:r>
+              <w:rPr>
+                <w:b w:val="0"/>
+                <w:sz w:val="22"/>
+                <w:szCs w:val="22"/>
+              </w:rPr>
+              <w:t>-NG</w:t>
+            </w:r>
+          </w:p>
+          <w:p>
+            <w:pPr>
+              <w:jc w:val="center"/>
+            </w:pPr>
+          </w:p>
+        </w:tc>
+        <w:tc>
+          <w:tcPr>
+            <w:tcW w:w="3260" w:type="dxa"/>
+          </w:tcPr>
+          <w:p>
+            <w:pPr>
+              <w:jc w:val="center"/>
+            </w:pPr>
+            <w:proofErr w:type="spellStart"/>
+            <w:r>
+              <w:t>Fern</w:t>
+            </w:r>
+            <w:proofErr w:type="spellEnd"/>
+            <w:r>
+              <w:t xml:space="preserve"> Wifi Cracker</w:t>
+            </w:r>
+          </w:p>
+        </w:tc>
+        <w:tc>
+          <w:tcPr>
+            <w:tcW w:w="5777" w:type="dxa"/>
+          </w:tcPr>
+          <w:p>
+            <w:r>
+              <w:t xml:space="preserve">La tecnología A si los tiene la tecnología B no </w:t>
+            </w:r>
+          </w:p>
+        </w:tc>
+      </w:tr>
+      <w:tr>
+        <w:tc>
+          <w:tcPr>
+            <w:tcW w:w="1980" w:type="dxa"/>
+          </w:tcPr>
+          <w:p>
+            <w:r>
+              <w:t xml:space="preserve">C.1 Instalación </w:t>
+            </w:r>
+          </w:p>
+        </w:tc>
+        <w:tc>
+          <w:tcPr>
+            <w:tcW w:w="2977" w:type="dxa"/>
+          </w:tcPr>
+          <w:p>
+            <w:pPr>
+              <w:pStyle w:val="Ttulo2"/>
+              <w:jc w:val="center"/>
+              <w:outlineLvl w:val="1"/>
+              <w:rPr>
+                <w:b w:val="0"/>
+                <w:sz w:val="22"/>
+                <w:szCs w:val="22"/>
+              </w:rPr>
+            </w:pPr>
+            <w:proofErr w:type="spellStart"/>
+            <w:r>
+              <w:rPr>
+                <w:b w:val="0"/>
+                <w:sz w:val="22"/>
+                <w:szCs w:val="22"/>
+              </w:rPr>
+              <w:t>Aircrack</w:t>
+            </w:r>
+            <w:proofErr w:type="spellEnd"/>
+            <w:r>
+              <w:rPr>
+                <w:b w:val="0"/>
+                <w:sz w:val="22"/>
+                <w:szCs w:val="22"/>
+              </w:rPr>
+              <w:t>-NG</w:t>
+            </w:r>
+          </w:p>
+          <w:p>
+            <w:pPr>
+              <w:jc w:val="center"/>
+            </w:pPr>
+          </w:p>
+        </w:tc>
+        <w:tc>
+          <w:tcPr>
+            <w:tcW w:w="3260" w:type="dxa"/>
+          </w:tcPr>
+          <w:p>
+            <w:pPr>
+              <w:jc w:val="center"/>
+            </w:pPr>
+            <w:proofErr w:type="spellStart"/>
+            <w:r>
+              <w:t>Fern</w:t>
+            </w:r>
+            <w:proofErr w:type="spellEnd"/>
+            <w:r>
+              <w:t xml:space="preserve"> Wifi Cracker</w:t>
+            </w:r>
+          </w:p>
+        </w:tc>
+        <w:tc>
+          <w:tcPr>
+            <w:tcW w:w="5777" w:type="dxa"/>
+          </w:tcPr>
+          <w:p>
+            <w:r>
+              <w:t xml:space="preserve">Las dos son fáciles de instalar </w:t>
+            </w:r>
+          </w:p>
+        </w:tc>
+      </w:tr>
+      <w:tr>
+        <w:tc>
+          <w:tcPr>
+            <w:tcW w:w="1980" w:type="dxa"/>
+          </w:tcPr>
+          <w:p>
+            <w:r>
+              <w:t>C.2 Idiomas</w:t>
+            </w:r>
+          </w:p>
+        </w:tc>
+        <w:tc>
+          <w:tcPr>
+            <w:tcW w:w="2977" w:type="dxa"/>
+          </w:tcPr>
+          <w:p>
+            <w:pPr>
+              <w:pStyle w:val="Ttulo2"/>
+              <w:jc w:val="center"/>
+              <w:outlineLvl w:val="1"/>
+              <w:rPr>
+                <w:b w:val="0"/>
+                <w:sz w:val="22"/>
+                <w:szCs w:val="22"/>
+              </w:rPr>
+            </w:pPr>
+            <w:proofErr w:type="spellStart"/>
+            <w:r>
+              <w:rPr>
+                <w:b w:val="0"/>
+                <w:sz w:val="22"/>
+                <w:szCs w:val="22"/>
+              </w:rPr>
+              <w:t>Aircrack</w:t>
+            </w:r>
+            <w:proofErr w:type="spellEnd"/>
+            <w:r>
+              <w:rPr>
+                <w:b w:val="0"/>
+                <w:sz w:val="22"/>
+                <w:szCs w:val="22"/>
+              </w:rPr>
+              <w:t>-NG</w:t>
+            </w:r>
+          </w:p>
+          <w:p>
+            <w:pPr>
+              <w:jc w:val="center"/>
+            </w:pPr>
+          </w:p>
+        </w:tc>
+        <w:tc>
+          <w:tcPr>
+            <w:tcW w:w="3260" w:type="dxa"/>
+          </w:tcPr>
+          <w:p>
+            <w:pPr>
+              <w:jc w:val="center"/>
+            </w:pPr>
+            <w:proofErr w:type="spellStart"/>
+            <w:r>
+              <w:t>Fern</w:t>
+            </w:r>
+            <w:proofErr w:type="spellEnd"/>
+            <w:r>
+              <w:t xml:space="preserve"> Wifi Cracker</w:t>
+            </w:r>
+          </w:p>
+        </w:tc>
+        <w:tc>
+          <w:tcPr>
+            <w:tcW w:w="5777" w:type="dxa"/>
+          </w:tcPr>
+          <w:p>
+            <w:r>
+              <w:t xml:space="preserve">Las dos son en ingles </w:t>
+            </w:r>
+          </w:p>
         </w:tc>
       </w:tr>
     </w:tbl>
     <w:p/>
+    <w:tbl>
+      <w:tblPr>
+        <w:tblStyle w:val="Tablaconcuadrcula"/>
+        <w:tblW w:w="0" w:type="auto"/>
+        <w:tblLook w:val="04A0" w:firstRow="1" w:lastRow="0" w:firstColumn="1" w:lastColumn="0" w:noHBand="0" w:noVBand="1"/>
+      </w:tblPr>
+      <w:tblGrid>
+        <w:gridCol w:w="1980"/>
+        <w:gridCol w:w="2977"/>
+        <w:gridCol w:w="3260"/>
+        <w:gridCol w:w="5777"/>
+      </w:tblGrid>
+      <w:tr>
+        <w:tc>
+          <w:tcPr>
+            <w:tcW w:w="1980" w:type="dxa"/>
+          </w:tcPr>
+          <w:p>
+            <w:r>
+              <w:lastRenderedPageBreak/>
+              <w:t>C.3 Interfaz</w:t>
+            </w:r>
+          </w:p>
+        </w:tc>
+        <w:tc>
+          <w:tcPr>
+            <w:tcW w:w="2977" w:type="dxa"/>
+          </w:tcPr>
+          <w:p>
+            <w:pPr>
+              <w:pStyle w:val="Ttulo2"/>
+              <w:jc w:val="center"/>
+              <w:outlineLvl w:val="1"/>
+              <w:rPr>
+                <w:b w:val="0"/>
+                <w:sz w:val="22"/>
+                <w:szCs w:val="22"/>
+              </w:rPr>
+            </w:pPr>
+            <w:proofErr w:type="spellStart"/>
+            <w:r>
+              <w:rPr>
+                <w:b w:val="0"/>
+                <w:sz w:val="22"/>
+                <w:szCs w:val="22"/>
+              </w:rPr>
+              <w:t>Aircrack</w:t>
+            </w:r>
+            <w:proofErr w:type="spellEnd"/>
+            <w:r>
+              <w:rPr>
+                <w:b w:val="0"/>
+                <w:sz w:val="22"/>
+                <w:szCs w:val="22"/>
+              </w:rPr>
+              <w:t>-NG</w:t>
+            </w:r>
+          </w:p>
+          <w:p>
+            <w:pPr>
+              <w:jc w:val="center"/>
+            </w:pPr>
+          </w:p>
+        </w:tc>
+        <w:tc>
+          <w:tcPr>
+            <w:tcW w:w="3260" w:type="dxa"/>
+          </w:tcPr>
+          <w:p>
+            <w:pPr>
+              <w:jc w:val="center"/>
+            </w:pPr>
+            <w:proofErr w:type="spellStart"/>
+            <w:r>
+              <w:t>Fern</w:t>
+            </w:r>
+            <w:proofErr w:type="spellEnd"/>
+            <w:r>
+              <w:t xml:space="preserve"> Wifi Cracker</w:t>
+            </w:r>
+          </w:p>
+        </w:tc>
+        <w:tc>
+          <w:tcPr>
+            <w:tcW w:w="5777" w:type="dxa"/>
+          </w:tcPr>
+          <w:p>
+            <w:r>
+              <w:t>Las dos disponen de interfaz la tecnología A de comandos y la tecnología B grafica</w:t>
+            </w:r>
+          </w:p>
+        </w:tc>
+      </w:tr>
+      <w:tr>
+        <w:tc>
+          <w:tcPr>
+            <w:tcW w:w="1980" w:type="dxa"/>
+          </w:tcPr>
+          <w:p>
+            <w:r>
+              <w:t xml:space="preserve">C.4 Dificultad </w:t>
+            </w:r>
+          </w:p>
+        </w:tc>
+        <w:tc>
+          <w:tcPr>
+            <w:tcW w:w="2977" w:type="dxa"/>
+          </w:tcPr>
+          <w:p>
+            <w:pPr>
+              <w:pStyle w:val="Ttulo2"/>
+              <w:jc w:val="center"/>
+              <w:outlineLvl w:val="1"/>
+              <w:rPr>
+                <w:b w:val="0"/>
+                <w:sz w:val="22"/>
+                <w:szCs w:val="22"/>
+              </w:rPr>
+            </w:pPr>
+            <w:proofErr w:type="spellStart"/>
+            <w:r>
+              <w:rPr>
+                <w:b w:val="0"/>
+                <w:sz w:val="22"/>
+                <w:szCs w:val="22"/>
+              </w:rPr>
+              <w:t>Aircrack</w:t>
+            </w:r>
+            <w:proofErr w:type="spellEnd"/>
+            <w:r>
+              <w:rPr>
+                <w:b w:val="0"/>
+                <w:sz w:val="22"/>
+                <w:szCs w:val="22"/>
+              </w:rPr>
+              <w:t>-NG</w:t>
+            </w:r>
+          </w:p>
+          <w:p>
+            <w:pPr>
+              <w:jc w:val="center"/>
+            </w:pPr>
+          </w:p>
+        </w:tc>
+        <w:tc>
+          <w:tcPr>
+            <w:tcW w:w="3260" w:type="dxa"/>
+          </w:tcPr>
+          <w:p>
+            <w:pPr>
+              <w:jc w:val="center"/>
+            </w:pPr>
+            <w:proofErr w:type="spellStart"/>
+            <w:r>
+              <w:t>Fern</w:t>
+            </w:r>
+            <w:proofErr w:type="spellEnd"/>
+            <w:r>
+              <w:t xml:space="preserve"> Wifi Cracker</w:t>
+            </w:r>
+          </w:p>
+        </w:tc>
+        <w:tc>
+          <w:tcPr>
+            <w:tcW w:w="5777" w:type="dxa"/>
+          </w:tcPr>
+          <w:p>
+            <w:r>
+              <w:t>Tienen la misma dificultad</w:t>
+            </w:r>
+          </w:p>
+        </w:tc>
+      </w:tr>
+      <w:tr>
+        <w:tc>
+          <w:tcPr>
+            <w:tcW w:w="1980" w:type="dxa"/>
+          </w:tcPr>
+          <w:p>
+            <w:r>
+              <w:t>C.5 Windows</w:t>
+            </w:r>
+          </w:p>
+        </w:tc>
+        <w:tc>
+          <w:tcPr>
+            <w:tcW w:w="2977" w:type="dxa"/>
+          </w:tcPr>
+          <w:p>
+            <w:pPr>
+              <w:pStyle w:val="Ttulo2"/>
+              <w:jc w:val="center"/>
+              <w:outlineLvl w:val="1"/>
+              <w:rPr>
+                <w:b w:val="0"/>
+                <w:sz w:val="22"/>
+                <w:szCs w:val="22"/>
+              </w:rPr>
+            </w:pPr>
+            <w:proofErr w:type="spellStart"/>
+            <w:r>
+              <w:rPr>
+                <w:b w:val="0"/>
+                <w:sz w:val="22"/>
+                <w:szCs w:val="22"/>
+              </w:rPr>
+              <w:t>Aircrack</w:t>
+            </w:r>
+            <w:proofErr w:type="spellEnd"/>
+            <w:r>
+              <w:rPr>
+                <w:b w:val="0"/>
+                <w:sz w:val="22"/>
+                <w:szCs w:val="22"/>
+              </w:rPr>
+              <w:t>-NG</w:t>
+            </w:r>
+          </w:p>
+          <w:p>
+            <w:pPr>
+              <w:jc w:val="center"/>
+            </w:pPr>
+          </w:p>
+        </w:tc>
+        <w:tc>
+          <w:tcPr>
+            <w:tcW w:w="3260" w:type="dxa"/>
+          </w:tcPr>
+          <w:p>
+            <w:pPr>
+              <w:jc w:val="center"/>
+            </w:pPr>
+            <w:proofErr w:type="spellStart"/>
+            <w:r>
+              <w:t>Fern</w:t>
+            </w:r>
+            <w:proofErr w:type="spellEnd"/>
+            <w:r>
+              <w:t xml:space="preserve"> Wifi Cracker</w:t>
+            </w:r>
+          </w:p>
+        </w:tc>
+        <w:tc>
+          <w:tcPr>
+            <w:tcW w:w="5777" w:type="dxa"/>
+          </w:tcPr>
+          <w:p>
+            <w:r>
+              <w:t>La tecnología B no está para Windows</w:t>
+            </w:r>
+          </w:p>
+        </w:tc>
+      </w:tr>
+      <w:tr>
+        <w:tc>
+          <w:tcPr>
+            <w:tcW w:w="1980" w:type="dxa"/>
+          </w:tcPr>
+          <w:p>
+            <w:r>
+              <w:t>C.6 Linux</w:t>
+            </w:r>
+          </w:p>
+        </w:tc>
+        <w:tc>
+          <w:tcPr>
+            <w:tcW w:w="2977" w:type="dxa"/>
+          </w:tcPr>
+          <w:p>
+            <w:pPr>
+              <w:pStyle w:val="Ttulo2"/>
+              <w:jc w:val="center"/>
+              <w:outlineLvl w:val="1"/>
+              <w:rPr>
+                <w:b w:val="0"/>
+                <w:sz w:val="22"/>
+                <w:szCs w:val="22"/>
+              </w:rPr>
+            </w:pPr>
+            <w:proofErr w:type="spellStart"/>
+            <w:r>
+              <w:rPr>
+                <w:b w:val="0"/>
+                <w:sz w:val="22"/>
+                <w:szCs w:val="22"/>
+              </w:rPr>
+              <w:t>Aircrack</w:t>
+            </w:r>
+            <w:proofErr w:type="spellEnd"/>
+            <w:r>
+              <w:rPr>
+                <w:b w:val="0"/>
+                <w:sz w:val="22"/>
+                <w:szCs w:val="22"/>
+              </w:rPr>
+              <w:t>-NG</w:t>
+            </w:r>
+          </w:p>
+          <w:p>
+            <w:pPr>
+              <w:jc w:val="center"/>
+            </w:pPr>
+          </w:p>
+        </w:tc>
+        <w:tc>
+          <w:tcPr>
+            <w:tcW w:w="3260" w:type="dxa"/>
+          </w:tcPr>
+          <w:p>
+            <w:pPr>
+              <w:jc w:val="center"/>
+            </w:pPr>
+            <w:proofErr w:type="spellStart"/>
+            <w:r>
+              <w:t>Fern</w:t>
+            </w:r>
+            <w:proofErr w:type="spellEnd"/>
+            <w:r>
+              <w:t xml:space="preserve"> Wifi Cracker</w:t>
+            </w:r>
+          </w:p>
+        </w:tc>
+        <w:tc>
+          <w:tcPr>
+            <w:tcW w:w="5777" w:type="dxa"/>
+          </w:tcPr>
+          <w:p>
+            <w:r>
+              <w:t xml:space="preserve">Son iguales </w:t>
+            </w:r>
+          </w:p>
+        </w:tc>
+      </w:tr>
+      <w:tr>
+        <w:tc>
+          <w:tcPr>
+            <w:tcW w:w="1980" w:type="dxa"/>
+          </w:tcPr>
+          <w:p>
+            <w:r>
+              <w:t>C.7 MAC</w:t>
+            </w:r>
+          </w:p>
+        </w:tc>
+        <w:tc>
+          <w:tcPr>
+            <w:tcW w:w="2977" w:type="dxa"/>
+          </w:tcPr>
+          <w:p>
+            <w:pPr>
+              <w:pStyle w:val="Ttulo2"/>
+              <w:jc w:val="center"/>
+              <w:outlineLvl w:val="1"/>
+              <w:rPr>
+                <w:b w:val="0"/>
+                <w:sz w:val="22"/>
+                <w:szCs w:val="22"/>
+              </w:rPr>
+            </w:pPr>
+            <w:proofErr w:type="spellStart"/>
+            <w:r>
+              <w:rPr>
+                <w:b w:val="0"/>
+                <w:sz w:val="22"/>
+                <w:szCs w:val="22"/>
+              </w:rPr>
+              <w:t>Aircrack</w:t>
+            </w:r>
+            <w:proofErr w:type="spellEnd"/>
+            <w:r>
+              <w:rPr>
+                <w:b w:val="0"/>
+                <w:sz w:val="22"/>
+                <w:szCs w:val="22"/>
+              </w:rPr>
+              <w:t>-NG</w:t>
+            </w:r>
+          </w:p>
+          <w:p>
+            <w:pPr>
+              <w:jc w:val="center"/>
+            </w:pPr>
+          </w:p>
+        </w:tc>
+        <w:tc>
+          <w:tcPr>
+            <w:tcW w:w="3260" w:type="dxa"/>
+          </w:tcPr>
+          <w:p>
+            <w:pPr>
+              <w:jc w:val="center"/>
+            </w:pPr>
+            <w:proofErr w:type="spellStart"/>
+            <w:r>
+              <w:t>Fern</w:t>
+            </w:r>
+            <w:proofErr w:type="spellEnd"/>
+            <w:r>
+              <w:t xml:space="preserve"> Wifi Cracker</w:t>
+            </w:r>
+          </w:p>
+        </w:tc>
+        <w:tc>
+          <w:tcPr>
+            <w:tcW w:w="5777" w:type="dxa"/>
+          </w:tcPr>
+          <w:p>
+            <w:r>
+              <w:t>La tecnología B no está disponible para MAC</w:t>
+            </w:r>
+          </w:p>
+        </w:tc>
+      </w:tr>
+      <w:tr>
+        <w:tc>
+          <w:tcPr>
+            <w:tcW w:w="1980" w:type="dxa"/>
+          </w:tcPr>
+          <w:p>
+            <w:r>
+              <w:t xml:space="preserve">C.8 tiempo en estar operativo </w:t>
+            </w:r>
+          </w:p>
+        </w:tc>
+        <w:tc>
+          <w:tcPr>
+            <w:tcW w:w="2977" w:type="dxa"/>
+          </w:tcPr>
+          <w:p>
+            <w:pPr>
+              <w:pStyle w:val="Ttulo2"/>
+              <w:jc w:val="center"/>
+              <w:outlineLvl w:val="1"/>
+              <w:rPr>
+                <w:b w:val="0"/>
+                <w:sz w:val="22"/>
+                <w:szCs w:val="22"/>
+              </w:rPr>
+            </w:pPr>
+            <w:proofErr w:type="spellStart"/>
+            <w:r>
+              <w:rPr>
+                <w:b w:val="0"/>
+                <w:sz w:val="22"/>
+                <w:szCs w:val="22"/>
+              </w:rPr>
+              <w:t>Aircrack</w:t>
+            </w:r>
+            <w:proofErr w:type="spellEnd"/>
+            <w:r>
+              <w:rPr>
+                <w:b w:val="0"/>
+                <w:sz w:val="22"/>
+                <w:szCs w:val="22"/>
+              </w:rPr>
+              <w:t>-NG</w:t>
+            </w:r>
+          </w:p>
+          <w:p>
+            <w:pPr>
+              <w:jc w:val="center"/>
+            </w:pPr>
+          </w:p>
+        </w:tc>
+        <w:tc>
+          <w:tcPr>
+            <w:tcW w:w="3260" w:type="dxa"/>
+          </w:tcPr>
+          <w:p>
+            <w:pPr>
+              <w:jc w:val="center"/>
+            </w:pPr>
+            <w:proofErr w:type="spellStart"/>
+            <w:r>
+              <w:t>Fern</w:t>
+            </w:r>
+            <w:proofErr w:type="spellEnd"/>
+            <w:r>
+              <w:t xml:space="preserve"> Wifi Cracker</w:t>
+            </w:r>
+          </w:p>
+        </w:tc>
+        <w:tc>
+          <w:tcPr>
+            <w:tcW w:w="5777" w:type="dxa"/>
+          </w:tcPr>
+          <w:p>
+            <w:r>
+              <w:t xml:space="preserve">Son iguales o las diferencias no son apreciables </w:t>
+            </w:r>
+          </w:p>
+        </w:tc>
+      </w:tr>
+      <w:tr>
+        <w:tc>
+          <w:tcPr>
+            <w:tcW w:w="1980" w:type="dxa"/>
+          </w:tcPr>
+          <w:p>
+            <w:r>
+              <w:t xml:space="preserve">C.9 Requisitos mínimos </w:t>
+            </w:r>
+          </w:p>
+        </w:tc>
+        <w:tc>
+          <w:tcPr>
+            <w:tcW w:w="2977" w:type="dxa"/>
+          </w:tcPr>
+          <w:p>
+            <w:pPr>
+              <w:pStyle w:val="Ttulo2"/>
+              <w:jc w:val="center"/>
+              <w:outlineLvl w:val="1"/>
+              <w:rPr>
+                <w:b w:val="0"/>
+                <w:sz w:val="22"/>
+                <w:szCs w:val="22"/>
+              </w:rPr>
+            </w:pPr>
+            <w:proofErr w:type="spellStart"/>
+            <w:r>
+              <w:rPr>
+                <w:b w:val="0"/>
+                <w:sz w:val="22"/>
+                <w:szCs w:val="22"/>
+              </w:rPr>
+              <w:t>Aircrack</w:t>
+            </w:r>
+            <w:proofErr w:type="spellEnd"/>
+            <w:r>
+              <w:rPr>
+                <w:b w:val="0"/>
+                <w:sz w:val="22"/>
+                <w:szCs w:val="22"/>
+              </w:rPr>
+              <w:t>-NG</w:t>
+            </w:r>
+          </w:p>
+          <w:p>
+            <w:pPr>
+              <w:jc w:val="center"/>
+            </w:pPr>
+          </w:p>
+        </w:tc>
+        <w:tc>
+          <w:tcPr>
+            <w:tcW w:w="3260" w:type="dxa"/>
+          </w:tcPr>
+          <w:p>
+            <w:pPr>
+              <w:jc w:val="center"/>
+            </w:pPr>
+            <w:proofErr w:type="spellStart"/>
+            <w:r>
+              <w:t>Fern</w:t>
+            </w:r>
+            <w:proofErr w:type="spellEnd"/>
+            <w:r>
+              <w:t xml:space="preserve"> Wifi Cracker</w:t>
+            </w:r>
+          </w:p>
+        </w:tc>
+        <w:tc>
+          <w:tcPr>
+            <w:tcW w:w="5777" w:type="dxa"/>
+          </w:tcPr>
+          <w:p>
+            <w:r>
+              <w:t xml:space="preserve">La tecnología B tiene más requisitos que la tecnología A para funcionar </w:t>
+            </w:r>
+          </w:p>
+        </w:tc>
+      </w:tr>
+      <w:tr>
+        <w:tc>
+          <w:tcPr>
+            <w:tcW w:w="1980" w:type="dxa"/>
+          </w:tcPr>
+          <w:p>
+            <w:r>
+              <w:t xml:space="preserve">D.1 Soporte Técnico </w:t>
+            </w:r>
+          </w:p>
+        </w:tc>
+        <w:tc>
+          <w:tcPr>
+            <w:tcW w:w="2977" w:type="dxa"/>
+          </w:tcPr>
+          <w:p>
+            <w:pPr>
+              <w:pStyle w:val="Ttulo2"/>
+              <w:jc w:val="center"/>
+              <w:outlineLvl w:val="1"/>
+              <w:rPr>
+                <w:b w:val="0"/>
+                <w:sz w:val="22"/>
+                <w:szCs w:val="22"/>
+              </w:rPr>
+            </w:pPr>
+            <w:proofErr w:type="spellStart"/>
+            <w:r>
+              <w:rPr>
+                <w:b w:val="0"/>
+                <w:sz w:val="22"/>
+                <w:szCs w:val="22"/>
+              </w:rPr>
+              <w:t>Aircrack</w:t>
+            </w:r>
+            <w:proofErr w:type="spellEnd"/>
+            <w:r>
+              <w:rPr>
+                <w:b w:val="0"/>
+                <w:sz w:val="22"/>
+                <w:szCs w:val="22"/>
+              </w:rPr>
+              <w:t>-NG</w:t>
+            </w:r>
+          </w:p>
+          <w:p>
+            <w:pPr>
+              <w:jc w:val="center"/>
+            </w:pPr>
+          </w:p>
+        </w:tc>
+        <w:tc>
+          <w:tcPr>
+            <w:tcW w:w="3260" w:type="dxa"/>
+          </w:tcPr>
+          <w:p>
+            <w:pPr>
+              <w:jc w:val="center"/>
+            </w:pPr>
+            <w:proofErr w:type="spellStart"/>
+            <w:r>
+              <w:t>Fern</w:t>
+            </w:r>
+            <w:proofErr w:type="spellEnd"/>
+            <w:r>
+              <w:t xml:space="preserve"> Wifi Cracker</w:t>
+            </w:r>
+          </w:p>
+        </w:tc>
+        <w:tc>
+          <w:tcPr>
+            <w:tcW w:w="5777" w:type="dxa"/>
+          </w:tcPr>
+          <w:p>
+            <w:r>
+              <w:t xml:space="preserve">Las dos tienen </w:t>
+            </w:r>
+          </w:p>
+        </w:tc>
+      </w:tr>
+      <w:tr>
+        <w:tc>
+          <w:tcPr>
+            <w:tcW w:w="1980" w:type="dxa"/>
+          </w:tcPr>
+          <w:p>
+            <w:r>
+              <w:t>D.2 Manual</w:t>
+            </w:r>
+          </w:p>
+        </w:tc>
+        <w:tc>
+          <w:tcPr>
+            <w:tcW w:w="2977" w:type="dxa"/>
+          </w:tcPr>
+          <w:p>
+            <w:pPr>
+              <w:pStyle w:val="Ttulo2"/>
+              <w:jc w:val="center"/>
+              <w:outlineLvl w:val="1"/>
+              <w:rPr>
+                <w:b w:val="0"/>
+                <w:sz w:val="22"/>
+                <w:szCs w:val="22"/>
+              </w:rPr>
+            </w:pPr>
+            <w:proofErr w:type="spellStart"/>
+            <w:r>
+              <w:rPr>
+                <w:b w:val="0"/>
+                <w:sz w:val="22"/>
+                <w:szCs w:val="22"/>
+              </w:rPr>
+              <w:t>Aircrack</w:t>
+            </w:r>
+            <w:proofErr w:type="spellEnd"/>
+            <w:r>
+              <w:rPr>
+                <w:b w:val="0"/>
+                <w:sz w:val="22"/>
+                <w:szCs w:val="22"/>
+              </w:rPr>
+              <w:t>-NG</w:t>
+            </w:r>
+          </w:p>
+          <w:p>
+            <w:pPr>
+              <w:jc w:val="center"/>
+            </w:pPr>
+          </w:p>
+        </w:tc>
+        <w:tc>
+          <w:tcPr>
+            <w:tcW w:w="3260" w:type="dxa"/>
+          </w:tcPr>
+          <w:p>
+            <w:pPr>
+              <w:jc w:val="center"/>
+            </w:pPr>
+            <w:proofErr w:type="spellStart"/>
+            <w:r>
+              <w:t>Fern</w:t>
+            </w:r>
+            <w:proofErr w:type="spellEnd"/>
+            <w:r>
+              <w:t xml:space="preserve"> Wifi Cracker</w:t>
+            </w:r>
+          </w:p>
+        </w:tc>
+        <w:tc>
+          <w:tcPr>
+            <w:tcW w:w="5777" w:type="dxa"/>
+          </w:tcPr>
+          <w:p>
+            <w:r>
+              <w:t xml:space="preserve">Las dos tienen </w:t>
+            </w:r>
+          </w:p>
+        </w:tc>
+      </w:tr>
+    </w:tbl>
     <w:p/>
+    <w:tbl>
+      <w:tblPr>
+        <w:tblStyle w:val="Tablaconcuadrcula"/>
+        <w:tblW w:w="0" w:type="auto"/>
+        <w:tblLook w:val="04A0" w:firstRow="1" w:lastRow="0" w:firstColumn="1" w:lastColumn="0" w:noHBand="0" w:noVBand="1"/>
+      </w:tblPr>
+      <w:tblGrid>
+        <w:gridCol w:w="1980"/>
+        <w:gridCol w:w="2977"/>
+        <w:gridCol w:w="3260"/>
+        <w:gridCol w:w="5777"/>
+      </w:tblGrid>
+      <w:tr>
+        <w:tc>
+          <w:tcPr>
+            <w:tcW w:w="1980" w:type="dxa"/>
+          </w:tcPr>
+          <w:p>
+            <w:r>
+              <w:lastRenderedPageBreak/>
+              <w:t>D.3 FAQ</w:t>
+            </w:r>
+          </w:p>
+        </w:tc>
+        <w:tc>
+          <w:tcPr>
+            <w:tcW w:w="2977" w:type="dxa"/>
+          </w:tcPr>
+          <w:p>
+            <w:pPr>
+              <w:pStyle w:val="Ttulo2"/>
+              <w:jc w:val="center"/>
+              <w:outlineLvl w:val="1"/>
+              <w:rPr>
+                <w:b w:val="0"/>
+                <w:sz w:val="22"/>
+                <w:szCs w:val="22"/>
+              </w:rPr>
+            </w:pPr>
+            <w:proofErr w:type="spellStart"/>
+            <w:r>
+              <w:rPr>
+                <w:b w:val="0"/>
+                <w:sz w:val="22"/>
+                <w:szCs w:val="22"/>
+              </w:rPr>
+              <w:t>Aircrack</w:t>
+            </w:r>
+            <w:proofErr w:type="spellEnd"/>
+            <w:r>
+              <w:rPr>
+                <w:b w:val="0"/>
+                <w:sz w:val="22"/>
+                <w:szCs w:val="22"/>
+              </w:rPr>
+              <w:t>-NG</w:t>
+            </w:r>
+          </w:p>
+          <w:p>
+            <w:pPr>
+              <w:jc w:val="center"/>
+            </w:pPr>
+          </w:p>
+        </w:tc>
+        <w:tc>
+          <w:tcPr>
+            <w:tcW w:w="3260" w:type="dxa"/>
+          </w:tcPr>
+          <w:p>
+            <w:pPr>
+              <w:jc w:val="center"/>
+            </w:pPr>
+            <w:proofErr w:type="spellStart"/>
+            <w:r>
+              <w:t>Fern</w:t>
+            </w:r>
+            <w:proofErr w:type="spellEnd"/>
+            <w:r>
+              <w:t xml:space="preserve"> Wifi Cracker</w:t>
+            </w:r>
+          </w:p>
+        </w:tc>
+        <w:tc>
+          <w:tcPr>
+            <w:tcW w:w="5777" w:type="dxa"/>
+          </w:tcPr>
+          <w:p>
+            <w:r>
+              <w:t xml:space="preserve">Las dos tienen </w:t>
+            </w:r>
+          </w:p>
+        </w:tc>
+      </w:tr>
+      <w:tr>
+        <w:tc>
+          <w:tcPr>
+            <w:tcW w:w="1980" w:type="dxa"/>
+          </w:tcPr>
+          <w:p>
+            <w:r>
+              <w:t xml:space="preserve">D.4 Garantía </w:t>
+            </w:r>
+          </w:p>
+        </w:tc>
+        <w:tc>
+          <w:tcPr>
+            <w:tcW w:w="2977" w:type="dxa"/>
+          </w:tcPr>
+          <w:p>
+            <w:pPr>
+              <w:pStyle w:val="Ttulo2"/>
+              <w:jc w:val="center"/>
+              <w:outlineLvl w:val="1"/>
+              <w:rPr>
+                <w:b w:val="0"/>
+                <w:sz w:val="22"/>
+                <w:szCs w:val="22"/>
+              </w:rPr>
+            </w:pPr>
+            <w:proofErr w:type="spellStart"/>
+            <w:r>
+              <w:rPr>
+                <w:b w:val="0"/>
+                <w:sz w:val="22"/>
+                <w:szCs w:val="22"/>
+              </w:rPr>
+              <w:t>Aircrack</w:t>
+            </w:r>
+            <w:proofErr w:type="spellEnd"/>
+            <w:r>
+              <w:rPr>
+                <w:b w:val="0"/>
+                <w:sz w:val="22"/>
+                <w:szCs w:val="22"/>
+              </w:rPr>
+              <w:t>-NG</w:t>
+            </w:r>
+          </w:p>
+          <w:p>
+            <w:pPr>
+              <w:jc w:val="center"/>
+            </w:pPr>
+          </w:p>
+        </w:tc>
+        <w:tc>
+          <w:tcPr>
+            <w:tcW w:w="3260" w:type="dxa"/>
+          </w:tcPr>
+          <w:p>
+            <w:pPr>
+              <w:jc w:val="center"/>
+            </w:pPr>
+            <w:proofErr w:type="spellStart"/>
+            <w:r>
+              <w:t>Fern</w:t>
+            </w:r>
+            <w:proofErr w:type="spellEnd"/>
+            <w:r>
+              <w:t xml:space="preserve"> Wifi Cracker</w:t>
+            </w:r>
+          </w:p>
+        </w:tc>
+        <w:tc>
+          <w:tcPr>
+            <w:tcW w:w="5777" w:type="dxa"/>
+          </w:tcPr>
+          <w:p/>
+        </w:tc>
+      </w:tr>
+      <w:tr>
+        <w:tc>
+          <w:tcPr>
+            <w:tcW w:w="1980" w:type="dxa"/>
+          </w:tcPr>
+          <w:p>
+            <w:r>
+              <w:t xml:space="preserve">D.5 </w:t>
+            </w:r>
+            <w:proofErr w:type="spellStart"/>
+            <w:r>
+              <w:t>Informacion</w:t>
+            </w:r>
+            <w:proofErr w:type="spellEnd"/>
+          </w:p>
+        </w:tc>
+        <w:tc>
+          <w:tcPr>
+            <w:tcW w:w="2977" w:type="dxa"/>
+          </w:tcPr>
+          <w:p>
+            <w:pPr>
+              <w:pStyle w:val="Ttulo2"/>
+              <w:jc w:val="center"/>
+              <w:outlineLvl w:val="1"/>
+              <w:rPr>
+                <w:b w:val="0"/>
+                <w:sz w:val="22"/>
+                <w:szCs w:val="22"/>
+              </w:rPr>
+            </w:pPr>
+            <w:proofErr w:type="spellStart"/>
+            <w:r>
+              <w:rPr>
+                <w:b w:val="0"/>
+                <w:sz w:val="22"/>
+                <w:szCs w:val="22"/>
+              </w:rPr>
+              <w:t>Aircrack</w:t>
+            </w:r>
+            <w:proofErr w:type="spellEnd"/>
+            <w:r>
+              <w:rPr>
+                <w:b w:val="0"/>
+                <w:sz w:val="22"/>
+                <w:szCs w:val="22"/>
+              </w:rPr>
+              <w:t>-NG</w:t>
+            </w:r>
+          </w:p>
+          <w:p>
+            <w:pPr>
+              <w:jc w:val="center"/>
+            </w:pPr>
+          </w:p>
+        </w:tc>
+        <w:tc>
+          <w:tcPr>
+            <w:tcW w:w="3260" w:type="dxa"/>
+          </w:tcPr>
+          <w:p>
+            <w:pPr>
+              <w:jc w:val="center"/>
+            </w:pPr>
+            <w:proofErr w:type="spellStart"/>
+            <w:r>
+              <w:t>Fern</w:t>
+            </w:r>
+            <w:proofErr w:type="spellEnd"/>
+            <w:r>
+              <w:t xml:space="preserve"> Wifi Cracker</w:t>
+            </w:r>
+          </w:p>
+        </w:tc>
+        <w:tc>
+          <w:tcPr>
+            <w:tcW w:w="5777" w:type="dxa"/>
+          </w:tcPr>
+          <w:p>
+            <w:r>
+              <w:t xml:space="preserve">Hay más información de la tecnología A que de la tecnología B </w:t>
+            </w:r>
+          </w:p>
+        </w:tc>
+      </w:tr>
+    </w:tbl>
+    <w:p>
+      <w:bookmarkStart w:id="21" w:name="_GoBack"/>
+      <w:bookmarkEnd w:id="21"/>
+    </w:p>
     <w:p/>
     <w:p/>
     <w:p>
@@ -9399,12 +12171,12 @@
       <w:pPr>
         <w:pStyle w:val="Ttulo1"/>
       </w:pPr>
-      <w:bookmarkStart w:id="21" w:name="_Toc510691164"/>
+      <w:bookmarkStart w:id="22" w:name="_Toc510691164"/>
       <w:r>
         <w:lastRenderedPageBreak/>
         <w:t>6. Recomendaciones</w:t>
       </w:r>
-      <w:bookmarkEnd w:id="21"/>
+      <w:bookmarkEnd w:id="22"/>
     </w:p>
     <w:p>
       <w:r>
@@ -9430,42 +12202,70 @@
       <w:pPr>
         <w:pStyle w:val="Ttulo2"/>
       </w:pPr>
-      <w:bookmarkStart w:id="22" w:name="_Toc510691165"/>
+      <w:bookmarkStart w:id="23" w:name="_Toc510691165"/>
       <w:r>
         <w:t xml:space="preserve">6.1 </w:t>
       </w:r>
       <w:r>
         <w:t>Situación y escenario 1</w:t>
       </w:r>
-      <w:bookmarkEnd w:id="22"/>
+      <w:bookmarkEnd w:id="23"/>
     </w:p>
     <w:p>
       <w:pPr>
         <w:pStyle w:val="Ttulo3"/>
       </w:pPr>
-      <w:bookmarkStart w:id="23" w:name="_Toc510691166"/>
+      <w:bookmarkStart w:id="24" w:name="_Toc510691166"/>
       <w:r>
         <w:t>6.1.1 Descripción de la situación</w:t>
       </w:r>
-      <w:bookmarkEnd w:id="23"/>
+      <w:bookmarkEnd w:id="24"/>
     </w:p>
     <w:p>
       <w:r>
         <w:rPr>
           <w:i/>
         </w:rPr>
-        <w:t>La residencia de estudiantes de la Universidad de Alcalá está experimentando una serie de problemas en su conexión WiFi, se sabe que tienen una clave WEP y sospechan que gente externa a la residencia acude al lugar para aprovecharse de su Wi Fi. Quieren que se haga un estudio para saber si el sistema de cifrado WEP es vulnerable y otros usuarios acceden a su red.</w:t>
+        <w:t xml:space="preserve">La residencia de estudiantes de la Universidad de Alcalá está experimentando una serie de problemas en su conexión </w:t>
+      </w:r>
+      <w:proofErr w:type="spellStart"/>
+      <w:r>
+        <w:rPr>
+          <w:i/>
+        </w:rPr>
+        <w:t>WiFi</w:t>
+      </w:r>
+      <w:proofErr w:type="spellEnd"/>
+      <w:r>
+        <w:rPr>
+          <w:i/>
+        </w:rPr>
+        <w:t xml:space="preserve">, se sabe que tienen una clave WEP y sospechan que gente externa a la residencia acude al lugar para aprovecharse de su </w:t>
+      </w:r>
+      <w:proofErr w:type="spellStart"/>
+      <w:r>
+        <w:rPr>
+          <w:i/>
+        </w:rPr>
+        <w:t>Wi</w:t>
+      </w:r>
+      <w:proofErr w:type="spellEnd"/>
+      <w:r>
+        <w:rPr>
+          <w:i/>
+        </w:rPr>
+        <w:t xml:space="preserve"> Fi. Quieren que se haga un estudio para saber si el sistema de cifrado WEP es vulnerable y otros usuarios acceden a su red.</w:t>
       </w:r>
     </w:p>
     <w:p>
       <w:pPr>
         <w:pStyle w:val="Ttulo3"/>
       </w:pPr>
-      <w:bookmarkStart w:id="24" w:name="_Toc510691167"/>
+      <w:bookmarkStart w:id="25" w:name="_Toc510691167"/>
       <w:r>
         <w:t>6.1.2 Recomendación de tecnología a utilizar</w:t>
       </w:r>
-      <w:bookmarkEnd w:id="24"/>
+      <w:bookmarkEnd w:id="25"/>
     </w:p>
     <w:p/>
     <w:tbl>
@@ -9509,8 +12309,13 @@
               </w:rPr>
               <w:t xml:space="preserve">Ventajas tecnología 1 </w:t>
             </w:r>
-            <w:r>
-              <w:t>Aircrack-ng</w:t>
+            <w:proofErr w:type="spellStart"/>
+            <w:r>
+              <w:t>Aircrack</w:t>
+            </w:r>
+            <w:proofErr w:type="spellEnd"/>
+            <w:r>
+              <w:t>-ng</w:t>
             </w:r>
           </w:p>
         </w:tc>
@@ -9525,8 +12330,21 @@
               </w:rPr>
               <w:t xml:space="preserve">Ventajas tecnología 2 </w:t>
             </w:r>
-            <w:r>
-              <w:t>Fern WiFi Cracker</w:t>
+            <w:proofErr w:type="spellStart"/>
+            <w:r>
+              <w:t>Fern</w:t>
+            </w:r>
+            <w:proofErr w:type="spellEnd"/>
+            <w:r>
+              <w:t xml:space="preserve"> </w:t>
+            </w:r>
+            <w:proofErr w:type="spellStart"/>
+            <w:r>
+              <w:t>WiFi</w:t>
+            </w:r>
+            <w:proofErr w:type="spellEnd"/>
+            <w:r>
+              <w:t xml:space="preserve"> Cracker</w:t>
             </w:r>
           </w:p>
         </w:tc>
@@ -9548,7 +12366,15 @@
           </w:tcPr>
           <w:p>
             <w:r>
-              <w:t>La herramienta se encuentra integrada en Kali Linux, pero puede instalarse la suite de aircrack-ng de forma independiente.</w:t>
+              <w:t xml:space="preserve">La herramienta se encuentra integrada en Kali Linux, pero puede instalarse la suite de </w:t>
+            </w:r>
+            <w:proofErr w:type="spellStart"/>
+            <w:r>
+              <w:t>aircrack</w:t>
+            </w:r>
+            <w:proofErr w:type="spellEnd"/>
+            <w:r>
+              <w:t>-ng de forma independiente.</w:t>
             </w:r>
           </w:p>
         </w:tc>
@@ -9686,25 +12512,65 @@
     </w:p>
     <w:p>
       <w:r>
-        <w:t xml:space="preserve">Para obtener la clave WEP de un punto de acceso, necesitamos muchos vectores de inicialización (IVs). El tráfico de red habitual no genera de forma rápida suficientes IVs. </w:t>
+        <w:t>Para obtener la clave WEP de un punto de acceso, necesitamos muchos vectores de inicialización (</w:t>
+      </w:r>
+      <w:proofErr w:type="spellStart"/>
+      <w:r>
+        <w:t>IVs</w:t>
+      </w:r>
+      <w:proofErr w:type="spellEnd"/>
+      <w:r>
+        <w:t xml:space="preserve">). El tráfico de red habitual no genera de forma rápida suficientes </w:t>
+      </w:r>
+      <w:proofErr w:type="spellStart"/>
+      <w:r>
+        <w:t>IVs</w:t>
+      </w:r>
+      <w:proofErr w:type="spellEnd"/>
+      <w:r>
+        <w:t xml:space="preserve">. </w:t>
       </w:r>
       <w:r>
         <w:t>Teóricamente</w:t>
       </w:r>
       <w:r>
-        <w:t xml:space="preserve">, si tenemos paciencia, podemos conseguir suficientes IVs para crackear la clave WEP únicamente capturando el tráfico de la red. Pero como la mayoría de nosotros no tenemos paciencia, usamos una técnica de inyección para aumentar la velocidad del proceso de captura. La inyección implica que se </w:t>
+        <w:t xml:space="preserve">, si tenemos paciencia, podemos conseguir suficientes </w:t>
+      </w:r>
+      <w:proofErr w:type="spellStart"/>
+      <w:r>
+        <w:t>IVs</w:t>
+      </w:r>
+      <w:proofErr w:type="spellEnd"/>
+      <w:r>
+        <w:t xml:space="preserve"> para crackear la clave WEP únicamente capturando el tráfico de la red. Pero como la mayoría de nosotros no tenemos paciencia, usamos una técnica de inyección para aumentar la velocidad del proceso de captura. La inyección implica que se </w:t>
       </w:r>
       <w:r>
         <w:t>envíen</w:t>
       </w:r>
       <w:r>
-        <w:t xml:space="preserve"> al punto de acceso (AP) paquetes de forma continua y muy rápido. Esto permite capturar un gran número de IVs en un periodo corto de tiempo</w:t>
+        <w:t xml:space="preserve"> al punto de acceso (AP) paquetes de forma continua y muy rápido. Esto permite capturar un gran número de </w:t>
+      </w:r>
+      <w:proofErr w:type="spellStart"/>
+      <w:r>
+        <w:t>IVs</w:t>
+      </w:r>
+      <w:proofErr w:type="spellEnd"/>
+      <w:r>
+        <w:t xml:space="preserve"> en un periodo corto de tiempo</w:t>
       </w:r>
     </w:p>
     <w:p>
       <w:r>
         <w:lastRenderedPageBreak/>
-        <w:t>Recomendamos el uso de la herramienta Aircrack-ng simplemente por el hecho de que existe un mayor volumen de documentación y tutoriales sobre como violar la seguridad de contraseñas WEP, las dos herramientas son igual de efectivas a la hora de explotar vulnerabilidades de este sistema de cifrado.</w:t>
+        <w:t xml:space="preserve">Recomendamos el uso de la herramienta </w:t>
+      </w:r>
+      <w:proofErr w:type="spellStart"/>
+      <w:r>
+        <w:t>Aircrack</w:t>
+      </w:r>
+      <w:proofErr w:type="spellEnd"/>
+      <w:r>
+        <w:t>-ng simplemente por el hecho de que existe un mayor volumen de documentación y tutoriales sobre como violar la seguridad de contraseñas WEP, las dos herramientas son igual de efectivas a la hora de explotar vulnerabilidades de este sistema de cifrado.</w:t>
       </w:r>
     </w:p>
     <w:p/>
@@ -9712,14 +12578,14 @@
       <w:pPr>
         <w:pStyle w:val="Ttulo2"/>
       </w:pPr>
-      <w:bookmarkStart w:id="25" w:name="_Toc510691168"/>
+      <w:bookmarkStart w:id="26" w:name="_Toc510691168"/>
       <w:r>
         <w:t xml:space="preserve">6.2 </w:t>
       </w:r>
       <w:r>
         <w:t>Situación y escenario 2</w:t>
       </w:r>
-      <w:bookmarkEnd w:id="25"/>
+      <w:bookmarkEnd w:id="26"/>
     </w:p>
     <w:p>
       <w:pPr>
@@ -9731,7 +12597,15 @@
     </w:p>
     <w:p>
       <w:r>
-        <w:t>Un compañero de clase sospecha que algún puede estar conectado a su WiFi, nos comenta que su contraseña está protegida con el sistema de cifrado WPA2. Nos comenta que quiere poner a prueba la seguridad de su contraseña y que quiere hacerlo el mismo, pero nos dice que su PC esta averiado y que el único equipo del que dispone en su casa es una Raspberry pi 3.</w:t>
+        <w:t xml:space="preserve">Un compañero de clase sospecha que algún puede estar conectado a su </w:t>
+      </w:r>
+      <w:proofErr w:type="spellStart"/>
+      <w:r>
+        <w:t>WiFi</w:t>
+      </w:r>
+      <w:proofErr w:type="spellEnd"/>
+      <w:r>
+        <w:t>, nos comenta que su contraseña está protegida con el sistema de cifrado WPA2. Nos comenta que quiere poner a prueba la seguridad de su contraseña y que quiere hacerlo el mismo, pero nos dice que su PC esta averiado y que el único equipo del que dispone en su casa es una Raspberry pi 3.</w:t>
       </w:r>
     </w:p>
     <w:p>
@@ -9798,8 +12672,13 @@
               </w:rPr>
               <w:t xml:space="preserve">Ventajas tecnología 1 </w:t>
             </w:r>
-            <w:r>
-              <w:t>Aircrack-ng</w:t>
+            <w:proofErr w:type="spellStart"/>
+            <w:r>
+              <w:t>Aircrack</w:t>
+            </w:r>
+            <w:proofErr w:type="spellEnd"/>
+            <w:r>
+              <w:t>-ng</w:t>
             </w:r>
           </w:p>
         </w:tc>
@@ -9821,8 +12700,21 @@
               </w:rPr>
               <w:t xml:space="preserve">Ventajas tecnología 2 </w:t>
             </w:r>
-            <w:r>
-              <w:t>Fern WiFi Cracker</w:t>
+            <w:proofErr w:type="spellStart"/>
+            <w:r>
+              <w:t>Fern</w:t>
+            </w:r>
+            <w:proofErr w:type="spellEnd"/>
+            <w:r>
+              <w:t xml:space="preserve"> </w:t>
+            </w:r>
+            <w:proofErr w:type="spellStart"/>
+            <w:r>
+              <w:t>WiFi</w:t>
+            </w:r>
+            <w:proofErr w:type="spellEnd"/>
+            <w:r>
+              <w:t xml:space="preserve"> Cracker</w:t>
             </w:r>
           </w:p>
         </w:tc>
@@ -9858,7 +12750,15 @@
           </w:tcPr>
           <w:p>
             <w:r>
-              <w:t>La herramienta se encuentra integrada en Kali Linux, pero puede instalarse la suite de aircrack-ng de forma independiente.</w:t>
+              <w:t xml:space="preserve">La herramienta se encuentra integrada en Kali Linux, pero puede instalarse la suite de </w:t>
+            </w:r>
+            <w:proofErr w:type="spellStart"/>
+            <w:r>
+              <w:t>aircrack</w:t>
+            </w:r>
+            <w:proofErr w:type="spellEnd"/>
+            <w:r>
+              <w:t>-ng de forma independiente.</w:t>
             </w:r>
           </w:p>
         </w:tc>
@@ -10143,13 +13043,79 @@
     <w:p/>
     <w:p>
       <w:r>
-        <w:t>Aunque el sistema de cifrado WPA2 es el más seguro, las sospechas de nuestro amigo pueden ser ciertas, debido a que el investigador de seguridad Mathy Vanhoef vuelve no obstante a demostrar que nuestras conexiones WiFi siguen sin estar protegidas aun cuando usemos el protocolo WPA2. </w:t>
+        <w:t xml:space="preserve">Aunque el sistema de cifrado WPA2 es el más seguro, las sospechas de nuestro amigo pueden ser ciertas, debido a que el investigador de seguridad </w:t>
+      </w:r>
+      <w:proofErr w:type="spellStart"/>
+      <w:r>
+        <w:t>Mathy</w:t>
+      </w:r>
+      <w:proofErr w:type="spellEnd"/>
+      <w:r>
+        <w:t xml:space="preserve"> </w:t>
+      </w:r>
+      <w:proofErr w:type="spellStart"/>
+      <w:r>
+        <w:t>Vanhoef</w:t>
+      </w:r>
+      <w:proofErr w:type="spellEnd"/>
+      <w:r>
+        <w:t xml:space="preserve"> vuelve no obstante a demostrar que nuestras conexiones </w:t>
+      </w:r>
+      <w:proofErr w:type="spellStart"/>
+      <w:r>
+        <w:t>WiFi</w:t>
+      </w:r>
+      <w:proofErr w:type="spellEnd"/>
+      <w:r>
+        <w:t xml:space="preserve"> siguen sin estar protegidas aun cuando usemos el protocolo WPA2. </w:t>
       </w:r>
       <w:r>
         <w:rPr>
           <w:bCs/>
         </w:rPr>
-        <w:t>Los llamados KRACKs (Key Reinstallation AttaCKs)</w:t>
+        <w:t xml:space="preserve">Los llamados </w:t>
+      </w:r>
+      <w:proofErr w:type="spellStart"/>
+      <w:r>
+        <w:rPr>
+          <w:bCs/>
+        </w:rPr>
+        <w:t>KRACKs</w:t>
+      </w:r>
+      <w:proofErr w:type="spellEnd"/>
+      <w:r>
+        <w:rPr>
+          <w:bCs/>
+        </w:rPr>
+        <w:t xml:space="preserve"> (Key </w:t>
+      </w:r>
+      <w:proofErr w:type="spellStart"/>
+      <w:r>
+        <w:rPr>
+          <w:bCs/>
+        </w:rPr>
+        <w:t>Reinstallation</w:t>
+      </w:r>
+      <w:proofErr w:type="spellEnd"/>
+      <w:r>
+        <w:rPr>
+          <w:bCs/>
+        </w:rPr>
+        <w:t xml:space="preserve"> </w:t>
+      </w:r>
+      <w:proofErr w:type="spellStart"/>
+      <w:r>
+        <w:rPr>
+          <w:bCs/>
+        </w:rPr>
+        <w:t>AttaCKs</w:t>
+      </w:r>
+      <w:proofErr w:type="spellEnd"/>
+      <w:r>
+        <w:rPr>
+          <w:bCs/>
+        </w:rPr>
+        <w:t>)</w:t>
       </w:r>
       <w:r>
         <w:t> permiten que los atacantes puedan "acceder a la información que hasta ahora se asumía que estaba cifrada de forma segura".</w:t>
@@ -10175,7 +13141,31 @@
     </w:p>
     <w:p>
       <w:r>
-        <w:t xml:space="preserve">Para saber si realmente la contraseña de nuestro amigo es segura le recomendamos utilizar Aircrack-ng por los siguientes motivos. Él únicamente dispone de una Raspberry pi 3, para este tipo de dispositivos existe una distribución de Kali Linux el cual trae integrada la suite de Aircrack-ng. Simplemente tendrá que descargar la iso de Kali Linux para Raspberry e instalarla. </w:t>
+        <w:t xml:space="preserve">Para saber si realmente la contraseña de nuestro amigo es segura le recomendamos utilizar </w:t>
+      </w:r>
+      <w:proofErr w:type="spellStart"/>
+      <w:r>
+        <w:t>Aircrack</w:t>
+      </w:r>
+      <w:proofErr w:type="spellEnd"/>
+      <w:r>
+        <w:t xml:space="preserve">-ng por los siguientes motivos. Él únicamente dispone de una Raspberry pi 3, para este tipo de dispositivos existe una distribución de Kali Linux el cual trae integrada la suite de </w:t>
+      </w:r>
+      <w:proofErr w:type="spellStart"/>
+      <w:r>
+        <w:t>Aircrack</w:t>
+      </w:r>
+      <w:proofErr w:type="spellEnd"/>
+      <w:r>
+        <w:t xml:space="preserve">-ng. Simplemente tendrá que descargar la </w:t>
+      </w:r>
+      <w:proofErr w:type="spellStart"/>
+      <w:r>
+        <w:t>iso</w:t>
+      </w:r>
+      <w:proofErr w:type="spellEnd"/>
+      <w:r>
+        <w:t xml:space="preserve"> de Kali Linux para Raspberry e instalarla. </w:t>
       </w:r>
     </w:p>
     <w:p/>
@@ -10183,11 +13173,11 @@
       <w:pPr>
         <w:pStyle w:val="Ttulo2"/>
       </w:pPr>
-      <w:bookmarkStart w:id="26" w:name="_Toc510691171"/>
+      <w:bookmarkStart w:id="27" w:name="_Toc510691171"/>
       <w:r>
         <w:t>6.3 Situación y escenario 3</w:t>
       </w:r>
-      <w:bookmarkEnd w:id="26"/>
+      <w:bookmarkEnd w:id="27"/>
     </w:p>
     <w:p>
       <w:pPr>
@@ -10272,8 +13262,13 @@
               </w:rPr>
               <w:t xml:space="preserve">Ventajas tecnología 1 </w:t>
             </w:r>
-            <w:r>
-              <w:t>Aircrack-ng</w:t>
+            <w:proofErr w:type="spellStart"/>
+            <w:r>
+              <w:t>Aircrack</w:t>
+            </w:r>
+            <w:proofErr w:type="spellEnd"/>
+            <w:r>
+              <w:t>-ng</w:t>
             </w:r>
           </w:p>
         </w:tc>
@@ -10295,8 +13290,21 @@
               </w:rPr>
               <w:t xml:space="preserve">Ventajas tecnología 2 </w:t>
             </w:r>
-            <w:r>
-              <w:t>Fern WiFi Cracker</w:t>
+            <w:proofErr w:type="spellStart"/>
+            <w:r>
+              <w:t>Fern</w:t>
+            </w:r>
+            <w:proofErr w:type="spellEnd"/>
+            <w:r>
+              <w:t xml:space="preserve"> </w:t>
+            </w:r>
+            <w:proofErr w:type="spellStart"/>
+            <w:r>
+              <w:t>WiFi</w:t>
+            </w:r>
+            <w:proofErr w:type="spellEnd"/>
+            <w:r>
+              <w:t xml:space="preserve"> Cracker</w:t>
             </w:r>
           </w:p>
         </w:tc>
@@ -10332,7 +13340,15 @@
           </w:tcPr>
           <w:p>
             <w:r>
-              <w:t>La herramienta se encuentra integrada en Kali Linux, pero puede instalarse la suite de aircrack-ng de forma independiente.</w:t>
+              <w:t xml:space="preserve">La herramienta se encuentra integrada en Kali Linux, pero puede instalarse la suite de </w:t>
+            </w:r>
+            <w:proofErr w:type="spellStart"/>
+            <w:r>
+              <w:t>aircrack</w:t>
+            </w:r>
+            <w:proofErr w:type="spellEnd"/>
+            <w:r>
+              <w:t>-ng de forma independiente.</w:t>
             </w:r>
           </w:p>
         </w:tc>
@@ -10576,17 +13592,28 @@
     <w:p/>
     <w:p>
       <w:r>
-        <w:t>El cifrado de contraseñas WPA no es el más seguro que exista en la actualidad ya que existe el cifrado WPA2 pero ya que es del que se dispone por el router a usar.</w:t>
-      </w:r>
-      <w:bookmarkStart w:id="27" w:name="_GoBack"/>
-      <w:bookmarkEnd w:id="27"/>
-      <w:r>
-        <w:t xml:space="preserve"> </w:t>
-      </w:r>
-    </w:p>
-    <w:p>
-      <w:r>
-        <w:t>Para comprobar la seguridad de la red al no ser un usuario muy avanzado de informática le recomendamos descargar el programa fern Wifi Cracker que dispone de una versión gratuita de prueba con la cual gracias a su interfaz gráfica y su uso sencillo podrá comprobar la seguridad de la contraseña.</w:t>
+        <w:t xml:space="preserve">El cifrado de contraseñas WPA no es el más seguro que exista en la actualidad ya que existe el cifrado </w:t>
+      </w:r>
+      <w:proofErr w:type="gramStart"/>
+      <w:r>
+        <w:t>WPA2</w:t>
+      </w:r>
+      <w:proofErr w:type="gramEnd"/>
+      <w:r>
+        <w:t xml:space="preserve"> pero ya que es del que se dispone por el router a usar. </w:t>
+      </w:r>
+    </w:p>
+    <w:p>
+      <w:r>
+        <w:t xml:space="preserve">Para comprobar la seguridad de la red al no ser un usuario muy avanzado de informática le recomendamos descargar el programa </w:t>
+      </w:r>
+      <w:proofErr w:type="spellStart"/>
+      <w:r>
+        <w:t>fern</w:t>
+      </w:r>
+      <w:proofErr w:type="spellEnd"/>
+      <w:r>
+        <w:t xml:space="preserve"> Wifi Cracker que dispone de una versión gratuita de prueba con la cual gracias a su interfaz gráfica y su uso sencillo podrá comprobar la seguridad de la contraseña.</w:t>
       </w:r>
       <w:r>
         <w:t xml:space="preserve"> </w:t>
@@ -10603,6 +13630,358 @@
         <w:t>6.4 Situación y escenario 4</w:t>
       </w:r>
       <w:bookmarkEnd w:id="28"/>
+    </w:p>
+    <w:tbl>
+      <w:tblPr>
+        <w:tblStyle w:val="Tablaconcuadrcula"/>
+        <w:tblW w:w="0" w:type="auto"/>
+        <w:tblLook w:val="04A0" w:firstRow="1" w:lastRow="0" w:firstColumn="1" w:lastColumn="0" w:noHBand="0" w:noVBand="1"/>
+      </w:tblPr>
+      <w:tblGrid>
+        <w:gridCol w:w="2547"/>
+        <w:gridCol w:w="3118"/>
+        <w:gridCol w:w="2829"/>
+      </w:tblGrid>
+      <w:tr>
+        <w:tc>
+          <w:tcPr>
+            <w:tcW w:w="2547" w:type="dxa"/>
+            <w:tcBorders>
+              <w:top w:val="single" w:sz="4" w:space="0" w:color="auto"/>
+              <w:left w:val="single" w:sz="4" w:space="0" w:color="auto"/>
+              <w:bottom w:val="single" w:sz="4" w:space="0" w:color="auto"/>
+              <w:right w:val="single" w:sz="4" w:space="0" w:color="auto"/>
+            </w:tcBorders>
+            <w:hideMark/>
+          </w:tcPr>
+          <w:p>
+            <w:pPr>
+              <w:rPr>
+                <w:b/>
+              </w:rPr>
+            </w:pPr>
+            <w:r>
+              <w:rPr>
+                <w:b/>
+              </w:rPr>
+              <w:t>Criterios relevantes para la decisión</w:t>
+            </w:r>
+          </w:p>
+        </w:tc>
+        <w:tc>
+          <w:tcPr>
+            <w:tcW w:w="3118" w:type="dxa"/>
+            <w:tcBorders>
+              <w:top w:val="single" w:sz="4" w:space="0" w:color="auto"/>
+              <w:left w:val="single" w:sz="4" w:space="0" w:color="auto"/>
+              <w:bottom w:val="single" w:sz="4" w:space="0" w:color="auto"/>
+              <w:right w:val="single" w:sz="4" w:space="0" w:color="auto"/>
+            </w:tcBorders>
+            <w:hideMark/>
+          </w:tcPr>
+          <w:p>
+            <w:r>
+              <w:rPr>
+                <w:b/>
+              </w:rPr>
+              <w:t xml:space="preserve">Ventajas tecnología 1 </w:t>
+            </w:r>
+            <w:proofErr w:type="spellStart"/>
+            <w:r>
+              <w:t>Aircrack</w:t>
+            </w:r>
+            <w:proofErr w:type="spellEnd"/>
+            <w:r>
+              <w:t>-ng</w:t>
+            </w:r>
+          </w:p>
+        </w:tc>
+        <w:tc>
+          <w:tcPr>
+            <w:tcW w:w="2829" w:type="dxa"/>
+            <w:tcBorders>
+              <w:top w:val="single" w:sz="4" w:space="0" w:color="auto"/>
+              <w:left w:val="single" w:sz="4" w:space="0" w:color="auto"/>
+              <w:bottom w:val="single" w:sz="4" w:space="0" w:color="auto"/>
+              <w:right w:val="single" w:sz="4" w:space="0" w:color="auto"/>
+            </w:tcBorders>
+            <w:hideMark/>
+          </w:tcPr>
+          <w:p>
+            <w:r>
+              <w:rPr>
+                <w:b/>
+              </w:rPr>
+              <w:t xml:space="preserve">Ventajas tecnología 2 </w:t>
+            </w:r>
+            <w:proofErr w:type="spellStart"/>
+            <w:r>
+              <w:t>Fern</w:t>
+            </w:r>
+            <w:proofErr w:type="spellEnd"/>
+            <w:r>
+              <w:t xml:space="preserve"> </w:t>
+            </w:r>
+            <w:proofErr w:type="spellStart"/>
+            <w:r>
+              <w:t>WiFi</w:t>
+            </w:r>
+            <w:proofErr w:type="spellEnd"/>
+            <w:r>
+              <w:t xml:space="preserve"> Cracker</w:t>
+            </w:r>
+          </w:p>
+        </w:tc>
+      </w:tr>
+      <w:tr>
+        <w:tc>
+          <w:tcPr>
+            <w:tcW w:w="2547" w:type="dxa"/>
+            <w:tcBorders>
+              <w:top w:val="single" w:sz="4" w:space="0" w:color="auto"/>
+              <w:left w:val="single" w:sz="4" w:space="0" w:color="auto"/>
+              <w:bottom w:val="single" w:sz="4" w:space="0" w:color="auto"/>
+              <w:right w:val="single" w:sz="4" w:space="0" w:color="auto"/>
+            </w:tcBorders>
+            <w:hideMark/>
+          </w:tcPr>
+          <w:p>
+            <w:r>
+              <w:t>Criterio B.2: Integración</w:t>
+            </w:r>
+          </w:p>
+        </w:tc>
+        <w:tc>
+          <w:tcPr>
+            <w:tcW w:w="3118" w:type="dxa"/>
+            <w:tcBorders>
+              <w:top w:val="single" w:sz="4" w:space="0" w:color="auto"/>
+              <w:left w:val="single" w:sz="4" w:space="0" w:color="auto"/>
+              <w:bottom w:val="single" w:sz="4" w:space="0" w:color="auto"/>
+              <w:right w:val="single" w:sz="4" w:space="0" w:color="auto"/>
+            </w:tcBorders>
+            <w:hideMark/>
+          </w:tcPr>
+          <w:p>
+            <w:r>
+              <w:t xml:space="preserve">La herramienta se encuentra integrada en Kali Linux, pero puede instalarse la suite de </w:t>
+            </w:r>
+            <w:proofErr w:type="spellStart"/>
+            <w:r>
+              <w:t>aircrack</w:t>
+            </w:r>
+            <w:proofErr w:type="spellEnd"/>
+            <w:r>
+              <w:t>-ng de forma independiente.</w:t>
+            </w:r>
+          </w:p>
+        </w:tc>
+        <w:tc>
+          <w:tcPr>
+            <w:tcW w:w="2829" w:type="dxa"/>
+            <w:tcBorders>
+              <w:top w:val="single" w:sz="4" w:space="0" w:color="auto"/>
+              <w:left w:val="single" w:sz="4" w:space="0" w:color="auto"/>
+              <w:bottom w:val="single" w:sz="4" w:space="0" w:color="auto"/>
+              <w:right w:val="single" w:sz="4" w:space="0" w:color="auto"/>
+            </w:tcBorders>
+            <w:hideMark/>
+          </w:tcPr>
+          <w:p>
+            <w:r>
+              <w:t>Es una herramienta independiente que no tiene hasta el momento integración dentro de otras herramientas.</w:t>
+            </w:r>
+          </w:p>
+        </w:tc>
+      </w:tr>
+      <w:tr>
+        <w:tc>
+          <w:tcPr>
+            <w:tcW w:w="2547" w:type="dxa"/>
+            <w:tcBorders>
+              <w:top w:val="single" w:sz="4" w:space="0" w:color="auto"/>
+              <w:left w:val="single" w:sz="4" w:space="0" w:color="auto"/>
+              <w:bottom w:val="single" w:sz="4" w:space="0" w:color="auto"/>
+              <w:right w:val="single" w:sz="4" w:space="0" w:color="auto"/>
+            </w:tcBorders>
+            <w:hideMark/>
+          </w:tcPr>
+          <w:p>
+            <w:r>
+              <w:t>Criterio B.1: Exportar resultados</w:t>
+            </w:r>
+          </w:p>
+        </w:tc>
+        <w:tc>
+          <w:tcPr>
+            <w:tcW w:w="3118" w:type="dxa"/>
+            <w:tcBorders>
+              <w:top w:val="single" w:sz="4" w:space="0" w:color="auto"/>
+              <w:left w:val="single" w:sz="4" w:space="0" w:color="auto"/>
+              <w:bottom w:val="single" w:sz="4" w:space="0" w:color="auto"/>
+              <w:right w:val="single" w:sz="4" w:space="0" w:color="auto"/>
+            </w:tcBorders>
+            <w:hideMark/>
+          </w:tcPr>
+          <w:p>
+            <w:r>
+              <w:t>Los resultados pueden ser exportados en diferentes formatos para su posterior análisis.</w:t>
+            </w:r>
+          </w:p>
+        </w:tc>
+        <w:tc>
+          <w:tcPr>
+            <w:tcW w:w="2829" w:type="dxa"/>
+            <w:tcBorders>
+              <w:top w:val="single" w:sz="4" w:space="0" w:color="auto"/>
+              <w:left w:val="single" w:sz="4" w:space="0" w:color="auto"/>
+              <w:bottom w:val="single" w:sz="4" w:space="0" w:color="auto"/>
+              <w:right w:val="single" w:sz="4" w:space="0" w:color="auto"/>
+            </w:tcBorders>
+            <w:hideMark/>
+          </w:tcPr>
+          <w:p>
+            <w:r>
+              <w:t>Los resultados pueden ser exportados en diferentes formatos para su posterior análisis.</w:t>
+            </w:r>
+          </w:p>
+        </w:tc>
+      </w:tr>
+      <w:tr>
+        <w:tc>
+          <w:tcPr>
+            <w:tcW w:w="2547" w:type="dxa"/>
+            <w:tcBorders>
+              <w:top w:val="single" w:sz="4" w:space="0" w:color="auto"/>
+              <w:left w:val="single" w:sz="4" w:space="0" w:color="auto"/>
+              <w:bottom w:val="single" w:sz="4" w:space="0" w:color="auto"/>
+              <w:right w:val="single" w:sz="4" w:space="0" w:color="auto"/>
+            </w:tcBorders>
+          </w:tcPr>
+          <w:p>
+            <w:r>
+              <w:t>Criterio B.4: Tiempo de ejecución</w:t>
+            </w:r>
+          </w:p>
+          <w:p/>
+        </w:tc>
+        <w:tc>
+          <w:tcPr>
+            <w:tcW w:w="3118" w:type="dxa"/>
+            <w:tcBorders>
+              <w:top w:val="single" w:sz="4" w:space="0" w:color="auto"/>
+              <w:left w:val="single" w:sz="4" w:space="0" w:color="auto"/>
+              <w:bottom w:val="single" w:sz="4" w:space="0" w:color="auto"/>
+              <w:right w:val="single" w:sz="4" w:space="0" w:color="auto"/>
+            </w:tcBorders>
+            <w:hideMark/>
+          </w:tcPr>
+          <w:p>
+            <w:r>
+              <w:t>En función del tipo de contraseña a explotar y de la librería de datos disponible</w:t>
+            </w:r>
+          </w:p>
+        </w:tc>
+        <w:tc>
+          <w:tcPr>
+            <w:tcW w:w="2829" w:type="dxa"/>
+            <w:tcBorders>
+              <w:top w:val="single" w:sz="4" w:space="0" w:color="auto"/>
+              <w:left w:val="single" w:sz="4" w:space="0" w:color="auto"/>
+              <w:bottom w:val="single" w:sz="4" w:space="0" w:color="auto"/>
+              <w:right w:val="single" w:sz="4" w:space="0" w:color="auto"/>
+            </w:tcBorders>
+            <w:hideMark/>
+          </w:tcPr>
+          <w:p>
+            <w:r>
+              <w:t>Según el tipo de contraseña a explotar y de la librería de datos disponible</w:t>
+            </w:r>
+          </w:p>
+        </w:tc>
+      </w:tr>
+      <w:tr>
+        <w:tc>
+          <w:tcPr>
+            <w:tcW w:w="2547" w:type="dxa"/>
+            <w:tcBorders>
+              <w:top w:val="single" w:sz="4" w:space="0" w:color="auto"/>
+              <w:left w:val="single" w:sz="4" w:space="0" w:color="auto"/>
+              <w:bottom w:val="single" w:sz="4" w:space="0" w:color="auto"/>
+              <w:right w:val="single" w:sz="4" w:space="0" w:color="auto"/>
+            </w:tcBorders>
+          </w:tcPr>
+          <w:p>
+            <w:r>
+              <w:t>Criterio C.6: Linux</w:t>
+            </w:r>
+          </w:p>
+        </w:tc>
+        <w:tc>
+          <w:tcPr>
+            <w:tcW w:w="3118" w:type="dxa"/>
+            <w:tcBorders>
+              <w:top w:val="single" w:sz="4" w:space="0" w:color="auto"/>
+              <w:left w:val="single" w:sz="4" w:space="0" w:color="auto"/>
+              <w:bottom w:val="single" w:sz="4" w:space="0" w:color="auto"/>
+              <w:right w:val="single" w:sz="4" w:space="0" w:color="auto"/>
+            </w:tcBorders>
+          </w:tcPr>
+          <w:p>
+            <w:r>
+              <w:t>Puede instalarse en sistemas operativos Linux</w:t>
+            </w:r>
+          </w:p>
+        </w:tc>
+        <w:tc>
+          <w:tcPr>
+            <w:tcW w:w="2829" w:type="dxa"/>
+            <w:tcBorders>
+              <w:top w:val="single" w:sz="4" w:space="0" w:color="auto"/>
+              <w:left w:val="single" w:sz="4" w:space="0" w:color="auto"/>
+              <w:bottom w:val="single" w:sz="4" w:space="0" w:color="auto"/>
+              <w:right w:val="single" w:sz="4" w:space="0" w:color="auto"/>
+            </w:tcBorders>
+          </w:tcPr>
+          <w:p>
+            <w:r>
+              <w:t>Permite su instalación en sistemas operativos Linux</w:t>
+            </w:r>
+          </w:p>
+        </w:tc>
+      </w:tr>
+    </w:tbl>
+    <w:p/>
+    <w:p>
+      <w:r>
+        <w:t xml:space="preserve">La situación que hemos elegido es un ataque ARP </w:t>
+      </w:r>
+      <w:proofErr w:type="spellStart"/>
+      <w:r>
+        <w:t>Spoofing</w:t>
+      </w:r>
+      <w:proofErr w:type="spellEnd"/>
+      <w:r>
+        <w:t xml:space="preserve"> el cual se desarrolla de la siguiente manera.</w:t>
+      </w:r>
+    </w:p>
+    <w:p>
+      <w:r>
+        <w:t xml:space="preserve">La persona que quiera atacarnos enviara mensajes falsificados ARP a un determinada LAN, el objetivo es que el atacante vincule su dirección MAC con una dirección IP “oficial” de la red que está atacando, si el atacante consigue vincular su MAC a la dirección IP, este podrá recibir cualquier mensaje o podrá filtrar el tráfico de esa red o podrá acceder a cualquier información que se pueda acceder con esa IP, modificar cualquier información, retener cualquier información. </w:t>
+      </w:r>
+    </w:p>
+    <w:p>
+      <w:r>
+        <w:t xml:space="preserve">Tras presentar la situación la herramienta que recomiendo para realizar esta situación es </w:t>
+      </w:r>
+      <w:proofErr w:type="spellStart"/>
+      <w:r>
+        <w:t>Aircrack</w:t>
+      </w:r>
+      <w:proofErr w:type="spellEnd"/>
+      <w:r>
+        <w:t>-NG, debido a sus funcionalidades dado que con ella podemos localizar nuestra MAC descubrir la contraseña de la wifi que vamos a utilizar y así poder infectar</w:t>
+      </w:r>
     </w:p>
     <w:p/>
     <w:p/>
@@ -10674,6 +14053,7 @@
         <w:docPartUnique/>
       </w:docPartObj>
     </w:sdtPr>
+    <w:sdtEndPr/>
     <w:sdtContent>
       <w:p>
         <w:pPr>
@@ -12597,7 +15977,7 @@
 </file>
 
 <file path=customXml/itemProps1.xml><?xml version="1.0" encoding="utf-8"?>
-<ds:datastoreItem xmlns:ds="http://schemas.openxmlformats.org/officeDocument/2006/customXml" ds:itemID="{CCEF20CD-125A-4ED4-A311-633521CA1AC7}">
+<ds:datastoreItem xmlns:ds="http://schemas.openxmlformats.org/officeDocument/2006/customXml" ds:itemID="{863519E7-9A25-4E96-9495-E413347F3890}">
   <ds:schemaRefs>
     <ds:schemaRef ds:uri="http://schemas.openxmlformats.org/officeDocument/2006/bibliography"/>
   </ds:schemaRefs>
